--- a/Report templates/TBMI26_Supervised_Report.docx
+++ b/Report templates/TBMI26_Supervised_Report.docx
@@ -4,7 +4,7 @@
   <w:body>
     <w:p>
       <w:pPr>
-        <w:pStyle w:val="Title"/>
+        <w:pStyle w:val="Rubrik"/>
         <w:jc w:val="center"/>
         <w:rPr>
           <w:lang w:val="en-US"/>
@@ -55,7 +55,6 @@
         </w:rPr>
         <w:t xml:space="preserve">March </w:t>
       </w:r>
-      <w:proofErr w:type="gramStart"/>
       <w:r>
         <w:rPr>
           <w:sz w:val="28"/>
@@ -72,7 +71,6 @@
         </w:rPr>
         <w:t>4</w:t>
       </w:r>
-      <w:proofErr w:type="gramEnd"/>
       <w:r>
         <w:rPr>
           <w:sz w:val="28"/>
@@ -122,6 +120,32 @@
           <w:lang w:val="en-US"/>
         </w:rPr>
         <w:t>Author/-s:</w:t>
+      </w:r>
+      <w:r>
+        <w:rPr>
+          <w:sz w:val="36"/>
+          <w:szCs w:val="36"/>
+          <w:lang w:val="en-US"/>
+        </w:rPr>
+        <w:t xml:space="preserve"> </w:t>
+      </w:r>
+    </w:p>
+    <w:p>
+      <w:pPr>
+        <w:jc w:val="center"/>
+        <w:rPr>
+          <w:sz w:val="28"/>
+          <w:szCs w:val="28"/>
+          <w:lang w:val="en-GB"/>
+        </w:rPr>
+      </w:pPr>
+      <w:r>
+        <w:rPr>
+          <w:sz w:val="28"/>
+          <w:szCs w:val="28"/>
+          <w:lang w:val="en-GB"/>
+        </w:rPr>
+        <w:t>Måns Aronsson (manar189), Niclas Hansson (nicha207)</w:t>
       </w:r>
     </w:p>
     <w:p>
@@ -131,14 +155,14 @@
           <w:rFonts w:ascii="Georgia" w:hAnsi="Georgia"/>
           <w:sz w:val="36"/>
           <w:szCs w:val="36"/>
-          <w:lang w:val="en-US"/>
-        </w:rPr>
-      </w:pPr>
-    </w:p>
-    <w:p>
-      <w:pPr>
-        <w:rPr>
-          <w:lang w:val="en-US"/>
+          <w:lang w:val="en-GB"/>
+        </w:rPr>
+      </w:pPr>
+    </w:p>
+    <w:p>
+      <w:pPr>
+        <w:rPr>
+          <w:lang w:val="en-GB"/>
         </w:rPr>
       </w:pPr>
     </w:p>
@@ -189,7 +213,7 @@
     </w:p>
     <w:p>
       <w:pPr>
-        <w:pStyle w:val="ListParagraph"/>
+        <w:pStyle w:val="Liststycke"/>
         <w:numPr>
           <w:ilvl w:val="0"/>
           <w:numId w:val="2"/>
@@ -244,25 +268,475 @@
     </w:p>
     <w:p>
       <w:pPr>
-        <w:pStyle w:val="ListParagraph"/>
-        <w:rPr>
-          <w:b/>
-          <w:lang w:val="en-US"/>
-        </w:rPr>
-      </w:pPr>
-    </w:p>
-    <w:p>
-      <w:pPr>
-        <w:pStyle w:val="ListParagraph"/>
-        <w:rPr>
-          <w:b/>
-          <w:lang w:val="en-US"/>
-        </w:rPr>
-      </w:pPr>
-    </w:p>
-    <w:p>
-      <w:pPr>
-        <w:pStyle w:val="ListParagraph"/>
+        <w:pStyle w:val="Liststycke"/>
+        <w:rPr>
+          <w:b/>
+          <w:lang w:val="en-US"/>
+        </w:rPr>
+      </w:pPr>
+    </w:p>
+    <w:p>
+      <w:pPr>
+        <w:pStyle w:val="Liststycke"/>
+        <w:rPr>
+          <w:bCs/>
+          <w:lang w:val="en-GB"/>
+        </w:rPr>
+      </w:pPr>
+      <w:r>
+        <w:rPr>
+          <w:bCs/>
+          <w:u w:val="single"/>
+          <w:lang w:val="en-GB"/>
+        </w:rPr>
+        <w:t>Data</w:t>
+      </w:r>
+      <w:r>
+        <w:rPr>
+          <w:bCs/>
+          <w:u w:val="single"/>
+          <w:lang w:val="en-GB"/>
+        </w:rPr>
+        <w:t xml:space="preserve"> </w:t>
+      </w:r>
+      <w:r>
+        <w:rPr>
+          <w:bCs/>
+          <w:u w:val="single"/>
+          <w:lang w:val="en-GB"/>
+        </w:rPr>
+        <w:t>set 1:</w:t>
+      </w:r>
+      <w:r>
+        <w:rPr>
+          <w:bCs/>
+          <w:lang w:val="en-GB"/>
+        </w:rPr>
+        <w:t xml:space="preserve"> The data consists o</w:t>
+      </w:r>
+      <w:r>
+        <w:rPr>
+          <w:bCs/>
+          <w:lang w:val="en-GB"/>
+        </w:rPr>
+        <w:t xml:space="preserve">f </w:t>
+      </w:r>
+      <w:r>
+        <w:rPr>
+          <w:bCs/>
+          <w:lang w:val="en-GB"/>
+        </w:rPr>
+        <w:t>2000 samples and each sample has 2 features. It has 2 classes, and these classes are positioned into different clusters in the feature space. The clusters are linearly separable. There is an overlap of the samples between the different clusters</w:t>
+      </w:r>
+      <w:r>
+        <w:rPr>
+          <w:bCs/>
+          <w:lang w:val="en-GB"/>
+        </w:rPr>
+        <w:t>,</w:t>
+      </w:r>
+      <w:r>
+        <w:rPr>
+          <w:bCs/>
+          <w:lang w:val="en-GB"/>
+        </w:rPr>
+        <w:t xml:space="preserve"> so a classifier </w:t>
+      </w:r>
+      <w:r>
+        <w:rPr>
+          <w:bCs/>
+          <w:lang w:val="en-GB"/>
+        </w:rPr>
+        <w:t>is expected to</w:t>
+      </w:r>
+      <w:r>
+        <w:rPr>
+          <w:bCs/>
+          <w:lang w:val="en-GB"/>
+        </w:rPr>
+        <w:t xml:space="preserve"> yield some false classifications.</w:t>
+      </w:r>
+    </w:p>
+    <w:p>
+      <w:pPr>
+        <w:pStyle w:val="Liststycke"/>
+        <w:rPr>
+          <w:bCs/>
+          <w:lang w:val="en-GB"/>
+        </w:rPr>
+      </w:pPr>
+    </w:p>
+    <w:p>
+      <w:pPr>
+        <w:pStyle w:val="Liststycke"/>
+        <w:rPr>
+          <w:bCs/>
+          <w:lang w:val="en-GB"/>
+        </w:rPr>
+      </w:pPr>
+      <w:r>
+        <w:rPr>
+          <w:bCs/>
+          <w:u w:val="single"/>
+          <w:lang w:val="en-GB"/>
+        </w:rPr>
+        <w:t>Data</w:t>
+      </w:r>
+      <w:r>
+        <w:rPr>
+          <w:bCs/>
+          <w:u w:val="single"/>
+          <w:lang w:val="en-GB"/>
+        </w:rPr>
+        <w:t xml:space="preserve"> </w:t>
+      </w:r>
+      <w:r>
+        <w:rPr>
+          <w:bCs/>
+          <w:u w:val="single"/>
+          <w:lang w:val="en-GB"/>
+        </w:rPr>
+        <w:t>set 2:</w:t>
+      </w:r>
+      <w:r>
+        <w:rPr>
+          <w:bCs/>
+          <w:u w:val="single"/>
+          <w:lang w:val="en-GB"/>
+        </w:rPr>
+        <w:t xml:space="preserve"> </w:t>
+      </w:r>
+      <w:r>
+        <w:rPr>
+          <w:bCs/>
+          <w:lang w:val="en-GB"/>
+        </w:rPr>
+        <w:t>The data consists o</w:t>
+      </w:r>
+      <w:r>
+        <w:rPr>
+          <w:bCs/>
+          <w:lang w:val="en-GB"/>
+        </w:rPr>
+        <w:t xml:space="preserve">f 2000 samples and each sample has 2 features. It has 2 classes, and these classes are positioned into different clusters in the feature space. The clusters are </w:t>
+      </w:r>
+      <w:r>
+        <w:rPr>
+          <w:b/>
+          <w:lang w:val="en-GB"/>
+        </w:rPr>
+        <w:t>not</w:t>
+      </w:r>
+      <w:r>
+        <w:rPr>
+          <w:bCs/>
+          <w:lang w:val="en-GB"/>
+        </w:rPr>
+        <w:t xml:space="preserve"> </w:t>
+      </w:r>
+      <w:r>
+        <w:rPr>
+          <w:bCs/>
+          <w:lang w:val="en-GB"/>
+        </w:rPr>
+        <w:t>linearly</w:t>
+      </w:r>
+      <w:r>
+        <w:rPr>
+          <w:b/>
+          <w:lang w:val="en-GB"/>
+        </w:rPr>
+        <w:t xml:space="preserve"> </w:t>
+      </w:r>
+      <w:r>
+        <w:rPr>
+          <w:bCs/>
+          <w:lang w:val="en-GB"/>
+        </w:rPr>
+        <w:t xml:space="preserve">separable. The is </w:t>
+      </w:r>
+      <w:r>
+        <w:rPr>
+          <w:b/>
+          <w:lang w:val="en-GB"/>
+        </w:rPr>
+        <w:t xml:space="preserve">no </w:t>
+      </w:r>
+      <w:r>
+        <w:rPr>
+          <w:bCs/>
+          <w:lang w:val="en-GB"/>
+        </w:rPr>
+        <w:t xml:space="preserve">overlap between the samples of the clusters, so </w:t>
+      </w:r>
+      <w:r>
+        <w:rPr>
+          <w:bCs/>
+          <w:lang w:val="en-GB"/>
+        </w:rPr>
+        <w:t>an optimal classifier can produce a perfect classification of the data.</w:t>
+      </w:r>
+    </w:p>
+    <w:p>
+      <w:pPr>
+        <w:pStyle w:val="Liststycke"/>
+        <w:rPr>
+          <w:bCs/>
+          <w:u w:val="single"/>
+          <w:lang w:val="en-GB"/>
+        </w:rPr>
+      </w:pPr>
+    </w:p>
+    <w:p>
+      <w:pPr>
+        <w:pStyle w:val="Liststycke"/>
+        <w:rPr>
+          <w:bCs/>
+          <w:lang w:val="en-GB"/>
+        </w:rPr>
+      </w:pPr>
+      <w:r>
+        <w:rPr>
+          <w:bCs/>
+          <w:u w:val="single"/>
+          <w:lang w:val="en-GB"/>
+        </w:rPr>
+        <w:t>Data</w:t>
+      </w:r>
+      <w:r>
+        <w:rPr>
+          <w:bCs/>
+          <w:u w:val="single"/>
+          <w:lang w:val="en-GB"/>
+        </w:rPr>
+        <w:t xml:space="preserve"> </w:t>
+      </w:r>
+      <w:r>
+        <w:rPr>
+          <w:bCs/>
+          <w:u w:val="single"/>
+          <w:lang w:val="en-GB"/>
+        </w:rPr>
+        <w:t>set 3:</w:t>
+      </w:r>
+      <w:r>
+        <w:rPr>
+          <w:bCs/>
+          <w:lang w:val="en-GB"/>
+        </w:rPr>
+        <w:t xml:space="preserve"> </w:t>
+      </w:r>
+      <w:r>
+        <w:rPr>
+          <w:bCs/>
+          <w:lang w:val="en-GB"/>
+        </w:rPr>
+        <w:t>The data consists o</w:t>
+      </w:r>
+      <w:r>
+        <w:rPr>
+          <w:bCs/>
+          <w:lang w:val="en-GB"/>
+        </w:rPr>
+        <w:t xml:space="preserve">f 2000 samples and each sample has 2 features. It has 3 classes, and these classes are positioned into different clusters in the feature space. The clusters are </w:t>
+      </w:r>
+      <w:r>
+        <w:rPr>
+          <w:b/>
+          <w:lang w:val="en-GB"/>
+        </w:rPr>
+        <w:t>not</w:t>
+      </w:r>
+      <w:r>
+        <w:rPr>
+          <w:bCs/>
+          <w:lang w:val="en-GB"/>
+        </w:rPr>
+        <w:t xml:space="preserve"> </w:t>
+      </w:r>
+      <w:r>
+        <w:rPr>
+          <w:bCs/>
+          <w:lang w:val="en-GB"/>
+        </w:rPr>
+        <w:t>linearly</w:t>
+      </w:r>
+      <w:r>
+        <w:rPr>
+          <w:b/>
+          <w:lang w:val="en-GB"/>
+        </w:rPr>
+        <w:t xml:space="preserve"> </w:t>
+      </w:r>
+      <w:r>
+        <w:rPr>
+          <w:bCs/>
+          <w:lang w:val="en-GB"/>
+        </w:rPr>
+        <w:t>separable. The is small</w:t>
+      </w:r>
+      <w:r>
+        <w:rPr>
+          <w:b/>
+          <w:lang w:val="en-GB"/>
+        </w:rPr>
+        <w:t xml:space="preserve"> </w:t>
+      </w:r>
+      <w:r>
+        <w:rPr>
+          <w:bCs/>
+          <w:lang w:val="en-GB"/>
+        </w:rPr>
+        <w:t>overlap between the samples of the clusters, so a classifier is expected to yield a few false classifications.</w:t>
+      </w:r>
+    </w:p>
+    <w:p>
+      <w:pPr>
+        <w:rPr>
+          <w:bCs/>
+          <w:u w:val="single"/>
+          <w:lang w:val="en-GB"/>
+        </w:rPr>
+      </w:pPr>
+    </w:p>
+    <w:p>
+      <w:pPr>
+        <w:pStyle w:val="Liststycke"/>
+        <w:rPr>
+          <w:bCs/>
+          <w:lang w:val="en-GB"/>
+        </w:rPr>
+      </w:pPr>
+      <w:r>
+        <w:rPr>
+          <w:bCs/>
+          <w:u w:val="single"/>
+          <w:lang w:val="en-GB"/>
+        </w:rPr>
+        <w:t>Data</w:t>
+      </w:r>
+      <w:r>
+        <w:rPr>
+          <w:bCs/>
+          <w:u w:val="single"/>
+          <w:lang w:val="en-GB"/>
+        </w:rPr>
+        <w:t xml:space="preserve"> </w:t>
+      </w:r>
+      <w:r>
+        <w:rPr>
+          <w:bCs/>
+          <w:u w:val="single"/>
+          <w:lang w:val="en-GB"/>
+        </w:rPr>
+        <w:t>set 4:</w:t>
+      </w:r>
+      <w:r>
+        <w:rPr>
+          <w:bCs/>
+          <w:lang w:val="en-GB"/>
+        </w:rPr>
+        <w:t xml:space="preserve"> </w:t>
+      </w:r>
+      <w:r>
+        <w:rPr>
+          <w:bCs/>
+          <w:lang w:val="en-GB"/>
+        </w:rPr>
+        <w:t>The data consists o</w:t>
+      </w:r>
+      <w:r>
+        <w:rPr>
+          <w:bCs/>
+          <w:lang w:val="en-GB"/>
+        </w:rPr>
+        <w:t xml:space="preserve">f 5620 samples and each sample has 64 features. It has </w:t>
+      </w:r>
+      <w:r>
+        <w:rPr>
+          <w:bCs/>
+          <w:lang w:val="en-GB"/>
+        </w:rPr>
+        <w:t>10</w:t>
+      </w:r>
+      <w:r>
+        <w:rPr>
+          <w:bCs/>
+          <w:lang w:val="en-GB"/>
+        </w:rPr>
+        <w:t xml:space="preserve"> classes. </w:t>
+      </w:r>
+      <w:r>
+        <w:rPr>
+          <w:bCs/>
+          <w:lang w:val="en-GB"/>
+        </w:rPr>
+        <w:t>Due to the high dimensionality it is</w:t>
+      </w:r>
+      <w:r>
+        <w:rPr>
+          <w:bCs/>
+          <w:lang w:val="en-GB"/>
+        </w:rPr>
+        <w:t xml:space="preserve"> </w:t>
+      </w:r>
+      <w:r>
+        <w:rPr>
+          <w:b/>
+          <w:lang w:val="en-GB"/>
+        </w:rPr>
+        <w:t>not</w:t>
+      </w:r>
+      <w:r>
+        <w:rPr>
+          <w:bCs/>
+          <w:lang w:val="en-GB"/>
+        </w:rPr>
+        <w:t xml:space="preserve"> </w:t>
+      </w:r>
+      <w:r>
+        <w:rPr>
+          <w:bCs/>
+          <w:lang w:val="en-GB"/>
+        </w:rPr>
+        <w:t>linearly</w:t>
+      </w:r>
+      <w:r>
+        <w:rPr>
+          <w:b/>
+          <w:lang w:val="en-GB"/>
+        </w:rPr>
+        <w:t xml:space="preserve"> </w:t>
+      </w:r>
+      <w:r>
+        <w:rPr>
+          <w:bCs/>
+          <w:lang w:val="en-GB"/>
+        </w:rPr>
+        <w:t>separable.</w:t>
+      </w:r>
+    </w:p>
+    <w:p>
+      <w:pPr>
+        <w:pStyle w:val="Liststycke"/>
+        <w:rPr>
+          <w:b/>
+          <w:lang w:val="en-GB"/>
+        </w:rPr>
+      </w:pPr>
+    </w:p>
+    <w:p>
+      <w:pPr>
+        <w:pStyle w:val="Liststycke"/>
+        <w:rPr>
+          <w:b/>
+          <w:lang w:val="en-GB"/>
+        </w:rPr>
+      </w:pPr>
+    </w:p>
+    <w:p>
+      <w:pPr>
+        <w:pStyle w:val="Liststycke"/>
         <w:numPr>
           <w:ilvl w:val="0"/>
           <w:numId w:val="2"/>
@@ -282,7 +756,7 @@
       <w:hyperlink r:id="rId5" w:history="1">
         <w:r>
           <w:rPr>
-            <w:rStyle w:val="Hyperlink"/>
+            <w:rStyle w:val="Hyperlnk"/>
             <w:b/>
             <w:lang w:val="en-US"/>
           </w:rPr>
@@ -292,25 +766,84 @@
     </w:p>
     <w:p>
       <w:pPr>
-        <w:pStyle w:val="ListParagraph"/>
-        <w:rPr>
-          <w:b/>
-          <w:lang w:val="en-US"/>
-        </w:rPr>
-      </w:pPr>
-    </w:p>
-    <w:p>
-      <w:pPr>
-        <w:pStyle w:val="ListParagraph"/>
-        <w:rPr>
-          <w:b/>
-          <w:lang w:val="en-US"/>
-        </w:rPr>
-      </w:pPr>
-    </w:p>
-    <w:p>
-      <w:pPr>
-        <w:pStyle w:val="ListParagraph"/>
+        <w:pStyle w:val="Liststycke"/>
+        <w:rPr>
+          <w:b/>
+          <w:lang w:val="en-US"/>
+        </w:rPr>
+      </w:pPr>
+    </w:p>
+    <w:p>
+      <w:pPr>
+        <w:pStyle w:val="Liststycke"/>
+        <w:rPr>
+          <w:bCs/>
+          <w:lang w:val="en-GB"/>
+        </w:rPr>
+      </w:pPr>
+      <w:r>
+        <w:rPr>
+          <w:bCs/>
+          <w:lang w:val="en-GB"/>
+        </w:rPr>
+        <w:t>Because it</w:t>
+      </w:r>
+      <w:r>
+        <w:rPr>
+          <w:bCs/>
+          <w:lang w:val="en-GB"/>
+        </w:rPr>
+        <w:t xml:space="preserve"> reduces dimensionality and gives invariance to small distortions.</w:t>
+      </w:r>
+    </w:p>
+    <w:p>
+      <w:pPr>
+        <w:pStyle w:val="Liststycke"/>
+        <w:rPr>
+          <w:b/>
+          <w:lang w:val="en-US"/>
+        </w:rPr>
+      </w:pPr>
+    </w:p>
+    <w:p>
+      <w:pPr>
+        <w:pStyle w:val="Liststycke"/>
+        <w:rPr>
+          <w:b/>
+          <w:lang w:val="en-US"/>
+        </w:rPr>
+      </w:pPr>
+    </w:p>
+    <w:p>
+      <w:pPr>
+        <w:pStyle w:val="Liststycke"/>
+        <w:rPr>
+          <w:b/>
+          <w:lang w:val="en-US"/>
+        </w:rPr>
+      </w:pPr>
+    </w:p>
+    <w:p>
+      <w:pPr>
+        <w:pStyle w:val="Liststycke"/>
+        <w:rPr>
+          <w:b/>
+          <w:lang w:val="en-US"/>
+        </w:rPr>
+      </w:pPr>
+    </w:p>
+    <w:p>
+      <w:pPr>
+        <w:pStyle w:val="Liststycke"/>
+        <w:rPr>
+          <w:b/>
+          <w:lang w:val="en-US"/>
+        </w:rPr>
+      </w:pPr>
+    </w:p>
+    <w:p>
+      <w:pPr>
+        <w:pStyle w:val="Liststycke"/>
         <w:numPr>
           <w:ilvl w:val="0"/>
           <w:numId w:val="2"/>
@@ -325,6 +858,7 @@
           <w:b/>
           <w:lang w:val="en-US"/>
         </w:rPr>
+        <w:lastRenderedPageBreak/>
         <w:t>Give a</w:t>
       </w:r>
       <w:r>
@@ -346,46 +880,95 @@
           <w:b/>
           <w:lang w:val="en-US"/>
         </w:rPr>
-        <w:t xml:space="preserve">ry of how you implemented the </w:t>
-      </w:r>
-      <w:proofErr w:type="spellStart"/>
-      <w:r>
-        <w:rPr>
-          <w:b/>
-          <w:lang w:val="en-US"/>
-        </w:rPr>
-        <w:t>kNN</w:t>
-      </w:r>
-      <w:proofErr w:type="spellEnd"/>
-      <w:r>
-        <w:rPr>
-          <w:b/>
-          <w:lang w:val="en-US"/>
-        </w:rPr>
-        <w:t xml:space="preserve"> algorithm.  </w:t>
-      </w:r>
-    </w:p>
-    <w:p>
-      <w:pPr>
-        <w:pStyle w:val="ListParagraph"/>
-        <w:rPr>
-          <w:b/>
-          <w:lang w:val="en-US"/>
-        </w:rPr>
-      </w:pPr>
-    </w:p>
-    <w:p>
-      <w:pPr>
-        <w:pStyle w:val="ListParagraph"/>
-        <w:rPr>
-          <w:b/>
-          <w:lang w:val="en-US"/>
-        </w:rPr>
-      </w:pPr>
-    </w:p>
-    <w:p>
-      <w:pPr>
-        <w:pStyle w:val="ListParagraph"/>
+        <w:t xml:space="preserve">ry of how you implemented the kNN algorithm.  </w:t>
+      </w:r>
+    </w:p>
+    <w:p>
+      <w:pPr>
+        <w:pStyle w:val="Liststycke"/>
+        <w:rPr>
+          <w:b/>
+          <w:lang w:val="en-US"/>
+        </w:rPr>
+      </w:pPr>
+    </w:p>
+    <w:p>
+      <w:pPr>
+        <w:pStyle w:val="Liststycke"/>
+        <w:rPr>
+          <w:bCs/>
+          <w:lang w:val="en-US"/>
+        </w:rPr>
+      </w:pPr>
+      <w:r>
+        <w:rPr>
+          <w:bCs/>
+          <w:lang w:val="en-US"/>
+        </w:rPr>
+        <w:t xml:space="preserve">A matrix containing the distance from each sample in the training data and test data was calculated. From this matrix, the k smallest distances for each test sample and their indices were saved in two separate matrices. </w:t>
+      </w:r>
+      <w:r>
+        <w:rPr>
+          <w:bCs/>
+          <w:lang w:val="en-US"/>
+        </w:rPr>
+        <w:t>The correct classes of these samples were then saved in another matrix. Th</w:t>
+      </w:r>
+      <w:r>
+        <w:rPr>
+          <w:bCs/>
+          <w:lang w:val="en-US"/>
+        </w:rPr>
+        <w:t>at</w:t>
+      </w:r>
+      <w:r>
+        <w:rPr>
+          <w:bCs/>
+          <w:lang w:val="en-US"/>
+        </w:rPr>
+        <w:t xml:space="preserve"> matrix was then used to calculate the frequency of each class occurrence</w:t>
+      </w:r>
+      <w:r>
+        <w:rPr>
+          <w:bCs/>
+          <w:lang w:val="en-US"/>
+        </w:rPr>
+        <w:t xml:space="preserve"> for each sample in the test data</w:t>
+      </w:r>
+      <w:r>
+        <w:rPr>
+          <w:bCs/>
+          <w:lang w:val="en-US"/>
+        </w:rPr>
+        <w:t xml:space="preserve">. </w:t>
+      </w:r>
+      <w:r>
+        <w:rPr>
+          <w:bCs/>
+          <w:lang w:val="en-US"/>
+        </w:rPr>
+        <w:t xml:space="preserve">These frequencies were then used to classify the test data by finding the maximum frequency for each sample and returning its index. The value of the maximum frequency was then used to check </w:t>
+      </w:r>
+      <w:r>
+        <w:rPr>
+          <w:bCs/>
+          <w:lang w:val="en-US"/>
+        </w:rPr>
+        <w:t>if there were any draws. These were then handled by an algorithm described in question 4).</w:t>
+      </w:r>
+    </w:p>
+    <w:p>
+      <w:pPr>
+        <w:pStyle w:val="Liststycke"/>
+        <w:rPr>
+          <w:b/>
+          <w:lang w:val="en-US"/>
+        </w:rPr>
+      </w:pPr>
+    </w:p>
+    <w:p>
+      <w:pPr>
+        <w:pStyle w:val="Liststycke"/>
         <w:numPr>
           <w:ilvl w:val="0"/>
           <w:numId w:val="2"/>
@@ -400,23 +983,7 @@
           <w:b/>
           <w:lang w:val="en-US"/>
         </w:rPr>
-        <w:t xml:space="preserve">Explain how you handle draws in </w:t>
-      </w:r>
-      <w:proofErr w:type="spellStart"/>
-      <w:r>
-        <w:rPr>
-          <w:b/>
-          <w:lang w:val="en-US"/>
-        </w:rPr>
-        <w:t>kNN</w:t>
-      </w:r>
-      <w:proofErr w:type="spellEnd"/>
-      <w:r>
-        <w:rPr>
-          <w:b/>
-          <w:lang w:val="en-US"/>
-        </w:rPr>
-        <w:t>, e.g. with two classes</w:t>
+        <w:t>Explain how you handle draws in kNN, e.g. with two classes</w:t>
       </w:r>
       <w:r>
         <w:rPr>
@@ -449,25 +1016,41 @@
     </w:p>
     <w:p>
       <w:pPr>
-        <w:pStyle w:val="ListParagraph"/>
-        <w:rPr>
-          <w:b/>
-          <w:lang w:val="en-US"/>
-        </w:rPr>
-      </w:pPr>
-    </w:p>
-    <w:p>
-      <w:pPr>
-        <w:pStyle w:val="ListParagraph"/>
-        <w:rPr>
-          <w:b/>
-          <w:lang w:val="en-US"/>
-        </w:rPr>
-      </w:pPr>
-    </w:p>
-    <w:p>
-      <w:pPr>
-        <w:pStyle w:val="ListParagraph"/>
+        <w:pStyle w:val="Liststycke"/>
+        <w:rPr>
+          <w:b/>
+          <w:lang w:val="en-US"/>
+        </w:rPr>
+      </w:pPr>
+    </w:p>
+    <w:p>
+      <w:pPr>
+        <w:pStyle w:val="Liststycke"/>
+        <w:rPr>
+          <w:bCs/>
+          <w:lang w:val="en-US"/>
+        </w:rPr>
+      </w:pPr>
+      <w:r>
+        <w:rPr>
+          <w:bCs/>
+          <w:lang w:val="en-US"/>
+        </w:rPr>
+        <w:t xml:space="preserve">Only the classes that are represented in the draw were considered. The mean distance of the affected train samples for each class was calculated. The test sample was then classified as the class with the minimum mean distance. If there was a draw, the class with the closest single sample wins. </w:t>
+      </w:r>
+    </w:p>
+    <w:p>
+      <w:pPr>
+        <w:pStyle w:val="Liststycke"/>
+        <w:rPr>
+          <w:b/>
+          <w:lang w:val="en-US"/>
+        </w:rPr>
+      </w:pPr>
+    </w:p>
+    <w:p>
+      <w:pPr>
+        <w:pStyle w:val="Liststycke"/>
         <w:numPr>
           <w:ilvl w:val="0"/>
           <w:numId w:val="2"/>
@@ -508,25 +1091,1118 @@
     </w:p>
     <w:p>
       <w:pPr>
-        <w:pStyle w:val="ListParagraph"/>
-        <w:rPr>
-          <w:b/>
-          <w:lang w:val="en-US"/>
-        </w:rPr>
-      </w:pPr>
-    </w:p>
-    <w:p>
-      <w:pPr>
-        <w:pStyle w:val="ListParagraph"/>
-        <w:rPr>
-          <w:b/>
-          <w:lang w:val="en-US"/>
-        </w:rPr>
-      </w:pPr>
-    </w:p>
-    <w:p>
-      <w:pPr>
-        <w:pStyle w:val="ListParagraph"/>
+        <w:pStyle w:val="Liststycke"/>
+        <w:rPr>
+          <w:b/>
+          <w:lang w:val="en-US"/>
+        </w:rPr>
+      </w:pPr>
+    </w:p>
+    <w:p>
+      <w:pPr>
+        <w:pStyle w:val="Liststycke"/>
+        <w:rPr>
+          <w:bCs/>
+          <w:lang w:val="en-US"/>
+        </w:rPr>
+      </w:pPr>
+      <w:r>
+        <w:rPr>
+          <w:bCs/>
+          <w:lang w:val="en-US"/>
+        </w:rPr>
+        <w:t xml:space="preserve">The data was divided into 20 bins. 5 bins were used as test data, 14 bins were used as training data and 1 bin was used as validation data. Starting a k=1, the accuracy of the kNN algorithm was calculated and saved. The validation data was then swapped with one of the bins from the training data and the test was repeated for k=2. This process was then repeated until k=15. The k with the best accuracy </w:t>
+      </w:r>
+      <w:r>
+        <w:rPr>
+          <w:bCs/>
+          <w:lang w:val="en-US"/>
+        </w:rPr>
+        <w:t>one the validation</w:t>
+      </w:r>
+      <w:r>
+        <w:rPr>
+          <w:bCs/>
+          <w:lang w:val="en-US"/>
+        </w:rPr>
+        <w:t xml:space="preserve"> was then used on the test data. This yielded </w:t>
+      </w:r>
+      <w:r>
+        <w:rPr>
+          <w:bCs/>
+          <w:lang w:val="en-US"/>
+        </w:rPr>
+        <w:t>the following results:</w:t>
+      </w:r>
+    </w:p>
+    <w:p>
+      <w:pPr>
+        <w:pStyle w:val="Liststycke"/>
+        <w:rPr>
+          <w:bCs/>
+          <w:lang w:val="en-US"/>
+        </w:rPr>
+      </w:pPr>
+    </w:p>
+    <w:p>
+      <w:pPr>
+        <w:rPr>
+          <w:bCs/>
+          <w:sz w:val="28"/>
+          <w:szCs w:val="28"/>
+          <w:u w:val="single"/>
+          <w:lang w:val="en-US"/>
+        </w:rPr>
+      </w:pPr>
+      <w:r>
+        <w:rPr>
+          <w:bCs/>
+          <w:sz w:val="28"/>
+          <w:szCs w:val="28"/>
+          <w:u w:val="single"/>
+          <w:lang w:val="en-US"/>
+        </w:rPr>
+        <w:br w:type="page"/>
+      </w:r>
+    </w:p>
+    <w:p>
+      <w:pPr>
+        <w:pStyle w:val="Liststycke"/>
+        <w:jc w:val="center"/>
+        <w:rPr>
+          <w:bCs/>
+          <w:sz w:val="28"/>
+          <w:szCs w:val="28"/>
+          <w:lang w:val="en-US"/>
+        </w:rPr>
+      </w:pPr>
+      <w:r>
+        <w:rPr>
+          <w:bCs/>
+          <w:sz w:val="28"/>
+          <w:szCs w:val="28"/>
+          <w:u w:val="single"/>
+          <w:lang w:val="en-US"/>
+        </w:rPr>
+        <w:lastRenderedPageBreak/>
+        <w:t>Data set 1</w:t>
+      </w:r>
+      <w:r>
+        <w:rPr>
+          <w:bCs/>
+          <w:sz w:val="28"/>
+          <w:szCs w:val="28"/>
+          <w:lang w:val="en-US"/>
+        </w:rPr>
+        <w:t xml:space="preserve">: </w:t>
+      </w:r>
+      <w:r>
+        <w:rPr>
+          <w:bCs/>
+          <w:sz w:val="28"/>
+          <w:szCs w:val="28"/>
+          <w:lang w:val="en-US"/>
+        </w:rPr>
+        <w:tab/>
+      </w:r>
+      <w:r>
+        <w:rPr>
+          <w:bCs/>
+          <w:sz w:val="28"/>
+          <w:szCs w:val="28"/>
+          <w:lang w:val="en-US"/>
+        </w:rPr>
+        <w:t>99.</w:t>
+      </w:r>
+      <w:r>
+        <w:rPr>
+          <w:bCs/>
+          <w:sz w:val="28"/>
+          <w:szCs w:val="28"/>
+          <w:lang w:val="en-US"/>
+        </w:rPr>
+        <w:t>0</w:t>
+      </w:r>
+      <w:r>
+        <w:rPr>
+          <w:bCs/>
+          <w:sz w:val="28"/>
+          <w:szCs w:val="28"/>
+          <w:lang w:val="en-US"/>
+        </w:rPr>
+        <w:t>% for k=</w:t>
+      </w:r>
+      <w:r>
+        <w:rPr>
+          <w:bCs/>
+          <w:sz w:val="28"/>
+          <w:szCs w:val="28"/>
+          <w:lang w:val="en-US"/>
+        </w:rPr>
+        <w:t>5</w:t>
+      </w:r>
+    </w:p>
+    <w:p>
+      <w:pPr>
+        <w:pStyle w:val="Liststycke"/>
+        <w:jc w:val="center"/>
+        <w:rPr>
+          <w:bCs/>
+          <w:lang w:val="en-US"/>
+        </w:rPr>
+      </w:pPr>
+      <w:r>
+        <w:rPr>
+          <w:bCs/>
+          <w:noProof/>
+          <w:u w:val="single"/>
+          <w:lang w:val="en-US"/>
+        </w:rPr>
+        <w:drawing>
+          <wp:inline distT="0" distB="0" distL="0" distR="0" wp14:anchorId="4C0FDE31" wp14:editId="6D9E9215">
+            <wp:extent cx="3533775" cy="2650331"/>
+            <wp:effectExtent l="0" t="0" r="0" b="0"/>
+            <wp:docPr id="5" name="Bildobjekt 5"/>
+            <wp:cNvGraphicFramePr>
+              <a:graphicFrameLocks xmlns:a="http://schemas.openxmlformats.org/drawingml/2006/main" noChangeAspect="1"/>
+            </wp:cNvGraphicFramePr>
+            <a:graphic xmlns:a="http://schemas.openxmlformats.org/drawingml/2006/main">
+              <a:graphicData uri="http://schemas.openxmlformats.org/drawingml/2006/picture">
+                <pic:pic xmlns:pic="http://schemas.openxmlformats.org/drawingml/2006/picture">
+                  <pic:nvPicPr>
+                    <pic:cNvPr id="0" name="Picture 5"/>
+                    <pic:cNvPicPr>
+                      <a:picLocks noChangeAspect="1" noChangeArrowheads="1"/>
+                    </pic:cNvPicPr>
+                  </pic:nvPicPr>
+                  <pic:blipFill>
+                    <a:blip r:embed="rId6">
+                      <a:extLst>
+                        <a:ext uri="{28A0092B-C50C-407E-A947-70E740481C1C}">
+                          <a14:useLocalDpi xmlns:a14="http://schemas.microsoft.com/office/drawing/2010/main" val="0"/>
+                        </a:ext>
+                      </a:extLst>
+                    </a:blip>
+                    <a:srcRect/>
+                    <a:stretch>
+                      <a:fillRect/>
+                    </a:stretch>
+                  </pic:blipFill>
+                  <pic:spPr bwMode="auto">
+                    <a:xfrm>
+                      <a:off x="0" y="0"/>
+                      <a:ext cx="3557961" cy="2668470"/>
+                    </a:xfrm>
+                    <a:prstGeom prst="rect">
+                      <a:avLst/>
+                    </a:prstGeom>
+                    <a:noFill/>
+                    <a:ln>
+                      <a:noFill/>
+                    </a:ln>
+                  </pic:spPr>
+                </pic:pic>
+              </a:graphicData>
+            </a:graphic>
+          </wp:inline>
+        </w:drawing>
+      </w:r>
+    </w:p>
+    <w:p>
+      <w:pPr>
+        <w:pStyle w:val="Liststycke"/>
+        <w:jc w:val="center"/>
+        <w:rPr>
+          <w:bCs/>
+          <w:lang w:val="en-US"/>
+        </w:rPr>
+      </w:pPr>
+      <w:r>
+        <w:rPr>
+          <w:bCs/>
+          <w:noProof/>
+          <w:lang w:val="en-US"/>
+        </w:rPr>
+        <w:drawing>
+          <wp:inline distT="0" distB="0" distL="0" distR="0" wp14:anchorId="448BD751" wp14:editId="6B384020">
+            <wp:extent cx="3981450" cy="2986089"/>
+            <wp:effectExtent l="0" t="0" r="0" b="5080"/>
+            <wp:docPr id="6" name="Bildobjekt 6"/>
+            <wp:cNvGraphicFramePr>
+              <a:graphicFrameLocks xmlns:a="http://schemas.openxmlformats.org/drawingml/2006/main" noChangeAspect="1"/>
+            </wp:cNvGraphicFramePr>
+            <a:graphic xmlns:a="http://schemas.openxmlformats.org/drawingml/2006/main">
+              <a:graphicData uri="http://schemas.openxmlformats.org/drawingml/2006/picture">
+                <pic:pic xmlns:pic="http://schemas.openxmlformats.org/drawingml/2006/picture">
+                  <pic:nvPicPr>
+                    <pic:cNvPr id="0" name="Picture 6"/>
+                    <pic:cNvPicPr>
+                      <a:picLocks noChangeAspect="1" noChangeArrowheads="1"/>
+                    </pic:cNvPicPr>
+                  </pic:nvPicPr>
+                  <pic:blipFill>
+                    <a:blip r:embed="rId7">
+                      <a:extLst>
+                        <a:ext uri="{28A0092B-C50C-407E-A947-70E740481C1C}">
+                          <a14:useLocalDpi xmlns:a14="http://schemas.microsoft.com/office/drawing/2010/main" val="0"/>
+                        </a:ext>
+                      </a:extLst>
+                    </a:blip>
+                    <a:srcRect/>
+                    <a:stretch>
+                      <a:fillRect/>
+                    </a:stretch>
+                  </pic:blipFill>
+                  <pic:spPr bwMode="auto">
+                    <a:xfrm>
+                      <a:off x="0" y="0"/>
+                      <a:ext cx="3994751" cy="2996065"/>
+                    </a:xfrm>
+                    <a:prstGeom prst="rect">
+                      <a:avLst/>
+                    </a:prstGeom>
+                    <a:noFill/>
+                    <a:ln>
+                      <a:noFill/>
+                    </a:ln>
+                  </pic:spPr>
+                </pic:pic>
+              </a:graphicData>
+            </a:graphic>
+          </wp:inline>
+        </w:drawing>
+      </w:r>
+    </w:p>
+    <w:p>
+      <w:pPr>
+        <w:pStyle w:val="Liststycke"/>
+        <w:jc w:val="center"/>
+        <w:rPr>
+          <w:bCs/>
+          <w:lang w:val="en-US"/>
+        </w:rPr>
+      </w:pPr>
+      <w:r>
+        <w:rPr>
+          <w:bCs/>
+          <w:noProof/>
+          <w:lang w:val="en-US"/>
+        </w:rPr>
+        <w:drawing>
+          <wp:inline distT="0" distB="0" distL="0" distR="0" wp14:anchorId="286B9E01" wp14:editId="7EAA848A">
+            <wp:extent cx="3695700" cy="2771775"/>
+            <wp:effectExtent l="0" t="0" r="0" b="9525"/>
+            <wp:docPr id="7" name="Bildobjekt 7"/>
+            <wp:cNvGraphicFramePr>
+              <a:graphicFrameLocks xmlns:a="http://schemas.openxmlformats.org/drawingml/2006/main" noChangeAspect="1"/>
+            </wp:cNvGraphicFramePr>
+            <a:graphic xmlns:a="http://schemas.openxmlformats.org/drawingml/2006/main">
+              <a:graphicData uri="http://schemas.openxmlformats.org/drawingml/2006/picture">
+                <pic:pic xmlns:pic="http://schemas.openxmlformats.org/drawingml/2006/picture">
+                  <pic:nvPicPr>
+                    <pic:cNvPr id="0" name="Picture 7"/>
+                    <pic:cNvPicPr>
+                      <a:picLocks noChangeAspect="1" noChangeArrowheads="1"/>
+                    </pic:cNvPicPr>
+                  </pic:nvPicPr>
+                  <pic:blipFill>
+                    <a:blip r:embed="rId8">
+                      <a:extLst>
+                        <a:ext uri="{28A0092B-C50C-407E-A947-70E740481C1C}">
+                          <a14:useLocalDpi xmlns:a14="http://schemas.microsoft.com/office/drawing/2010/main" val="0"/>
+                        </a:ext>
+                      </a:extLst>
+                    </a:blip>
+                    <a:srcRect/>
+                    <a:stretch>
+                      <a:fillRect/>
+                    </a:stretch>
+                  </pic:blipFill>
+                  <pic:spPr bwMode="auto">
+                    <a:xfrm>
+                      <a:off x="0" y="0"/>
+                      <a:ext cx="3719456" cy="2789592"/>
+                    </a:xfrm>
+                    <a:prstGeom prst="rect">
+                      <a:avLst/>
+                    </a:prstGeom>
+                    <a:noFill/>
+                    <a:ln>
+                      <a:noFill/>
+                    </a:ln>
+                  </pic:spPr>
+                </pic:pic>
+              </a:graphicData>
+            </a:graphic>
+          </wp:inline>
+        </w:drawing>
+      </w:r>
+    </w:p>
+    <w:p>
+      <w:pPr>
+        <w:rPr>
+          <w:bCs/>
+          <w:sz w:val="28"/>
+          <w:szCs w:val="28"/>
+          <w:u w:val="single"/>
+          <w:lang w:val="en-US"/>
+        </w:rPr>
+      </w:pPr>
+      <w:r>
+        <w:rPr>
+          <w:bCs/>
+          <w:sz w:val="28"/>
+          <w:szCs w:val="28"/>
+          <w:u w:val="single"/>
+          <w:lang w:val="en-US"/>
+        </w:rPr>
+        <w:br w:type="page"/>
+      </w:r>
+    </w:p>
+    <w:p>
+      <w:pPr>
+        <w:pStyle w:val="Liststycke"/>
+        <w:jc w:val="center"/>
+        <w:rPr>
+          <w:bCs/>
+          <w:sz w:val="28"/>
+          <w:szCs w:val="28"/>
+          <w:lang w:val="en-US"/>
+        </w:rPr>
+      </w:pPr>
+      <w:r>
+        <w:rPr>
+          <w:bCs/>
+          <w:sz w:val="28"/>
+          <w:szCs w:val="28"/>
+          <w:u w:val="single"/>
+          <w:lang w:val="en-US"/>
+        </w:rPr>
+        <w:lastRenderedPageBreak/>
+        <w:t>Data set 2</w:t>
+      </w:r>
+      <w:r>
+        <w:rPr>
+          <w:bCs/>
+          <w:sz w:val="28"/>
+          <w:szCs w:val="28"/>
+          <w:lang w:val="en-US"/>
+        </w:rPr>
+        <w:t>:</w:t>
+      </w:r>
+      <w:r>
+        <w:rPr>
+          <w:bCs/>
+          <w:sz w:val="28"/>
+          <w:szCs w:val="28"/>
+          <w:lang w:val="en-US"/>
+        </w:rPr>
+        <w:tab/>
+      </w:r>
+      <w:r>
+        <w:rPr>
+          <w:bCs/>
+          <w:sz w:val="28"/>
+          <w:szCs w:val="28"/>
+          <w:lang w:val="en-US"/>
+        </w:rPr>
+        <w:t>100</w:t>
+      </w:r>
+      <w:r>
+        <w:rPr>
+          <w:bCs/>
+          <w:sz w:val="28"/>
+          <w:szCs w:val="28"/>
+          <w:lang w:val="en-US"/>
+        </w:rPr>
+        <w:t>% for k=1</w:t>
+      </w:r>
+    </w:p>
+    <w:p>
+      <w:pPr>
+        <w:pStyle w:val="Liststycke"/>
+        <w:jc w:val="center"/>
+        <w:rPr>
+          <w:bCs/>
+          <w:szCs w:val="22"/>
+          <w:lang w:val="en-US"/>
+        </w:rPr>
+      </w:pPr>
+      <w:r>
+        <w:rPr>
+          <w:bCs/>
+          <w:noProof/>
+          <w:szCs w:val="22"/>
+          <w:u w:val="single"/>
+          <w:lang w:val="en-US"/>
+        </w:rPr>
+        <w:drawing>
+          <wp:inline distT="0" distB="0" distL="0" distR="0" wp14:anchorId="194CDA8E" wp14:editId="768339FF">
+            <wp:extent cx="3819525" cy="2864644"/>
+            <wp:effectExtent l="0" t="0" r="0" b="0"/>
+            <wp:docPr id="8" name="Bildobjekt 8"/>
+            <wp:cNvGraphicFramePr>
+              <a:graphicFrameLocks xmlns:a="http://schemas.openxmlformats.org/drawingml/2006/main" noChangeAspect="1"/>
+            </wp:cNvGraphicFramePr>
+            <a:graphic xmlns:a="http://schemas.openxmlformats.org/drawingml/2006/main">
+              <a:graphicData uri="http://schemas.openxmlformats.org/drawingml/2006/picture">
+                <pic:pic xmlns:pic="http://schemas.openxmlformats.org/drawingml/2006/picture">
+                  <pic:nvPicPr>
+                    <pic:cNvPr id="0" name="Picture 8"/>
+                    <pic:cNvPicPr>
+                      <a:picLocks noChangeAspect="1" noChangeArrowheads="1"/>
+                    </pic:cNvPicPr>
+                  </pic:nvPicPr>
+                  <pic:blipFill>
+                    <a:blip r:embed="rId9">
+                      <a:extLst>
+                        <a:ext uri="{28A0092B-C50C-407E-A947-70E740481C1C}">
+                          <a14:useLocalDpi xmlns:a14="http://schemas.microsoft.com/office/drawing/2010/main" val="0"/>
+                        </a:ext>
+                      </a:extLst>
+                    </a:blip>
+                    <a:srcRect/>
+                    <a:stretch>
+                      <a:fillRect/>
+                    </a:stretch>
+                  </pic:blipFill>
+                  <pic:spPr bwMode="auto">
+                    <a:xfrm>
+                      <a:off x="0" y="0"/>
+                      <a:ext cx="3831232" cy="2873424"/>
+                    </a:xfrm>
+                    <a:prstGeom prst="rect">
+                      <a:avLst/>
+                    </a:prstGeom>
+                    <a:noFill/>
+                    <a:ln>
+                      <a:noFill/>
+                    </a:ln>
+                  </pic:spPr>
+                </pic:pic>
+              </a:graphicData>
+            </a:graphic>
+          </wp:inline>
+        </w:drawing>
+      </w:r>
+    </w:p>
+    <w:p>
+      <w:pPr>
+        <w:pStyle w:val="Liststycke"/>
+        <w:jc w:val="center"/>
+        <w:rPr>
+          <w:bCs/>
+          <w:szCs w:val="22"/>
+          <w:lang w:val="en-US"/>
+        </w:rPr>
+      </w:pPr>
+      <w:r>
+        <w:rPr>
+          <w:bCs/>
+          <w:noProof/>
+          <w:szCs w:val="22"/>
+          <w:lang w:val="en-US"/>
+        </w:rPr>
+        <w:drawing>
+          <wp:inline distT="0" distB="0" distL="0" distR="0" wp14:anchorId="26CFC292" wp14:editId="22A086FB">
+            <wp:extent cx="4029075" cy="3021807"/>
+            <wp:effectExtent l="0" t="0" r="0" b="7620"/>
+            <wp:docPr id="9" name="Bildobjekt 9"/>
+            <wp:cNvGraphicFramePr>
+              <a:graphicFrameLocks xmlns:a="http://schemas.openxmlformats.org/drawingml/2006/main" noChangeAspect="1"/>
+            </wp:cNvGraphicFramePr>
+            <a:graphic xmlns:a="http://schemas.openxmlformats.org/drawingml/2006/main">
+              <a:graphicData uri="http://schemas.openxmlformats.org/drawingml/2006/picture">
+                <pic:pic xmlns:pic="http://schemas.openxmlformats.org/drawingml/2006/picture">
+                  <pic:nvPicPr>
+                    <pic:cNvPr id="0" name="Picture 9"/>
+                    <pic:cNvPicPr>
+                      <a:picLocks noChangeAspect="1" noChangeArrowheads="1"/>
+                    </pic:cNvPicPr>
+                  </pic:nvPicPr>
+                  <pic:blipFill>
+                    <a:blip r:embed="rId10">
+                      <a:extLst>
+                        <a:ext uri="{28A0092B-C50C-407E-A947-70E740481C1C}">
+                          <a14:useLocalDpi xmlns:a14="http://schemas.microsoft.com/office/drawing/2010/main" val="0"/>
+                        </a:ext>
+                      </a:extLst>
+                    </a:blip>
+                    <a:srcRect/>
+                    <a:stretch>
+                      <a:fillRect/>
+                    </a:stretch>
+                  </pic:blipFill>
+                  <pic:spPr bwMode="auto">
+                    <a:xfrm>
+                      <a:off x="0" y="0"/>
+                      <a:ext cx="4054247" cy="3040686"/>
+                    </a:xfrm>
+                    <a:prstGeom prst="rect">
+                      <a:avLst/>
+                    </a:prstGeom>
+                    <a:noFill/>
+                    <a:ln>
+                      <a:noFill/>
+                    </a:ln>
+                  </pic:spPr>
+                </pic:pic>
+              </a:graphicData>
+            </a:graphic>
+          </wp:inline>
+        </w:drawing>
+      </w:r>
+    </w:p>
+    <w:p>
+      <w:pPr>
+        <w:pStyle w:val="Liststycke"/>
+        <w:jc w:val="center"/>
+        <w:rPr>
+          <w:bCs/>
+          <w:szCs w:val="22"/>
+          <w:lang w:val="en-US"/>
+        </w:rPr>
+      </w:pPr>
+      <w:r>
+        <w:rPr>
+          <w:bCs/>
+          <w:noProof/>
+          <w:szCs w:val="22"/>
+          <w:lang w:val="en-US"/>
+        </w:rPr>
+        <w:drawing>
+          <wp:inline distT="0" distB="0" distL="0" distR="0" wp14:anchorId="6D6FC6B9" wp14:editId="247339FC">
+            <wp:extent cx="3467100" cy="2600325"/>
+            <wp:effectExtent l="0" t="0" r="0" b="9525"/>
+            <wp:docPr id="10" name="Bildobjekt 10"/>
+            <wp:cNvGraphicFramePr>
+              <a:graphicFrameLocks xmlns:a="http://schemas.openxmlformats.org/drawingml/2006/main" noChangeAspect="1"/>
+            </wp:cNvGraphicFramePr>
+            <a:graphic xmlns:a="http://schemas.openxmlformats.org/drawingml/2006/main">
+              <a:graphicData uri="http://schemas.openxmlformats.org/drawingml/2006/picture">
+                <pic:pic xmlns:pic="http://schemas.openxmlformats.org/drawingml/2006/picture">
+                  <pic:nvPicPr>
+                    <pic:cNvPr id="0" name="Picture 10"/>
+                    <pic:cNvPicPr>
+                      <a:picLocks noChangeAspect="1" noChangeArrowheads="1"/>
+                    </pic:cNvPicPr>
+                  </pic:nvPicPr>
+                  <pic:blipFill>
+                    <a:blip r:embed="rId11">
+                      <a:extLst>
+                        <a:ext uri="{28A0092B-C50C-407E-A947-70E740481C1C}">
+                          <a14:useLocalDpi xmlns:a14="http://schemas.microsoft.com/office/drawing/2010/main" val="0"/>
+                        </a:ext>
+                      </a:extLst>
+                    </a:blip>
+                    <a:srcRect/>
+                    <a:stretch>
+                      <a:fillRect/>
+                    </a:stretch>
+                  </pic:blipFill>
+                  <pic:spPr bwMode="auto">
+                    <a:xfrm>
+                      <a:off x="0" y="0"/>
+                      <a:ext cx="3476880" cy="2607660"/>
+                    </a:xfrm>
+                    <a:prstGeom prst="rect">
+                      <a:avLst/>
+                    </a:prstGeom>
+                    <a:noFill/>
+                    <a:ln>
+                      <a:noFill/>
+                    </a:ln>
+                  </pic:spPr>
+                </pic:pic>
+              </a:graphicData>
+            </a:graphic>
+          </wp:inline>
+        </w:drawing>
+      </w:r>
+    </w:p>
+    <w:p>
+      <w:pPr>
+        <w:pStyle w:val="Liststycke"/>
+        <w:jc w:val="center"/>
+        <w:rPr>
+          <w:bCs/>
+          <w:szCs w:val="22"/>
+          <w:lang w:val="en-US"/>
+        </w:rPr>
+      </w:pPr>
+    </w:p>
+    <w:p>
+      <w:pPr>
+        <w:pStyle w:val="Liststycke"/>
+        <w:jc w:val="center"/>
+        <w:rPr>
+          <w:bCs/>
+          <w:sz w:val="28"/>
+          <w:szCs w:val="28"/>
+          <w:lang w:val="en-US"/>
+        </w:rPr>
+      </w:pPr>
+      <w:r>
+        <w:rPr>
+          <w:bCs/>
+          <w:sz w:val="28"/>
+          <w:szCs w:val="28"/>
+          <w:u w:val="single"/>
+          <w:lang w:val="en-US"/>
+        </w:rPr>
+        <w:t>Data set 3</w:t>
+      </w:r>
+      <w:r>
+        <w:rPr>
+          <w:bCs/>
+          <w:sz w:val="28"/>
+          <w:szCs w:val="28"/>
+          <w:lang w:val="en-US"/>
+        </w:rPr>
+        <w:t>:</w:t>
+      </w:r>
+      <w:r>
+        <w:rPr>
+          <w:bCs/>
+          <w:sz w:val="28"/>
+          <w:szCs w:val="28"/>
+          <w:lang w:val="en-US"/>
+        </w:rPr>
+        <w:tab/>
+      </w:r>
+      <w:r>
+        <w:rPr>
+          <w:bCs/>
+          <w:sz w:val="28"/>
+          <w:szCs w:val="28"/>
+          <w:lang w:val="en-US"/>
+        </w:rPr>
+        <w:t>100</w:t>
+      </w:r>
+      <w:r>
+        <w:rPr>
+          <w:bCs/>
+          <w:sz w:val="28"/>
+          <w:szCs w:val="28"/>
+          <w:lang w:val="en-US"/>
+        </w:rPr>
+        <w:t>% for k=</w:t>
+      </w:r>
+      <w:r>
+        <w:rPr>
+          <w:bCs/>
+          <w:sz w:val="28"/>
+          <w:szCs w:val="28"/>
+          <w:lang w:val="en-US"/>
+        </w:rPr>
+        <w:t>2</w:t>
+      </w:r>
+    </w:p>
+    <w:p>
+      <w:pPr>
+        <w:pStyle w:val="Liststycke"/>
+        <w:jc w:val="center"/>
+        <w:rPr>
+          <w:bCs/>
+          <w:sz w:val="28"/>
+          <w:szCs w:val="28"/>
+          <w:lang w:val="en-US"/>
+        </w:rPr>
+      </w:pPr>
+      <w:r>
+        <w:rPr>
+          <w:bCs/>
+          <w:noProof/>
+          <w:sz w:val="28"/>
+          <w:szCs w:val="28"/>
+          <w:u w:val="single"/>
+          <w:lang w:val="en-US"/>
+        </w:rPr>
+        <w:drawing>
+          <wp:inline distT="0" distB="0" distL="0" distR="0" wp14:anchorId="166DABC6" wp14:editId="16060405">
+            <wp:extent cx="3867150" cy="2900363"/>
+            <wp:effectExtent l="0" t="0" r="0" b="0"/>
+            <wp:docPr id="11" name="Bildobjekt 11"/>
+            <wp:cNvGraphicFramePr>
+              <a:graphicFrameLocks xmlns:a="http://schemas.openxmlformats.org/drawingml/2006/main" noChangeAspect="1"/>
+            </wp:cNvGraphicFramePr>
+            <a:graphic xmlns:a="http://schemas.openxmlformats.org/drawingml/2006/main">
+              <a:graphicData uri="http://schemas.openxmlformats.org/drawingml/2006/picture">
+                <pic:pic xmlns:pic="http://schemas.openxmlformats.org/drawingml/2006/picture">
+                  <pic:nvPicPr>
+                    <pic:cNvPr id="0" name="Picture 11"/>
+                    <pic:cNvPicPr>
+                      <a:picLocks noChangeAspect="1" noChangeArrowheads="1"/>
+                    </pic:cNvPicPr>
+                  </pic:nvPicPr>
+                  <pic:blipFill>
+                    <a:blip r:embed="rId12">
+                      <a:extLst>
+                        <a:ext uri="{28A0092B-C50C-407E-A947-70E740481C1C}">
+                          <a14:useLocalDpi xmlns:a14="http://schemas.microsoft.com/office/drawing/2010/main" val="0"/>
+                        </a:ext>
+                      </a:extLst>
+                    </a:blip>
+                    <a:srcRect/>
+                    <a:stretch>
+                      <a:fillRect/>
+                    </a:stretch>
+                  </pic:blipFill>
+                  <pic:spPr bwMode="auto">
+                    <a:xfrm>
+                      <a:off x="0" y="0"/>
+                      <a:ext cx="3874851" cy="2906139"/>
+                    </a:xfrm>
+                    <a:prstGeom prst="rect">
+                      <a:avLst/>
+                    </a:prstGeom>
+                    <a:noFill/>
+                    <a:ln>
+                      <a:noFill/>
+                    </a:ln>
+                  </pic:spPr>
+                </pic:pic>
+              </a:graphicData>
+            </a:graphic>
+          </wp:inline>
+        </w:drawing>
+      </w:r>
+    </w:p>
+    <w:p>
+      <w:pPr>
+        <w:pStyle w:val="Liststycke"/>
+        <w:jc w:val="center"/>
+        <w:rPr>
+          <w:bCs/>
+          <w:sz w:val="28"/>
+          <w:szCs w:val="28"/>
+          <w:lang w:val="en-US"/>
+        </w:rPr>
+      </w:pPr>
+      <w:r>
+        <w:rPr>
+          <w:bCs/>
+          <w:noProof/>
+          <w:sz w:val="28"/>
+          <w:szCs w:val="28"/>
+          <w:lang w:val="en-US"/>
+        </w:rPr>
+        <w:drawing>
+          <wp:inline distT="0" distB="0" distL="0" distR="0" wp14:anchorId="67F4336F" wp14:editId="24DEE969">
+            <wp:extent cx="4086225" cy="3064669"/>
+            <wp:effectExtent l="0" t="0" r="0" b="2540"/>
+            <wp:docPr id="12" name="Bildobjekt 12"/>
+            <wp:cNvGraphicFramePr>
+              <a:graphicFrameLocks xmlns:a="http://schemas.openxmlformats.org/drawingml/2006/main" noChangeAspect="1"/>
+            </wp:cNvGraphicFramePr>
+            <a:graphic xmlns:a="http://schemas.openxmlformats.org/drawingml/2006/main">
+              <a:graphicData uri="http://schemas.openxmlformats.org/drawingml/2006/picture">
+                <pic:pic xmlns:pic="http://schemas.openxmlformats.org/drawingml/2006/picture">
+                  <pic:nvPicPr>
+                    <pic:cNvPr id="0" name="Picture 12"/>
+                    <pic:cNvPicPr>
+                      <a:picLocks noChangeAspect="1" noChangeArrowheads="1"/>
+                    </pic:cNvPicPr>
+                  </pic:nvPicPr>
+                  <pic:blipFill>
+                    <a:blip r:embed="rId13">
+                      <a:extLst>
+                        <a:ext uri="{28A0092B-C50C-407E-A947-70E740481C1C}">
+                          <a14:useLocalDpi xmlns:a14="http://schemas.microsoft.com/office/drawing/2010/main" val="0"/>
+                        </a:ext>
+                      </a:extLst>
+                    </a:blip>
+                    <a:srcRect/>
+                    <a:stretch>
+                      <a:fillRect/>
+                    </a:stretch>
+                  </pic:blipFill>
+                  <pic:spPr bwMode="auto">
+                    <a:xfrm>
+                      <a:off x="0" y="0"/>
+                      <a:ext cx="4103478" cy="3077609"/>
+                    </a:xfrm>
+                    <a:prstGeom prst="rect">
+                      <a:avLst/>
+                    </a:prstGeom>
+                    <a:noFill/>
+                    <a:ln>
+                      <a:noFill/>
+                    </a:ln>
+                  </pic:spPr>
+                </pic:pic>
+              </a:graphicData>
+            </a:graphic>
+          </wp:inline>
+        </w:drawing>
+      </w:r>
+    </w:p>
+    <w:p>
+      <w:pPr>
+        <w:pStyle w:val="Liststycke"/>
+        <w:jc w:val="center"/>
+        <w:rPr>
+          <w:bCs/>
+          <w:sz w:val="28"/>
+          <w:szCs w:val="28"/>
+          <w:lang w:val="en-US"/>
+        </w:rPr>
+      </w:pPr>
+      <w:r>
+        <w:rPr>
+          <w:bCs/>
+          <w:noProof/>
+          <w:sz w:val="28"/>
+          <w:szCs w:val="28"/>
+          <w:lang w:val="en-US"/>
+        </w:rPr>
+        <w:drawing>
+          <wp:inline distT="0" distB="0" distL="0" distR="0" wp14:anchorId="2617D212" wp14:editId="60806712">
+            <wp:extent cx="3248025" cy="2436020"/>
+            <wp:effectExtent l="0" t="0" r="0" b="2540"/>
+            <wp:docPr id="14" name="Bildobjekt 14"/>
+            <wp:cNvGraphicFramePr>
+              <a:graphicFrameLocks xmlns:a="http://schemas.openxmlformats.org/drawingml/2006/main" noChangeAspect="1"/>
+            </wp:cNvGraphicFramePr>
+            <a:graphic xmlns:a="http://schemas.openxmlformats.org/drawingml/2006/main">
+              <a:graphicData uri="http://schemas.openxmlformats.org/drawingml/2006/picture">
+                <pic:pic xmlns:pic="http://schemas.openxmlformats.org/drawingml/2006/picture">
+                  <pic:nvPicPr>
+                    <pic:cNvPr id="0" name="Picture 14"/>
+                    <pic:cNvPicPr>
+                      <a:picLocks noChangeAspect="1" noChangeArrowheads="1"/>
+                    </pic:cNvPicPr>
+                  </pic:nvPicPr>
+                  <pic:blipFill>
+                    <a:blip r:embed="rId14">
+                      <a:extLst>
+                        <a:ext uri="{28A0092B-C50C-407E-A947-70E740481C1C}">
+                          <a14:useLocalDpi xmlns:a14="http://schemas.microsoft.com/office/drawing/2010/main" val="0"/>
+                        </a:ext>
+                      </a:extLst>
+                    </a:blip>
+                    <a:srcRect/>
+                    <a:stretch>
+                      <a:fillRect/>
+                    </a:stretch>
+                  </pic:blipFill>
+                  <pic:spPr bwMode="auto">
+                    <a:xfrm>
+                      <a:off x="0" y="0"/>
+                      <a:ext cx="3288082" cy="2466063"/>
+                    </a:xfrm>
+                    <a:prstGeom prst="rect">
+                      <a:avLst/>
+                    </a:prstGeom>
+                    <a:noFill/>
+                    <a:ln>
+                      <a:noFill/>
+                    </a:ln>
+                  </pic:spPr>
+                </pic:pic>
+              </a:graphicData>
+            </a:graphic>
+          </wp:inline>
+        </w:drawing>
+      </w:r>
+    </w:p>
+    <w:p>
+      <w:pPr>
+        <w:pStyle w:val="Liststycke"/>
+        <w:jc w:val="center"/>
+        <w:rPr>
+          <w:bCs/>
+          <w:sz w:val="28"/>
+          <w:szCs w:val="28"/>
+          <w:lang w:val="en-US"/>
+        </w:rPr>
+      </w:pPr>
+      <w:r>
+        <w:rPr>
+          <w:bCs/>
+          <w:sz w:val="28"/>
+          <w:szCs w:val="28"/>
+          <w:u w:val="single"/>
+          <w:lang w:val="en-US"/>
+        </w:rPr>
+        <w:lastRenderedPageBreak/>
+        <w:t>Data set 4</w:t>
+      </w:r>
+      <w:r>
+        <w:rPr>
+          <w:bCs/>
+          <w:sz w:val="28"/>
+          <w:szCs w:val="28"/>
+          <w:lang w:val="en-US"/>
+        </w:rPr>
+        <w:t>:</w:t>
+      </w:r>
+      <w:r>
+        <w:rPr>
+          <w:bCs/>
+          <w:sz w:val="28"/>
+          <w:szCs w:val="28"/>
+          <w:lang w:val="en-US"/>
+        </w:rPr>
+        <w:tab/>
+      </w:r>
+      <w:r>
+        <w:rPr>
+          <w:bCs/>
+          <w:sz w:val="28"/>
+          <w:szCs w:val="28"/>
+          <w:lang w:val="en-US"/>
+        </w:rPr>
+        <w:t>99.</w:t>
+      </w:r>
+      <w:r>
+        <w:rPr>
+          <w:bCs/>
+          <w:sz w:val="28"/>
+          <w:szCs w:val="28"/>
+          <w:lang w:val="en-US"/>
+        </w:rPr>
+        <w:t>04</w:t>
+      </w:r>
+      <w:r>
+        <w:rPr>
+          <w:bCs/>
+          <w:sz w:val="28"/>
+          <w:szCs w:val="28"/>
+          <w:lang w:val="en-US"/>
+        </w:rPr>
+        <w:t>% for k=</w:t>
+      </w:r>
+      <w:r>
+        <w:rPr>
+          <w:bCs/>
+          <w:sz w:val="28"/>
+          <w:szCs w:val="28"/>
+          <w:lang w:val="en-US"/>
+        </w:rPr>
+        <w:t>4</w:t>
+      </w:r>
+    </w:p>
+    <w:p>
+      <w:pPr>
+        <w:pStyle w:val="Liststycke"/>
+        <w:jc w:val="center"/>
+        <w:rPr>
+          <w:bCs/>
+          <w:sz w:val="28"/>
+          <w:szCs w:val="28"/>
+          <w:lang w:val="en-US"/>
+        </w:rPr>
+      </w:pPr>
+      <w:r>
+        <w:rPr>
+          <w:bCs/>
+          <w:noProof/>
+          <w:sz w:val="28"/>
+          <w:szCs w:val="28"/>
+          <w:u w:val="single"/>
+          <w:lang w:val="en-US"/>
+        </w:rPr>
+        <w:drawing>
+          <wp:inline distT="0" distB="0" distL="0" distR="0" wp14:anchorId="26603B81" wp14:editId="7D52AFF8">
+            <wp:extent cx="3438525" cy="2578894"/>
+            <wp:effectExtent l="0" t="0" r="0" b="0"/>
+            <wp:docPr id="15" name="Bildobjekt 15"/>
+            <wp:cNvGraphicFramePr>
+              <a:graphicFrameLocks xmlns:a="http://schemas.openxmlformats.org/drawingml/2006/main" noChangeAspect="1"/>
+            </wp:cNvGraphicFramePr>
+            <a:graphic xmlns:a="http://schemas.openxmlformats.org/drawingml/2006/main">
+              <a:graphicData uri="http://schemas.openxmlformats.org/drawingml/2006/picture">
+                <pic:pic xmlns:pic="http://schemas.openxmlformats.org/drawingml/2006/picture">
+                  <pic:nvPicPr>
+                    <pic:cNvPr id="0" name="Picture 15"/>
+                    <pic:cNvPicPr>
+                      <a:picLocks noChangeAspect="1" noChangeArrowheads="1"/>
+                    </pic:cNvPicPr>
+                  </pic:nvPicPr>
+                  <pic:blipFill>
+                    <a:blip r:embed="rId15">
+                      <a:extLst>
+                        <a:ext uri="{28A0092B-C50C-407E-A947-70E740481C1C}">
+                          <a14:useLocalDpi xmlns:a14="http://schemas.microsoft.com/office/drawing/2010/main" val="0"/>
+                        </a:ext>
+                      </a:extLst>
+                    </a:blip>
+                    <a:srcRect/>
+                    <a:stretch>
+                      <a:fillRect/>
+                    </a:stretch>
+                  </pic:blipFill>
+                  <pic:spPr bwMode="auto">
+                    <a:xfrm>
+                      <a:off x="0" y="0"/>
+                      <a:ext cx="3450828" cy="2588122"/>
+                    </a:xfrm>
+                    <a:prstGeom prst="rect">
+                      <a:avLst/>
+                    </a:prstGeom>
+                    <a:noFill/>
+                    <a:ln>
+                      <a:noFill/>
+                    </a:ln>
+                  </pic:spPr>
+                </pic:pic>
+              </a:graphicData>
+            </a:graphic>
+          </wp:inline>
+        </w:drawing>
+      </w:r>
+    </w:p>
+    <w:p>
+      <w:pPr>
+        <w:rPr>
+          <w:bCs/>
+          <w:lang w:val="en-US"/>
+        </w:rPr>
+      </w:pPr>
+    </w:p>
+    <w:p>
+      <w:pPr>
+        <w:pStyle w:val="Liststycke"/>
+        <w:jc w:val="center"/>
+        <w:rPr>
+          <w:bCs/>
+          <w:lang w:val="en-US"/>
+        </w:rPr>
+      </w:pPr>
+    </w:p>
+    <w:p>
+      <w:pPr>
+        <w:pStyle w:val="Liststycke"/>
+        <w:jc w:val="center"/>
+        <w:rPr>
+          <w:bCs/>
+          <w:lang w:val="en-US"/>
+        </w:rPr>
+      </w:pPr>
+    </w:p>
+    <w:p>
+      <w:pPr>
+        <w:pStyle w:val="Liststycke"/>
+        <w:jc w:val="center"/>
+        <w:rPr>
+          <w:bCs/>
+          <w:lang w:val="en-US"/>
+        </w:rPr>
+      </w:pPr>
+    </w:p>
+    <w:p>
+      <w:pPr>
+        <w:pStyle w:val="Liststycke"/>
+        <w:rPr>
+          <w:b/>
+          <w:lang w:val="en-US"/>
+        </w:rPr>
+      </w:pPr>
+    </w:p>
+    <w:p>
+      <w:pPr>
+        <w:pStyle w:val="Liststycke"/>
         <w:numPr>
           <w:ilvl w:val="0"/>
           <w:numId w:val="2"/>
@@ -595,25 +2271,178 @@
     </w:p>
     <w:p>
       <w:pPr>
-        <w:pStyle w:val="ListParagraph"/>
-        <w:rPr>
-          <w:b/>
-          <w:lang w:val="en-US"/>
-        </w:rPr>
-      </w:pPr>
-    </w:p>
-    <w:p>
-      <w:pPr>
-        <w:pStyle w:val="ListParagraph"/>
-        <w:rPr>
-          <w:b/>
-          <w:lang w:val="en-US"/>
-        </w:rPr>
-      </w:pPr>
-    </w:p>
-    <w:p>
-      <w:pPr>
-        <w:pStyle w:val="ListParagraph"/>
+        <w:pStyle w:val="Liststycke"/>
+        <w:rPr>
+          <w:b/>
+          <w:lang w:val="en-US"/>
+        </w:rPr>
+      </w:pPr>
+    </w:p>
+    <w:p>
+      <w:pPr>
+        <w:pStyle w:val="Liststycke"/>
+        <w:rPr>
+          <w:bCs/>
+          <w:lang w:val="en-US"/>
+        </w:rPr>
+      </w:pPr>
+      <w:r>
+        <w:rPr>
+          <w:bCs/>
+          <w:lang w:val="en-US"/>
+        </w:rPr>
+        <w:t xml:space="preserve">20% of the samples were labeled as test data and the rest were labeled as training data. </w:t>
+      </w:r>
+      <w:r>
+        <w:rPr>
+          <w:bCs/>
+          <w:lang w:val="en-US"/>
+        </w:rPr>
+        <w:t xml:space="preserve">The training and test data was modified by adding </w:t>
+      </w:r>
+      <w:r>
+        <w:rPr>
+          <w:bCs/>
+          <w:lang w:val="en-US"/>
+        </w:rPr>
+        <w:t xml:space="preserve">a feature vector of ones as </w:t>
+      </w:r>
+      <w:r>
+        <w:rPr>
+          <w:bCs/>
+          <w:lang w:val="en-US"/>
+        </w:rPr>
+        <w:t>bias weights</w:t>
+      </w:r>
+      <w:r>
+        <w:rPr>
+          <w:bCs/>
+          <w:lang w:val="en-US"/>
+        </w:rPr>
+        <w:t>.</w:t>
+      </w:r>
+      <w:r>
+        <w:rPr>
+          <w:bCs/>
+          <w:lang w:val="en-US"/>
+        </w:rPr>
+        <w:t xml:space="preserve"> </w:t>
+      </w:r>
+      <w:r>
+        <w:rPr>
+          <w:bCs/>
+          <w:lang w:val="en-US"/>
+        </w:rPr>
+        <w:t>The weight matri</w:t>
+      </w:r>
+      <w:r>
+        <w:rPr>
+          <w:bCs/>
+          <w:lang w:val="en-US"/>
+        </w:rPr>
+        <w:t>ces</w:t>
+      </w:r>
+      <w:r>
+        <w:rPr>
+          <w:bCs/>
+          <w:lang w:val="en-US"/>
+        </w:rPr>
+        <w:t xml:space="preserve"> of the network</w:t>
+      </w:r>
+      <w:r>
+        <w:rPr>
+          <w:bCs/>
+          <w:lang w:val="en-US"/>
+        </w:rPr>
+        <w:t>s</w:t>
+      </w:r>
+      <w:r>
+        <w:rPr>
+          <w:bCs/>
+          <w:lang w:val="en-US"/>
+        </w:rPr>
+        <w:t xml:space="preserve"> w</w:t>
+      </w:r>
+      <w:r>
+        <w:rPr>
+          <w:bCs/>
+          <w:lang w:val="en-US"/>
+        </w:rPr>
+        <w:t>ere</w:t>
+      </w:r>
+      <w:r>
+        <w:rPr>
+          <w:bCs/>
+          <w:lang w:val="en-US"/>
+        </w:rPr>
+        <w:t xml:space="preserve"> </w:t>
+      </w:r>
+      <w:r>
+        <w:rPr>
+          <w:bCs/>
+          <w:lang w:val="en-US"/>
+        </w:rPr>
+        <w:t>initialized</w:t>
+      </w:r>
+      <w:r>
+        <w:rPr>
+          <w:bCs/>
+          <w:lang w:val="en-US"/>
+        </w:rPr>
+        <w:t xml:space="preserve"> </w:t>
+      </w:r>
+      <w:r>
+        <w:rPr>
+          <w:bCs/>
+          <w:lang w:val="en-US"/>
+        </w:rPr>
+        <w:t xml:space="preserve">with random weights with a normal distribution close to zero. </w:t>
+      </w:r>
+      <w:r>
+        <w:rPr>
+          <w:bCs/>
+          <w:lang w:val="en-US"/>
+        </w:rPr>
+        <w:t>These matrices dimensions change dynamically to fit each specific dataset.</w:t>
+      </w:r>
+    </w:p>
+    <w:p>
+      <w:pPr>
+        <w:pStyle w:val="Liststycke"/>
+        <w:rPr>
+          <w:bCs/>
+          <w:lang w:val="en-US"/>
+        </w:rPr>
+      </w:pPr>
+    </w:p>
+    <w:p>
+      <w:pPr>
+        <w:pStyle w:val="Liststycke"/>
+        <w:rPr>
+          <w:bCs/>
+          <w:lang w:val="en-US"/>
+        </w:rPr>
+      </w:pPr>
+      <w:r>
+        <w:rPr>
+          <w:bCs/>
+          <w:lang w:val="en-US"/>
+        </w:rPr>
+        <w:t xml:space="preserve">The weight matrices were then updated in the training function by the gradian decent method. For the multilayer network this means updating one gradian for each weight matrix. </w:t>
+      </w:r>
+    </w:p>
+    <w:p>
+      <w:pPr>
+        <w:pStyle w:val="Liststycke"/>
+        <w:rPr>
+          <w:b/>
+          <w:lang w:val="en-US"/>
+        </w:rPr>
+      </w:pPr>
+    </w:p>
+    <w:p>
+      <w:pPr>
+        <w:pStyle w:val="Liststycke"/>
         <w:numPr>
           <w:ilvl w:val="0"/>
           <w:numId w:val="2"/>
@@ -668,240 +2497,1789 @@
     </w:p>
     <w:p>
       <w:pPr>
-        <w:pStyle w:val="ListParagraph"/>
-        <w:rPr>
-          <w:b/>
-          <w:lang w:val="en-US"/>
-        </w:rPr>
-      </w:pPr>
-    </w:p>
-    <w:p>
-      <w:pPr>
-        <w:pStyle w:val="ListParagraph"/>
-        <w:rPr>
-          <w:b/>
-          <w:lang w:val="en-US"/>
-        </w:rPr>
-      </w:pPr>
-    </w:p>
-    <w:p>
-      <w:pPr>
-        <w:pStyle w:val="ListParagraph"/>
+        <w:pStyle w:val="Liststycke"/>
+        <w:rPr>
+          <w:b/>
+          <w:lang w:val="en-US"/>
+        </w:rPr>
+      </w:pPr>
+    </w:p>
+    <w:p>
+      <w:pPr>
+        <w:pStyle w:val="Liststycke"/>
+        <w:rPr>
+          <w:bCs/>
+          <w:lang w:val="en-US"/>
+        </w:rPr>
+      </w:pPr>
+      <w:r>
+        <w:rPr>
+          <w:bCs/>
+          <w:lang w:val="en-US"/>
+        </w:rPr>
+        <w:t>The</w:t>
+      </w:r>
+      <w:r>
+        <w:rPr>
+          <w:bCs/>
+          <w:lang w:val="en-US"/>
+        </w:rPr>
+        <w:t xml:space="preserve"> goal was to use as simple and fast of a network as possible that still achieved the accuracy criteria.</w:t>
+      </w:r>
+      <w:r>
+        <w:rPr>
+          <w:bCs/>
+          <w:lang w:val="en-US"/>
+        </w:rPr>
+        <w:t xml:space="preserve"> Therefore, a single layer network should be used over a multilayered network even if both produces a good result. The same can be said about the number of hidden nodes in a multilayered network. More nodes add complexity which leads to longer training time. It also comes with increased risk of overfitting. The process of choosing parameters for each dataset were as follows:</w:t>
+      </w:r>
+    </w:p>
+    <w:p>
+      <w:pPr>
+        <w:pStyle w:val="Liststycke"/>
+        <w:rPr>
+          <w:bCs/>
+          <w:lang w:val="en-US"/>
+        </w:rPr>
+      </w:pPr>
+    </w:p>
+    <w:p>
+      <w:pPr>
+        <w:pStyle w:val="Liststycke"/>
         <w:numPr>
           <w:ilvl w:val="0"/>
-          <w:numId w:val="2"/>
+          <w:numId w:val="3"/>
         </w:numPr>
         <w:rPr>
-          <w:b/>
-          <w:lang w:val="en-US"/>
-        </w:rPr>
-      </w:pPr>
-      <w:r>
-        <w:rPr>
-          <w:b/>
-          <w:lang w:val="en-US"/>
-        </w:rPr>
-        <w:t>Present the results, including images, of you</w:t>
-      </w:r>
-      <w:r>
-        <w:rPr>
-          <w:b/>
-          <w:lang w:val="en-US"/>
-        </w:rPr>
-        <w:t>r example of a non-generalizable back</w:t>
-      </w:r>
-      <w:r>
-        <w:rPr>
-          <w:b/>
-          <w:lang w:val="en-US"/>
-        </w:rPr>
-        <w:t>prop solution. Explain w</w:t>
-      </w:r>
-      <w:r>
-        <w:rPr>
-          <w:b/>
-          <w:lang w:val="en-US"/>
-        </w:rPr>
-        <w:t>hy this example is non-generaliz</w:t>
-      </w:r>
-      <w:r>
-        <w:rPr>
-          <w:b/>
-          <w:lang w:val="en-US"/>
-        </w:rPr>
-        <w:t>able.</w:t>
-      </w:r>
-    </w:p>
-    <w:p>
-      <w:pPr>
-        <w:ind w:left="360"/>
-        <w:rPr>
-          <w:b/>
-          <w:lang w:val="en-US"/>
-        </w:rPr>
-      </w:pPr>
-    </w:p>
-    <w:p>
-      <w:pPr>
-        <w:ind w:left="360"/>
-        <w:rPr>
-          <w:b/>
-          <w:lang w:val="en-US"/>
-        </w:rPr>
-      </w:pPr>
-    </w:p>
-    <w:p>
-      <w:pPr>
-        <w:pStyle w:val="ListParagraph"/>
+          <w:bCs/>
+          <w:lang w:val="en-US"/>
+        </w:rPr>
+      </w:pPr>
+      <w:r>
+        <w:rPr>
+          <w:bCs/>
+          <w:lang w:val="en-US"/>
+        </w:rPr>
+        <w:t>Look at the data. Use a single layered network if linearly separable. Otherwise, multilayered.</w:t>
+      </w:r>
+    </w:p>
+    <w:p>
+      <w:pPr>
+        <w:pStyle w:val="Liststycke"/>
         <w:numPr>
           <w:ilvl w:val="0"/>
-          <w:numId w:val="2"/>
+          <w:numId w:val="3"/>
         </w:numPr>
         <w:rPr>
-          <w:b/>
-          <w:lang w:val="en-US"/>
-        </w:rPr>
-      </w:pPr>
-      <w:r>
-        <w:rPr>
-          <w:b/>
-          <w:lang w:val="en-US"/>
-        </w:rPr>
-        <w:lastRenderedPageBreak/>
-        <w:t>Give a</w:t>
-      </w:r>
-      <w:r>
-        <w:rPr>
-          <w:b/>
-          <w:lang w:val="en-US"/>
-        </w:rPr>
-        <w:t xml:space="preserve"> final discussion and conclusion where you explain the differences between the </w:t>
-      </w:r>
-      <w:r>
-        <w:rPr>
-          <w:b/>
-          <w:lang w:val="en-US"/>
-        </w:rPr>
-        <w:t>performances</w:t>
-      </w:r>
-      <w:r>
-        <w:rPr>
-          <w:b/>
-          <w:lang w:val="en-US"/>
-        </w:rPr>
-        <w:t xml:space="preserve"> of the different classifiers. Pros and cons etc. </w:t>
-      </w:r>
-    </w:p>
-    <w:p>
-      <w:pPr>
-        <w:pStyle w:val="ListParagraph"/>
-        <w:rPr>
-          <w:b/>
-          <w:lang w:val="en-US"/>
-        </w:rPr>
-      </w:pPr>
-    </w:p>
-    <w:p>
-      <w:pPr>
-        <w:pStyle w:val="ListParagraph"/>
-        <w:rPr>
-          <w:b/>
-          <w:lang w:val="en-US"/>
-        </w:rPr>
-      </w:pPr>
-    </w:p>
-    <w:p>
-      <w:pPr>
-        <w:pStyle w:val="ListParagraph"/>
+          <w:bCs/>
+          <w:lang w:val="en-US"/>
+        </w:rPr>
+      </w:pPr>
+      <w:r>
+        <w:rPr>
+          <w:bCs/>
+          <w:lang w:val="en-US"/>
+        </w:rPr>
+        <w:t>Run the network once</w:t>
+      </w:r>
+      <w:r>
+        <w:rPr>
+          <w:bCs/>
+          <w:lang w:val="en-US"/>
+        </w:rPr>
+        <w:t xml:space="preserve"> with few hidden nodes and epochs</w:t>
+      </w:r>
+      <w:r>
+        <w:rPr>
+          <w:bCs/>
+          <w:lang w:val="en-US"/>
+        </w:rPr>
+        <w:t>.</w:t>
+      </w:r>
+    </w:p>
+    <w:p>
+      <w:pPr>
+        <w:pStyle w:val="Liststycke"/>
         <w:numPr>
           <w:ilvl w:val="0"/>
-          <w:numId w:val="2"/>
+          <w:numId w:val="3"/>
         </w:numPr>
         <w:rPr>
-          <w:b/>
-          <w:lang w:val="en-US"/>
-        </w:rPr>
-      </w:pPr>
-      <w:r>
-        <w:rPr>
-          <w:b/>
-          <w:lang w:val="en-US"/>
-        </w:rPr>
-        <w:t>D</w:t>
-      </w:r>
-      <w:r>
-        <w:rPr>
-          <w:b/>
-          <w:lang w:val="en-US"/>
-        </w:rPr>
-        <w:t>o you think there is something that can improve the results? Pre-</w:t>
-      </w:r>
-      <w:r>
-        <w:rPr>
-          <w:b/>
-          <w:lang w:val="en-US"/>
-        </w:rPr>
-        <w:t>processing, algorithm-wise etc.</w:t>
-      </w:r>
-      <w:r>
-        <w:rPr>
-          <w:b/>
-          <w:lang w:val="en-US"/>
-        </w:rPr>
-        <w:br/>
-      </w:r>
-      <w:r>
-        <w:rPr>
-          <w:b/>
-          <w:lang w:val="en-US"/>
-        </w:rPr>
-        <w:br/>
-      </w:r>
-    </w:p>
-    <w:p>
-      <w:pPr>
-        <w:pStyle w:val="ListParagraph"/>
+          <w:bCs/>
+          <w:lang w:val="en-US"/>
+        </w:rPr>
+      </w:pPr>
+      <w:r>
+        <w:rPr>
+          <w:bCs/>
+          <w:lang w:val="en-US"/>
+        </w:rPr>
+        <w:t>Look at the accuracy plot. If the test accuracy has not plateaued yet, increase the number of epochs, and run again. Repeat until the test accuracy plateaus.</w:t>
+      </w:r>
+    </w:p>
+    <w:p>
+      <w:pPr>
+        <w:pStyle w:val="Liststycke"/>
         <w:numPr>
           <w:ilvl w:val="0"/>
-          <w:numId w:val="2"/>
+          <w:numId w:val="3"/>
         </w:numPr>
         <w:rPr>
-          <w:b/>
-          <w:lang w:val="en-US"/>
-        </w:rPr>
-      </w:pPr>
-      <w:r>
-        <w:rPr>
-          <w:b/>
-          <w:lang w:val="en-US"/>
-        </w:rPr>
-        <w:t xml:space="preserve">Optional task (but very recommended). Simple gradient decent like what you have implemented can work well, but in most </w:t>
-      </w:r>
-      <w:proofErr w:type="gramStart"/>
-      <w:r>
-        <w:rPr>
-          <w:b/>
-          <w:lang w:val="en-US"/>
-        </w:rPr>
-        <w:t>cases</w:t>
-      </w:r>
-      <w:proofErr w:type="gramEnd"/>
-      <w:r>
-        <w:rPr>
-          <w:b/>
-          <w:lang w:val="en-US"/>
-        </w:rPr>
-        <w:t xml:space="preserve"> we can improve the weight update by using more sophisticated algorithms.</w:t>
-      </w:r>
-      <w:r>
-        <w:rPr>
-          <w:b/>
-          <w:lang w:val="en-US"/>
+          <w:bCs/>
+          <w:lang w:val="en-US"/>
+        </w:rPr>
+      </w:pPr>
+      <w:r>
+        <w:rPr>
+          <w:bCs/>
+          <w:lang w:val="en-US"/>
+        </w:rPr>
+        <w:lastRenderedPageBreak/>
+        <w:t xml:space="preserve">If </w:t>
+      </w:r>
+      <w:r>
+        <w:rPr>
+          <w:bCs/>
+          <w:lang w:val="en-US"/>
+        </w:rPr>
+        <w:t>test accuracy plateaus before good result is achieved, increase number of hidden nodes.</w:t>
+      </w:r>
+    </w:p>
+    <w:p>
+      <w:pPr>
+        <w:pStyle w:val="Liststycke"/>
+        <w:numPr>
+          <w:ilvl w:val="0"/>
+          <w:numId w:val="3"/>
+        </w:numPr>
+        <w:rPr>
+          <w:bCs/>
+          <w:lang w:val="en-US"/>
+        </w:rPr>
+      </w:pPr>
+      <w:r>
+        <w:rPr>
+          <w:bCs/>
+          <w:lang w:val="en-US"/>
+        </w:rPr>
+        <w:t>Optimize the learning rate and epochs to decrease training time.</w:t>
+      </w:r>
+    </w:p>
+    <w:p>
+      <w:pPr>
+        <w:pStyle w:val="Liststycke"/>
+        <w:ind w:left="1080"/>
+        <w:rPr>
+          <w:bCs/>
+          <w:lang w:val="en-US"/>
+        </w:rPr>
+      </w:pPr>
+    </w:p>
+    <w:p>
+      <w:pPr>
+        <w:pStyle w:val="Liststycke"/>
+        <w:rPr>
+          <w:bCs/>
+          <w:lang w:val="en-GB"/>
+        </w:rPr>
+      </w:pPr>
+      <w:r>
+        <w:rPr>
+          <w:bCs/>
+          <w:u w:val="single"/>
+          <w:lang w:val="en-GB"/>
+        </w:rPr>
+        <w:t>Data</w:t>
+      </w:r>
+      <w:r>
+        <w:rPr>
+          <w:bCs/>
+          <w:u w:val="single"/>
+          <w:lang w:val="en-GB"/>
         </w:rPr>
         <w:t xml:space="preserve"> </w:t>
       </w:r>
       <w:r>
         <w:rPr>
+          <w:bCs/>
+          <w:u w:val="single"/>
+          <w:lang w:val="en-GB"/>
+        </w:rPr>
+        <w:t>set 1:</w:t>
+      </w:r>
+      <w:r>
+        <w:rPr>
+          <w:bCs/>
+          <w:lang w:val="en-GB"/>
+        </w:rPr>
+        <w:t xml:space="preserve"> </w:t>
+      </w:r>
+      <w:r>
+        <w:rPr>
+          <w:bCs/>
+          <w:lang w:val="en-GB"/>
+        </w:rPr>
+        <w:t>A</w:t>
+      </w:r>
+      <w:r>
+        <w:rPr>
+          <w:bCs/>
+          <w:lang w:val="en-GB"/>
+        </w:rPr>
+        <w:t xml:space="preserve"> </w:t>
+      </w:r>
+      <w:r>
+        <w:rPr>
+          <w:bCs/>
+          <w:lang w:val="en-GB"/>
+        </w:rPr>
+        <w:t>single layer</w:t>
+      </w:r>
+      <w:r>
+        <w:rPr>
+          <w:bCs/>
+          <w:lang w:val="en-GB"/>
+        </w:rPr>
+        <w:t xml:space="preserve"> network was used as the classes are linearly separable. An accuracy of</w:t>
+      </w:r>
+      <w:r>
+        <w:rPr>
+          <w:bCs/>
+          <w:lang w:val="en-GB"/>
+        </w:rPr>
+        <w:t xml:space="preserve"> 99.5%</w:t>
+      </w:r>
+      <w:r>
+        <w:rPr>
+          <w:bCs/>
+          <w:lang w:val="en-GB"/>
+        </w:rPr>
+        <w:t xml:space="preserve"> was achieved </w:t>
+      </w:r>
+      <w:r>
+        <w:rPr>
+          <w:bCs/>
+          <w:lang w:val="en-GB"/>
+        </w:rPr>
+        <w:t>after</w:t>
+      </w:r>
+      <w:r>
+        <w:rPr>
+          <w:bCs/>
+          <w:lang w:val="en-GB"/>
+        </w:rPr>
+        <w:t xml:space="preserve"> 1200 epochs</w:t>
+      </w:r>
+      <w:r>
+        <w:rPr>
+          <w:bCs/>
+          <w:lang w:val="en-GB"/>
+        </w:rPr>
+        <w:t xml:space="preserve"> and a learning rate of </w:t>
+      </w:r>
+      <w:r>
+        <w:rPr>
+          <w:bCs/>
+          <w:lang w:val="en-GB"/>
+        </w:rPr>
+        <w:t>0.001</w:t>
+      </w:r>
+      <w:r>
+        <w:rPr>
+          <w:bCs/>
+          <w:lang w:val="en-GB"/>
+        </w:rPr>
+        <w:t xml:space="preserve">. </w:t>
+      </w:r>
+    </w:p>
+    <w:p>
+      <w:pPr>
+        <w:pStyle w:val="Liststycke"/>
+        <w:rPr>
+          <w:bCs/>
+          <w:lang w:val="en-GB"/>
+        </w:rPr>
+      </w:pPr>
+      <w:r>
+        <w:rPr>
+          <w:bCs/>
+          <w:noProof/>
+          <w:u w:val="single"/>
+          <w:lang w:val="en-GB"/>
+        </w:rPr>
+        <w:drawing>
+          <wp:inline distT="0" distB="0" distL="0" distR="0" wp14:anchorId="585B2579" wp14:editId="1E4224EE">
+            <wp:extent cx="5000625" cy="3750469"/>
+            <wp:effectExtent l="0" t="0" r="0" b="2540"/>
+            <wp:docPr id="1" name="Bildobjekt 1"/>
+            <wp:cNvGraphicFramePr>
+              <a:graphicFrameLocks xmlns:a="http://schemas.openxmlformats.org/drawingml/2006/main" noChangeAspect="1"/>
+            </wp:cNvGraphicFramePr>
+            <a:graphic xmlns:a="http://schemas.openxmlformats.org/drawingml/2006/main">
+              <a:graphicData uri="http://schemas.openxmlformats.org/drawingml/2006/picture">
+                <pic:pic xmlns:pic="http://schemas.openxmlformats.org/drawingml/2006/picture">
+                  <pic:nvPicPr>
+                    <pic:cNvPr id="0" name="Picture 1"/>
+                    <pic:cNvPicPr>
+                      <a:picLocks noChangeAspect="1" noChangeArrowheads="1"/>
+                    </pic:cNvPicPr>
+                  </pic:nvPicPr>
+                  <pic:blipFill>
+                    <a:blip r:embed="rId16">
+                      <a:extLst>
+                        <a:ext uri="{28A0092B-C50C-407E-A947-70E740481C1C}">
+                          <a14:useLocalDpi xmlns:a14="http://schemas.microsoft.com/office/drawing/2010/main" val="0"/>
+                        </a:ext>
+                      </a:extLst>
+                    </a:blip>
+                    <a:srcRect/>
+                    <a:stretch>
+                      <a:fillRect/>
+                    </a:stretch>
+                  </pic:blipFill>
+                  <pic:spPr bwMode="auto">
+                    <a:xfrm>
+                      <a:off x="0" y="0"/>
+                      <a:ext cx="5005216" cy="3753912"/>
+                    </a:xfrm>
+                    <a:prstGeom prst="rect">
+                      <a:avLst/>
+                    </a:prstGeom>
+                    <a:noFill/>
+                    <a:ln>
+                      <a:noFill/>
+                    </a:ln>
+                  </pic:spPr>
+                </pic:pic>
+              </a:graphicData>
+            </a:graphic>
+          </wp:inline>
+        </w:drawing>
+      </w:r>
+    </w:p>
+    <w:p>
+      <w:pPr>
+        <w:pStyle w:val="Liststycke"/>
+        <w:rPr>
+          <w:bCs/>
+          <w:lang w:val="en-GB"/>
+        </w:rPr>
+      </w:pPr>
+      <w:r>
+        <w:rPr>
+          <w:bCs/>
+          <w:noProof/>
+          <w:lang w:val="en-GB"/>
+        </w:rPr>
+        <w:drawing>
+          <wp:inline distT="0" distB="0" distL="0" distR="0" wp14:anchorId="099FD7AA" wp14:editId="44ADF301">
+            <wp:extent cx="5334000" cy="4029075"/>
+            <wp:effectExtent l="0" t="0" r="0" b="9525"/>
+            <wp:docPr id="2" name="Bildobjekt 2"/>
+            <wp:cNvGraphicFramePr>
+              <a:graphicFrameLocks xmlns:a="http://schemas.openxmlformats.org/drawingml/2006/main" noChangeAspect="1"/>
+            </wp:cNvGraphicFramePr>
+            <a:graphic xmlns:a="http://schemas.openxmlformats.org/drawingml/2006/main">
+              <a:graphicData uri="http://schemas.openxmlformats.org/drawingml/2006/picture">
+                <pic:pic xmlns:pic="http://schemas.openxmlformats.org/drawingml/2006/picture">
+                  <pic:nvPicPr>
+                    <pic:cNvPr id="0" name="Picture 2"/>
+                    <pic:cNvPicPr>
+                      <a:picLocks noChangeAspect="1" noChangeArrowheads="1"/>
+                    </pic:cNvPicPr>
+                  </pic:nvPicPr>
+                  <pic:blipFill>
+                    <a:blip r:embed="rId17">
+                      <a:extLst>
+                        <a:ext uri="{28A0092B-C50C-407E-A947-70E740481C1C}">
+                          <a14:useLocalDpi xmlns:a14="http://schemas.microsoft.com/office/drawing/2010/main" val="0"/>
+                        </a:ext>
+                      </a:extLst>
+                    </a:blip>
+                    <a:srcRect/>
+                    <a:stretch>
+                      <a:fillRect/>
+                    </a:stretch>
+                  </pic:blipFill>
+                  <pic:spPr bwMode="auto">
+                    <a:xfrm>
+                      <a:off x="0" y="0"/>
+                      <a:ext cx="5334000" cy="4029075"/>
+                    </a:xfrm>
+                    <a:prstGeom prst="rect">
+                      <a:avLst/>
+                    </a:prstGeom>
+                    <a:noFill/>
+                    <a:ln>
+                      <a:noFill/>
+                    </a:ln>
+                  </pic:spPr>
+                </pic:pic>
+              </a:graphicData>
+            </a:graphic>
+          </wp:inline>
+        </w:drawing>
+      </w:r>
+    </w:p>
+    <w:p>
+      <w:pPr>
+        <w:pStyle w:val="Liststycke"/>
+        <w:rPr>
+          <w:bCs/>
+          <w:lang w:val="en-GB"/>
+        </w:rPr>
+      </w:pPr>
+      <w:r>
+        <w:rPr>
+          <w:bCs/>
+          <w:noProof/>
+          <w:lang w:val="en-GB"/>
+        </w:rPr>
+        <w:lastRenderedPageBreak/>
+        <w:drawing>
+          <wp:inline distT="0" distB="0" distL="0" distR="0" wp14:anchorId="75C9E58F" wp14:editId="74D9B2CC">
+            <wp:extent cx="5334000" cy="4000500"/>
+            <wp:effectExtent l="0" t="0" r="0" b="0"/>
+            <wp:docPr id="3" name="Bildobjekt 3"/>
+            <wp:cNvGraphicFramePr>
+              <a:graphicFrameLocks xmlns:a="http://schemas.openxmlformats.org/drawingml/2006/main" noChangeAspect="1"/>
+            </wp:cNvGraphicFramePr>
+            <a:graphic xmlns:a="http://schemas.openxmlformats.org/drawingml/2006/main">
+              <a:graphicData uri="http://schemas.openxmlformats.org/drawingml/2006/picture">
+                <pic:pic xmlns:pic="http://schemas.openxmlformats.org/drawingml/2006/picture">
+                  <pic:nvPicPr>
+                    <pic:cNvPr id="0" name="Picture 3"/>
+                    <pic:cNvPicPr>
+                      <a:picLocks noChangeAspect="1" noChangeArrowheads="1"/>
+                    </pic:cNvPicPr>
+                  </pic:nvPicPr>
+                  <pic:blipFill>
+                    <a:blip r:embed="rId18">
+                      <a:extLst>
+                        <a:ext uri="{28A0092B-C50C-407E-A947-70E740481C1C}">
+                          <a14:useLocalDpi xmlns:a14="http://schemas.microsoft.com/office/drawing/2010/main" val="0"/>
+                        </a:ext>
+                      </a:extLst>
+                    </a:blip>
+                    <a:srcRect/>
+                    <a:stretch>
+                      <a:fillRect/>
+                    </a:stretch>
+                  </pic:blipFill>
+                  <pic:spPr bwMode="auto">
+                    <a:xfrm>
+                      <a:off x="0" y="0"/>
+                      <a:ext cx="5334000" cy="4000500"/>
+                    </a:xfrm>
+                    <a:prstGeom prst="rect">
+                      <a:avLst/>
+                    </a:prstGeom>
+                    <a:noFill/>
+                    <a:ln>
+                      <a:noFill/>
+                    </a:ln>
+                  </pic:spPr>
+                </pic:pic>
+              </a:graphicData>
+            </a:graphic>
+          </wp:inline>
+        </w:drawing>
+      </w:r>
+    </w:p>
+    <w:p>
+      <w:pPr>
+        <w:pStyle w:val="Liststycke"/>
+        <w:rPr>
+          <w:bCs/>
+          <w:lang w:val="en-GB"/>
+        </w:rPr>
+      </w:pPr>
+    </w:p>
+    <w:p>
+      <w:pPr>
+        <w:pStyle w:val="Liststycke"/>
+        <w:rPr>
+          <w:bCs/>
+          <w:lang w:val="en-GB"/>
+        </w:rPr>
+      </w:pPr>
+      <w:r>
+        <w:rPr>
+          <w:bCs/>
+          <w:u w:val="single"/>
+          <w:lang w:val="en-GB"/>
+        </w:rPr>
+        <w:t>Data</w:t>
+      </w:r>
+      <w:r>
+        <w:rPr>
+          <w:bCs/>
+          <w:u w:val="single"/>
+          <w:lang w:val="en-GB"/>
+        </w:rPr>
+        <w:t xml:space="preserve"> </w:t>
+      </w:r>
+      <w:r>
+        <w:rPr>
+          <w:bCs/>
+          <w:u w:val="single"/>
+          <w:lang w:val="en-GB"/>
+        </w:rPr>
+        <w:t>set 2:</w:t>
+      </w:r>
+      <w:r>
+        <w:rPr>
+          <w:bCs/>
+          <w:lang w:val="en-GB"/>
+        </w:rPr>
+        <w:t xml:space="preserve"> </w:t>
+      </w:r>
+      <w:r>
+        <w:rPr>
+          <w:bCs/>
+          <w:lang w:val="en-GB"/>
+        </w:rPr>
+        <w:t xml:space="preserve">A </w:t>
+      </w:r>
+      <w:r>
+        <w:rPr>
+          <w:bCs/>
+          <w:lang w:val="en-GB"/>
+        </w:rPr>
+        <w:t>multi</w:t>
+      </w:r>
+      <w:r>
+        <w:rPr>
+          <w:bCs/>
+          <w:lang w:val="en-GB"/>
+        </w:rPr>
+        <w:t>layer network was used with</w:t>
+      </w:r>
+      <w:r>
+        <w:rPr>
+          <w:bCs/>
+          <w:lang w:val="en-GB"/>
+        </w:rPr>
+        <w:t xml:space="preserve"> 6 hidden</w:t>
+      </w:r>
+      <w:r>
+        <w:rPr>
+          <w:bCs/>
+          <w:lang w:val="en-GB"/>
+        </w:rPr>
+        <w:t xml:space="preserve"> nodes. An accuracy of</w:t>
+      </w:r>
+      <w:r>
+        <w:rPr>
+          <w:bCs/>
+          <w:lang w:val="en-GB"/>
+        </w:rPr>
+        <w:t xml:space="preserve"> 99.75%</w:t>
+      </w:r>
+      <w:r>
+        <w:rPr>
+          <w:bCs/>
+          <w:lang w:val="en-GB"/>
+        </w:rPr>
+        <w:t xml:space="preserve"> was achieved after</w:t>
+      </w:r>
+      <w:r>
+        <w:rPr>
+          <w:bCs/>
+          <w:lang w:val="en-GB"/>
+        </w:rPr>
+        <w:t xml:space="preserve"> 12000 epochs</w:t>
+      </w:r>
+      <w:r>
+        <w:rPr>
+          <w:bCs/>
+          <w:lang w:val="en-GB"/>
+        </w:rPr>
+        <w:t xml:space="preserve"> and a learning rate of</w:t>
+      </w:r>
+      <w:r>
+        <w:rPr>
+          <w:bCs/>
+          <w:lang w:val="en-GB"/>
+        </w:rPr>
+        <w:t xml:space="preserve"> 0.05</w:t>
+      </w:r>
+      <w:r>
+        <w:rPr>
+          <w:bCs/>
+          <w:lang w:val="en-GB"/>
+        </w:rPr>
+        <w:t>.</w:t>
+      </w:r>
+    </w:p>
+    <w:p>
+      <w:pPr>
+        <w:pStyle w:val="Liststycke"/>
+        <w:rPr>
+          <w:bCs/>
+          <w:lang w:val="en-GB"/>
+        </w:rPr>
+      </w:pPr>
+      <w:r>
+        <w:rPr>
+          <w:bCs/>
+          <w:noProof/>
+          <w:u w:val="single"/>
+          <w:lang w:val="en-GB"/>
+        </w:rPr>
+        <w:drawing>
+          <wp:inline distT="0" distB="0" distL="0" distR="0" wp14:anchorId="2C87392D" wp14:editId="6340E7AD">
+            <wp:extent cx="5334000" cy="4000500"/>
+            <wp:effectExtent l="0" t="0" r="0" b="0"/>
+            <wp:docPr id="4" name="Bildobjekt 4"/>
+            <wp:cNvGraphicFramePr>
+              <a:graphicFrameLocks xmlns:a="http://schemas.openxmlformats.org/drawingml/2006/main" noChangeAspect="1"/>
+            </wp:cNvGraphicFramePr>
+            <a:graphic xmlns:a="http://schemas.openxmlformats.org/drawingml/2006/main">
+              <a:graphicData uri="http://schemas.openxmlformats.org/drawingml/2006/picture">
+                <pic:pic xmlns:pic="http://schemas.openxmlformats.org/drawingml/2006/picture">
+                  <pic:nvPicPr>
+                    <pic:cNvPr id="0" name="Picture 4"/>
+                    <pic:cNvPicPr>
+                      <a:picLocks noChangeAspect="1" noChangeArrowheads="1"/>
+                    </pic:cNvPicPr>
+                  </pic:nvPicPr>
+                  <pic:blipFill>
+                    <a:blip r:embed="rId19">
+                      <a:extLst>
+                        <a:ext uri="{28A0092B-C50C-407E-A947-70E740481C1C}">
+                          <a14:useLocalDpi xmlns:a14="http://schemas.microsoft.com/office/drawing/2010/main" val="0"/>
+                        </a:ext>
+                      </a:extLst>
+                    </a:blip>
+                    <a:srcRect/>
+                    <a:stretch>
+                      <a:fillRect/>
+                    </a:stretch>
+                  </pic:blipFill>
+                  <pic:spPr bwMode="auto">
+                    <a:xfrm>
+                      <a:off x="0" y="0"/>
+                      <a:ext cx="5334000" cy="4000500"/>
+                    </a:xfrm>
+                    <a:prstGeom prst="rect">
+                      <a:avLst/>
+                    </a:prstGeom>
+                    <a:noFill/>
+                    <a:ln>
+                      <a:noFill/>
+                    </a:ln>
+                  </pic:spPr>
+                </pic:pic>
+              </a:graphicData>
+            </a:graphic>
+          </wp:inline>
+        </w:drawing>
+      </w:r>
+    </w:p>
+    <w:p>
+      <w:pPr>
+        <w:pStyle w:val="Liststycke"/>
+        <w:rPr>
+          <w:bCs/>
+          <w:lang w:val="en-GB"/>
+        </w:rPr>
+      </w:pPr>
+      <w:r>
+        <w:rPr>
+          <w:bCs/>
+          <w:noProof/>
+          <w:lang w:val="en-GB"/>
+        </w:rPr>
+        <w:lastRenderedPageBreak/>
+        <w:drawing>
+          <wp:inline distT="0" distB="0" distL="0" distR="0" wp14:anchorId="543FD9FE" wp14:editId="5A4D2A98">
+            <wp:extent cx="5334000" cy="4000500"/>
+            <wp:effectExtent l="0" t="0" r="0" b="0"/>
+            <wp:docPr id="13" name="Bildobjekt 13"/>
+            <wp:cNvGraphicFramePr>
+              <a:graphicFrameLocks xmlns:a="http://schemas.openxmlformats.org/drawingml/2006/main" noChangeAspect="1"/>
+            </wp:cNvGraphicFramePr>
+            <a:graphic xmlns:a="http://schemas.openxmlformats.org/drawingml/2006/main">
+              <a:graphicData uri="http://schemas.openxmlformats.org/drawingml/2006/picture">
+                <pic:pic xmlns:pic="http://schemas.openxmlformats.org/drawingml/2006/picture">
+                  <pic:nvPicPr>
+                    <pic:cNvPr id="0" name="Picture 5"/>
+                    <pic:cNvPicPr>
+                      <a:picLocks noChangeAspect="1" noChangeArrowheads="1"/>
+                    </pic:cNvPicPr>
+                  </pic:nvPicPr>
+                  <pic:blipFill>
+                    <a:blip r:embed="rId20">
+                      <a:extLst>
+                        <a:ext uri="{28A0092B-C50C-407E-A947-70E740481C1C}">
+                          <a14:useLocalDpi xmlns:a14="http://schemas.microsoft.com/office/drawing/2010/main" val="0"/>
+                        </a:ext>
+                      </a:extLst>
+                    </a:blip>
+                    <a:srcRect/>
+                    <a:stretch>
+                      <a:fillRect/>
+                    </a:stretch>
+                  </pic:blipFill>
+                  <pic:spPr bwMode="auto">
+                    <a:xfrm>
+                      <a:off x="0" y="0"/>
+                      <a:ext cx="5334000" cy="4000500"/>
+                    </a:xfrm>
+                    <a:prstGeom prst="rect">
+                      <a:avLst/>
+                    </a:prstGeom>
+                    <a:noFill/>
+                    <a:ln>
+                      <a:noFill/>
+                    </a:ln>
+                  </pic:spPr>
+                </pic:pic>
+              </a:graphicData>
+            </a:graphic>
+          </wp:inline>
+        </w:drawing>
+      </w:r>
+    </w:p>
+    <w:p>
+      <w:pPr>
+        <w:pStyle w:val="Liststycke"/>
+        <w:rPr>
+          <w:bCs/>
+          <w:lang w:val="en-GB"/>
+        </w:rPr>
+      </w:pPr>
+      <w:r>
+        <w:rPr>
+          <w:bCs/>
+          <w:noProof/>
+          <w:lang w:val="en-GB"/>
+        </w:rPr>
+        <w:drawing>
+          <wp:inline distT="0" distB="0" distL="0" distR="0" wp14:anchorId="0635A3CB" wp14:editId="29AF65D0">
+            <wp:extent cx="5334000" cy="4000500"/>
+            <wp:effectExtent l="0" t="0" r="0" b="0"/>
+            <wp:docPr id="16" name="Bildobjekt 16"/>
+            <wp:cNvGraphicFramePr>
+              <a:graphicFrameLocks xmlns:a="http://schemas.openxmlformats.org/drawingml/2006/main" noChangeAspect="1"/>
+            </wp:cNvGraphicFramePr>
+            <a:graphic xmlns:a="http://schemas.openxmlformats.org/drawingml/2006/main">
+              <a:graphicData uri="http://schemas.openxmlformats.org/drawingml/2006/picture">
+                <pic:pic xmlns:pic="http://schemas.openxmlformats.org/drawingml/2006/picture">
+                  <pic:nvPicPr>
+                    <pic:cNvPr id="0" name="Picture 6"/>
+                    <pic:cNvPicPr>
+                      <a:picLocks noChangeAspect="1" noChangeArrowheads="1"/>
+                    </pic:cNvPicPr>
+                  </pic:nvPicPr>
+                  <pic:blipFill>
+                    <a:blip r:embed="rId21">
+                      <a:extLst>
+                        <a:ext uri="{28A0092B-C50C-407E-A947-70E740481C1C}">
+                          <a14:useLocalDpi xmlns:a14="http://schemas.microsoft.com/office/drawing/2010/main" val="0"/>
+                        </a:ext>
+                      </a:extLst>
+                    </a:blip>
+                    <a:srcRect/>
+                    <a:stretch>
+                      <a:fillRect/>
+                    </a:stretch>
+                  </pic:blipFill>
+                  <pic:spPr bwMode="auto">
+                    <a:xfrm>
+                      <a:off x="0" y="0"/>
+                      <a:ext cx="5334000" cy="4000500"/>
+                    </a:xfrm>
+                    <a:prstGeom prst="rect">
+                      <a:avLst/>
+                    </a:prstGeom>
+                    <a:noFill/>
+                    <a:ln>
+                      <a:noFill/>
+                    </a:ln>
+                  </pic:spPr>
+                </pic:pic>
+              </a:graphicData>
+            </a:graphic>
+          </wp:inline>
+        </w:drawing>
+      </w:r>
+    </w:p>
+    <w:p>
+      <w:pPr>
+        <w:pStyle w:val="Liststycke"/>
+        <w:rPr>
+          <w:bCs/>
+          <w:u w:val="single"/>
+          <w:lang w:val="en-GB"/>
+        </w:rPr>
+      </w:pPr>
+    </w:p>
+    <w:p>
+      <w:pPr>
+        <w:pStyle w:val="Liststycke"/>
+        <w:rPr>
+          <w:bCs/>
+          <w:lang w:val="en-GB"/>
+        </w:rPr>
+      </w:pPr>
+      <w:r>
+        <w:rPr>
+          <w:bCs/>
+          <w:u w:val="single"/>
+          <w:lang w:val="en-GB"/>
+        </w:rPr>
+        <w:t>Data</w:t>
+      </w:r>
+      <w:r>
+        <w:rPr>
+          <w:bCs/>
+          <w:u w:val="single"/>
+          <w:lang w:val="en-GB"/>
+        </w:rPr>
+        <w:t xml:space="preserve"> </w:t>
+      </w:r>
+      <w:r>
+        <w:rPr>
+          <w:bCs/>
+          <w:u w:val="single"/>
+          <w:lang w:val="en-GB"/>
+        </w:rPr>
+        <w:t>set 3:</w:t>
+      </w:r>
+      <w:r>
+        <w:rPr>
+          <w:bCs/>
+          <w:lang w:val="en-GB"/>
+        </w:rPr>
+        <w:t xml:space="preserve"> </w:t>
+      </w:r>
+      <w:r>
+        <w:rPr>
+          <w:bCs/>
+          <w:lang w:val="en-GB"/>
+        </w:rPr>
+        <w:t xml:space="preserve">A multilayer network was used with </w:t>
+      </w:r>
+      <w:r>
+        <w:rPr>
+          <w:bCs/>
+          <w:lang w:val="en-GB"/>
+        </w:rPr>
+        <w:t>8</w:t>
+      </w:r>
+      <w:r>
+        <w:rPr>
+          <w:bCs/>
+          <w:lang w:val="en-GB"/>
+        </w:rPr>
+        <w:t xml:space="preserve"> hidden nodes. An accuracy of 99.7</w:t>
+      </w:r>
+      <w:r>
+        <w:rPr>
+          <w:bCs/>
+          <w:lang w:val="en-GB"/>
+        </w:rPr>
+        <w:t>49</w:t>
+      </w:r>
+      <w:r>
+        <w:rPr>
+          <w:bCs/>
+          <w:lang w:val="en-GB"/>
+        </w:rPr>
+        <w:t>% was achieved after 12000 epochs and a learning rate of 0.</w:t>
+      </w:r>
+      <w:r>
+        <w:rPr>
+          <w:bCs/>
+          <w:lang w:val="en-GB"/>
+        </w:rPr>
+        <w:t>1</w:t>
+      </w:r>
+      <w:r>
+        <w:rPr>
+          <w:bCs/>
+          <w:lang w:val="en-GB"/>
+        </w:rPr>
+        <w:t>.</w:t>
+      </w:r>
+    </w:p>
+    <w:p>
+      <w:pPr>
+        <w:rPr>
+          <w:bCs/>
+          <w:u w:val="single"/>
+          <w:lang w:val="en-GB"/>
+        </w:rPr>
+      </w:pPr>
+      <w:r>
+        <w:rPr>
+          <w:bCs/>
+          <w:noProof/>
+          <w:u w:val="single"/>
+          <w:lang w:val="en-GB"/>
+        </w:rPr>
+        <w:lastRenderedPageBreak/>
+        <w:drawing>
+          <wp:inline distT="0" distB="0" distL="0" distR="0" wp14:anchorId="2716AF0C" wp14:editId="2CC54C3C">
+            <wp:extent cx="5334000" cy="4000500"/>
+            <wp:effectExtent l="0" t="0" r="0" b="0"/>
+            <wp:docPr id="17" name="Bildobjekt 17"/>
+            <wp:cNvGraphicFramePr>
+              <a:graphicFrameLocks xmlns:a="http://schemas.openxmlformats.org/drawingml/2006/main" noChangeAspect="1"/>
+            </wp:cNvGraphicFramePr>
+            <a:graphic xmlns:a="http://schemas.openxmlformats.org/drawingml/2006/main">
+              <a:graphicData uri="http://schemas.openxmlformats.org/drawingml/2006/picture">
+                <pic:pic xmlns:pic="http://schemas.openxmlformats.org/drawingml/2006/picture">
+                  <pic:nvPicPr>
+                    <pic:cNvPr id="0" name="Picture 7"/>
+                    <pic:cNvPicPr>
+                      <a:picLocks noChangeAspect="1" noChangeArrowheads="1"/>
+                    </pic:cNvPicPr>
+                  </pic:nvPicPr>
+                  <pic:blipFill>
+                    <a:blip r:embed="rId22">
+                      <a:extLst>
+                        <a:ext uri="{28A0092B-C50C-407E-A947-70E740481C1C}">
+                          <a14:useLocalDpi xmlns:a14="http://schemas.microsoft.com/office/drawing/2010/main" val="0"/>
+                        </a:ext>
+                      </a:extLst>
+                    </a:blip>
+                    <a:srcRect/>
+                    <a:stretch>
+                      <a:fillRect/>
+                    </a:stretch>
+                  </pic:blipFill>
+                  <pic:spPr bwMode="auto">
+                    <a:xfrm>
+                      <a:off x="0" y="0"/>
+                      <a:ext cx="5334000" cy="4000500"/>
+                    </a:xfrm>
+                    <a:prstGeom prst="rect">
+                      <a:avLst/>
+                    </a:prstGeom>
+                    <a:noFill/>
+                    <a:ln>
+                      <a:noFill/>
+                    </a:ln>
+                  </pic:spPr>
+                </pic:pic>
+              </a:graphicData>
+            </a:graphic>
+          </wp:inline>
+        </w:drawing>
+      </w:r>
+    </w:p>
+    <w:p>
+      <w:pPr>
+        <w:rPr>
+          <w:bCs/>
+          <w:u w:val="single"/>
+          <w:lang w:val="en-GB"/>
+        </w:rPr>
+      </w:pPr>
+      <w:r>
+        <w:rPr>
+          <w:bCs/>
+          <w:noProof/>
+          <w:u w:val="single"/>
+          <w:lang w:val="en-GB"/>
+        </w:rPr>
+        <w:drawing>
+          <wp:inline distT="0" distB="0" distL="0" distR="0" wp14:anchorId="4BEBC98F" wp14:editId="1F23513A">
+            <wp:extent cx="5334000" cy="4000500"/>
+            <wp:effectExtent l="0" t="0" r="0" b="0"/>
+            <wp:docPr id="18" name="Bildobjekt 18"/>
+            <wp:cNvGraphicFramePr>
+              <a:graphicFrameLocks xmlns:a="http://schemas.openxmlformats.org/drawingml/2006/main" noChangeAspect="1"/>
+            </wp:cNvGraphicFramePr>
+            <a:graphic xmlns:a="http://schemas.openxmlformats.org/drawingml/2006/main">
+              <a:graphicData uri="http://schemas.openxmlformats.org/drawingml/2006/picture">
+                <pic:pic xmlns:pic="http://schemas.openxmlformats.org/drawingml/2006/picture">
+                  <pic:nvPicPr>
+                    <pic:cNvPr id="0" name="Picture 8"/>
+                    <pic:cNvPicPr>
+                      <a:picLocks noChangeAspect="1" noChangeArrowheads="1"/>
+                    </pic:cNvPicPr>
+                  </pic:nvPicPr>
+                  <pic:blipFill>
+                    <a:blip r:embed="rId23">
+                      <a:extLst>
+                        <a:ext uri="{28A0092B-C50C-407E-A947-70E740481C1C}">
+                          <a14:useLocalDpi xmlns:a14="http://schemas.microsoft.com/office/drawing/2010/main" val="0"/>
+                        </a:ext>
+                      </a:extLst>
+                    </a:blip>
+                    <a:srcRect/>
+                    <a:stretch>
+                      <a:fillRect/>
+                    </a:stretch>
+                  </pic:blipFill>
+                  <pic:spPr bwMode="auto">
+                    <a:xfrm>
+                      <a:off x="0" y="0"/>
+                      <a:ext cx="5334000" cy="4000500"/>
+                    </a:xfrm>
+                    <a:prstGeom prst="rect">
+                      <a:avLst/>
+                    </a:prstGeom>
+                    <a:noFill/>
+                    <a:ln>
+                      <a:noFill/>
+                    </a:ln>
+                  </pic:spPr>
+                </pic:pic>
+              </a:graphicData>
+            </a:graphic>
+          </wp:inline>
+        </w:drawing>
+      </w:r>
+    </w:p>
+    <w:p>
+      <w:pPr>
+        <w:rPr>
+          <w:bCs/>
+          <w:u w:val="single"/>
+          <w:lang w:val="en-GB"/>
+        </w:rPr>
+      </w:pPr>
+      <w:r>
+        <w:rPr>
+          <w:bCs/>
+          <w:noProof/>
+          <w:u w:val="single"/>
+          <w:lang w:val="en-GB"/>
+        </w:rPr>
+        <w:lastRenderedPageBreak/>
+        <w:drawing>
+          <wp:inline distT="0" distB="0" distL="0" distR="0" wp14:anchorId="6DC3426E" wp14:editId="148F39F9">
+            <wp:extent cx="5334000" cy="4000500"/>
+            <wp:effectExtent l="0" t="0" r="0" b="0"/>
+            <wp:docPr id="19" name="Bildobjekt 19"/>
+            <wp:cNvGraphicFramePr>
+              <a:graphicFrameLocks xmlns:a="http://schemas.openxmlformats.org/drawingml/2006/main" noChangeAspect="1"/>
+            </wp:cNvGraphicFramePr>
+            <a:graphic xmlns:a="http://schemas.openxmlformats.org/drawingml/2006/main">
+              <a:graphicData uri="http://schemas.openxmlformats.org/drawingml/2006/picture">
+                <pic:pic xmlns:pic="http://schemas.openxmlformats.org/drawingml/2006/picture">
+                  <pic:nvPicPr>
+                    <pic:cNvPr id="0" name="Picture 9"/>
+                    <pic:cNvPicPr>
+                      <a:picLocks noChangeAspect="1" noChangeArrowheads="1"/>
+                    </pic:cNvPicPr>
+                  </pic:nvPicPr>
+                  <pic:blipFill>
+                    <a:blip r:embed="rId24">
+                      <a:extLst>
+                        <a:ext uri="{28A0092B-C50C-407E-A947-70E740481C1C}">
+                          <a14:useLocalDpi xmlns:a14="http://schemas.microsoft.com/office/drawing/2010/main" val="0"/>
+                        </a:ext>
+                      </a:extLst>
+                    </a:blip>
+                    <a:srcRect/>
+                    <a:stretch>
+                      <a:fillRect/>
+                    </a:stretch>
+                  </pic:blipFill>
+                  <pic:spPr bwMode="auto">
+                    <a:xfrm>
+                      <a:off x="0" y="0"/>
+                      <a:ext cx="5334000" cy="4000500"/>
+                    </a:xfrm>
+                    <a:prstGeom prst="rect">
+                      <a:avLst/>
+                    </a:prstGeom>
+                    <a:noFill/>
+                    <a:ln>
+                      <a:noFill/>
+                    </a:ln>
+                  </pic:spPr>
+                </pic:pic>
+              </a:graphicData>
+            </a:graphic>
+          </wp:inline>
+        </w:drawing>
+      </w:r>
+    </w:p>
+    <w:p>
+      <w:pPr>
+        <w:rPr>
+          <w:bCs/>
+          <w:u w:val="single"/>
+          <w:lang w:val="en-GB"/>
+        </w:rPr>
+      </w:pPr>
+    </w:p>
+    <w:p>
+      <w:pPr>
+        <w:pStyle w:val="Liststycke"/>
+        <w:rPr>
+          <w:bCs/>
+          <w:lang w:val="en-GB"/>
+        </w:rPr>
+      </w:pPr>
+      <w:r>
+        <w:rPr>
+          <w:bCs/>
+          <w:u w:val="single"/>
+          <w:lang w:val="en-GB"/>
+        </w:rPr>
+        <w:t>Data</w:t>
+      </w:r>
+      <w:r>
+        <w:rPr>
+          <w:bCs/>
+          <w:u w:val="single"/>
+          <w:lang w:val="en-GB"/>
+        </w:rPr>
+        <w:t xml:space="preserve"> </w:t>
+      </w:r>
+      <w:r>
+        <w:rPr>
+          <w:bCs/>
+          <w:u w:val="single"/>
+          <w:lang w:val="en-GB"/>
+        </w:rPr>
+        <w:t>set 4:</w:t>
+      </w:r>
+      <w:r>
+        <w:rPr>
+          <w:bCs/>
+          <w:lang w:val="en-GB"/>
+        </w:rPr>
+        <w:t xml:space="preserve"> </w:t>
+      </w:r>
+      <w:r>
+        <w:rPr>
+          <w:bCs/>
+          <w:lang w:val="en-GB"/>
+        </w:rPr>
+        <w:t xml:space="preserve">A multilayer network was used with </w:t>
+      </w:r>
+      <w:r>
+        <w:rPr>
+          <w:bCs/>
+          <w:lang w:val="en-GB"/>
+        </w:rPr>
+        <w:t>64</w:t>
+      </w:r>
+      <w:r>
+        <w:rPr>
+          <w:bCs/>
+          <w:lang w:val="en-GB"/>
+        </w:rPr>
+        <w:t xml:space="preserve"> hidden nodes. An accuracy of 9</w:t>
+      </w:r>
+      <w:r>
+        <w:rPr>
+          <w:bCs/>
+          <w:lang w:val="en-GB"/>
+        </w:rPr>
+        <w:t>7</w:t>
+      </w:r>
+      <w:r>
+        <w:rPr>
+          <w:bCs/>
+          <w:lang w:val="en-GB"/>
+        </w:rPr>
+        <w:t>.</w:t>
+      </w:r>
+      <w:r>
+        <w:rPr>
+          <w:bCs/>
+          <w:lang w:val="en-GB"/>
+        </w:rPr>
+        <w:t>364</w:t>
+      </w:r>
+      <w:r>
+        <w:rPr>
+          <w:bCs/>
+          <w:lang w:val="en-GB"/>
+        </w:rPr>
+        <w:t xml:space="preserve">% was achieved after </w:t>
+      </w:r>
+      <w:r>
+        <w:rPr>
+          <w:bCs/>
+          <w:lang w:val="en-GB"/>
+        </w:rPr>
+        <w:t>6</w:t>
+      </w:r>
+      <w:r>
+        <w:rPr>
+          <w:bCs/>
+          <w:lang w:val="en-GB"/>
+        </w:rPr>
+        <w:t>000 epochs and a learning rate of 0.05.</w:t>
+      </w:r>
+    </w:p>
+    <w:p>
+      <w:pPr>
+        <w:pStyle w:val="Liststycke"/>
+        <w:rPr>
+          <w:bCs/>
+          <w:lang w:val="en-GB"/>
+        </w:rPr>
+      </w:pPr>
+      <w:r>
+        <w:rPr>
+          <w:bCs/>
+          <w:noProof/>
+          <w:lang w:val="en-GB"/>
+        </w:rPr>
+        <w:drawing>
+          <wp:inline distT="0" distB="0" distL="0" distR="0" wp14:anchorId="7C2FDAC5" wp14:editId="5DEBDB74">
+            <wp:extent cx="5334000" cy="4000500"/>
+            <wp:effectExtent l="0" t="0" r="0" b="0"/>
+            <wp:docPr id="20" name="Bildobjekt 20"/>
+            <wp:cNvGraphicFramePr>
+              <a:graphicFrameLocks xmlns:a="http://schemas.openxmlformats.org/drawingml/2006/main" noChangeAspect="1"/>
+            </wp:cNvGraphicFramePr>
+            <a:graphic xmlns:a="http://schemas.openxmlformats.org/drawingml/2006/main">
+              <a:graphicData uri="http://schemas.openxmlformats.org/drawingml/2006/picture">
+                <pic:pic xmlns:pic="http://schemas.openxmlformats.org/drawingml/2006/picture">
+                  <pic:nvPicPr>
+                    <pic:cNvPr id="0" name="Picture 10"/>
+                    <pic:cNvPicPr>
+                      <a:picLocks noChangeAspect="1" noChangeArrowheads="1"/>
+                    </pic:cNvPicPr>
+                  </pic:nvPicPr>
+                  <pic:blipFill>
+                    <a:blip r:embed="rId25">
+                      <a:extLst>
+                        <a:ext uri="{28A0092B-C50C-407E-A947-70E740481C1C}">
+                          <a14:useLocalDpi xmlns:a14="http://schemas.microsoft.com/office/drawing/2010/main" val="0"/>
+                        </a:ext>
+                      </a:extLst>
+                    </a:blip>
+                    <a:srcRect/>
+                    <a:stretch>
+                      <a:fillRect/>
+                    </a:stretch>
+                  </pic:blipFill>
+                  <pic:spPr bwMode="auto">
+                    <a:xfrm>
+                      <a:off x="0" y="0"/>
+                      <a:ext cx="5334000" cy="4000500"/>
+                    </a:xfrm>
+                    <a:prstGeom prst="rect">
+                      <a:avLst/>
+                    </a:prstGeom>
+                    <a:noFill/>
+                    <a:ln>
+                      <a:noFill/>
+                    </a:ln>
+                  </pic:spPr>
+                </pic:pic>
+              </a:graphicData>
+            </a:graphic>
+          </wp:inline>
+        </w:drawing>
+      </w:r>
+    </w:p>
+    <w:p>
+      <w:pPr>
+        <w:pStyle w:val="Liststycke"/>
+        <w:rPr>
+          <w:bCs/>
+          <w:lang w:val="en-GB"/>
+        </w:rPr>
+      </w:pPr>
+    </w:p>
+    <w:p>
+      <w:pPr>
+        <w:pStyle w:val="Liststycke"/>
+        <w:rPr>
+          <w:b/>
+          <w:lang w:val="en-GB"/>
+        </w:rPr>
+      </w:pPr>
+    </w:p>
+    <w:p>
+      <w:pPr>
+        <w:pStyle w:val="Liststycke"/>
+        <w:rPr>
+          <w:b/>
+          <w:lang w:val="en-US"/>
+        </w:rPr>
+      </w:pPr>
+    </w:p>
+    <w:p>
+      <w:pPr>
+        <w:pStyle w:val="Liststycke"/>
+        <w:numPr>
+          <w:ilvl w:val="0"/>
+          <w:numId w:val="3"/>
+        </w:numPr>
+        <w:rPr>
+          <w:b/>
+          <w:lang w:val="en-US"/>
+        </w:rPr>
+      </w:pPr>
+      <w:r>
+        <w:rPr>
+          <w:b/>
+          <w:lang w:val="en-US"/>
+        </w:rPr>
+        <w:t>Present the results, including images, of you</w:t>
+      </w:r>
+      <w:r>
+        <w:rPr>
+          <w:b/>
+          <w:lang w:val="en-US"/>
+        </w:rPr>
+        <w:t>r example of a non-generalizable back</w:t>
+      </w:r>
+      <w:r>
+        <w:rPr>
+          <w:b/>
+          <w:lang w:val="en-US"/>
+        </w:rPr>
+        <w:t>prop solution. Explain w</w:t>
+      </w:r>
+      <w:r>
+        <w:rPr>
+          <w:b/>
+          <w:lang w:val="en-US"/>
+        </w:rPr>
+        <w:t>hy this example is non-generaliz</w:t>
+      </w:r>
+      <w:r>
+        <w:rPr>
+          <w:b/>
+          <w:lang w:val="en-US"/>
+        </w:rPr>
+        <w:t>able.</w:t>
+      </w:r>
+    </w:p>
+    <w:p>
+      <w:pPr>
+        <w:ind w:left="360"/>
+        <w:rPr>
+          <w:b/>
+          <w:lang w:val="en-US"/>
+        </w:rPr>
+      </w:pPr>
+    </w:p>
+    <w:p>
+      <w:pPr>
+        <w:ind w:left="360"/>
+        <w:rPr>
+          <w:bCs/>
+          <w:lang w:val="en-GB"/>
+        </w:rPr>
+      </w:pPr>
+      <w:r>
+        <w:rPr>
+          <w:bCs/>
+          <w:lang w:val="en-GB"/>
+        </w:rPr>
+        <w:t xml:space="preserve">A multilayer network was used with </w:t>
+      </w:r>
+      <w:r>
+        <w:rPr>
+          <w:bCs/>
+          <w:lang w:val="en-GB"/>
+        </w:rPr>
+        <w:t>8</w:t>
+      </w:r>
+      <w:r>
+        <w:rPr>
+          <w:bCs/>
+          <w:lang w:val="en-GB"/>
+        </w:rPr>
+        <w:t xml:space="preserve"> hidden nodes. An accuracy of 9</w:t>
+      </w:r>
+      <w:r>
+        <w:rPr>
+          <w:bCs/>
+          <w:lang w:val="en-GB"/>
+        </w:rPr>
+        <w:t>1</w:t>
+      </w:r>
+      <w:r>
+        <w:rPr>
+          <w:bCs/>
+          <w:lang w:val="en-GB"/>
+        </w:rPr>
+        <w:t>.</w:t>
+      </w:r>
+      <w:r>
+        <w:rPr>
+          <w:bCs/>
+          <w:lang w:val="en-GB"/>
+        </w:rPr>
+        <w:t>732</w:t>
+      </w:r>
+      <w:r>
+        <w:rPr>
+          <w:bCs/>
+          <w:lang w:val="en-GB"/>
+        </w:rPr>
+        <w:t xml:space="preserve">% was achieved after </w:t>
+      </w:r>
+      <w:r>
+        <w:rPr>
+          <w:bCs/>
+          <w:lang w:val="en-GB"/>
+        </w:rPr>
+        <w:t>2500</w:t>
+      </w:r>
+      <w:r>
+        <w:rPr>
+          <w:bCs/>
+          <w:lang w:val="en-GB"/>
+        </w:rPr>
+        <w:t xml:space="preserve"> epochs and a learning rate of 0.05.</w:t>
+      </w:r>
+      <w:r>
+        <w:rPr>
+          <w:bCs/>
+          <w:lang w:val="en-GB"/>
+        </w:rPr>
+        <w:t xml:space="preserve"> It was non-generalizable because the training data contained 39 samples which was too few to get a consistent result. These training samples could never achieve the accuracy criteria no matter how long it is trained.</w:t>
+      </w:r>
+    </w:p>
+    <w:p>
+      <w:pPr>
+        <w:ind w:left="360"/>
+        <w:jc w:val="center"/>
+        <w:rPr>
+          <w:b/>
+          <w:lang w:val="en-US"/>
+        </w:rPr>
+      </w:pPr>
+      <w:r>
+        <w:rPr>
+          <w:bCs/>
+          <w:noProof/>
+          <w:lang w:val="en-GB"/>
+        </w:rPr>
+        <w:drawing>
+          <wp:inline distT="0" distB="0" distL="0" distR="0" wp14:anchorId="68DF6631" wp14:editId="4F976E7C">
+            <wp:extent cx="4914900" cy="3686175"/>
+            <wp:effectExtent l="0" t="0" r="0" b="9525"/>
+            <wp:docPr id="21" name="Bildobjekt 21"/>
+            <wp:cNvGraphicFramePr>
+              <a:graphicFrameLocks xmlns:a="http://schemas.openxmlformats.org/drawingml/2006/main" noChangeAspect="1"/>
+            </wp:cNvGraphicFramePr>
+            <a:graphic xmlns:a="http://schemas.openxmlformats.org/drawingml/2006/main">
+              <a:graphicData uri="http://schemas.openxmlformats.org/drawingml/2006/picture">
+                <pic:pic xmlns:pic="http://schemas.openxmlformats.org/drawingml/2006/picture">
+                  <pic:nvPicPr>
+                    <pic:cNvPr id="0" name="Picture 11"/>
+                    <pic:cNvPicPr>
+                      <a:picLocks noChangeAspect="1" noChangeArrowheads="1"/>
+                    </pic:cNvPicPr>
+                  </pic:nvPicPr>
+                  <pic:blipFill>
+                    <a:blip r:embed="rId26">
+                      <a:extLst>
+                        <a:ext uri="{28A0092B-C50C-407E-A947-70E740481C1C}">
+                          <a14:useLocalDpi xmlns:a14="http://schemas.microsoft.com/office/drawing/2010/main" val="0"/>
+                        </a:ext>
+                      </a:extLst>
+                    </a:blip>
+                    <a:srcRect/>
+                    <a:stretch>
+                      <a:fillRect/>
+                    </a:stretch>
+                  </pic:blipFill>
+                  <pic:spPr bwMode="auto">
+                    <a:xfrm>
+                      <a:off x="0" y="0"/>
+                      <a:ext cx="4914900" cy="3686175"/>
+                    </a:xfrm>
+                    <a:prstGeom prst="rect">
+                      <a:avLst/>
+                    </a:prstGeom>
+                    <a:noFill/>
+                    <a:ln>
+                      <a:noFill/>
+                    </a:ln>
+                  </pic:spPr>
+                </pic:pic>
+              </a:graphicData>
+            </a:graphic>
+          </wp:inline>
+        </w:drawing>
+      </w:r>
+    </w:p>
+    <w:p>
+      <w:pPr>
+        <w:ind w:left="360"/>
+        <w:jc w:val="center"/>
+        <w:rPr>
+          <w:b/>
+          <w:lang w:val="en-US"/>
+        </w:rPr>
+      </w:pPr>
+      <w:r>
+        <w:rPr>
+          <w:b/>
+          <w:noProof/>
+          <w:lang w:val="en-US"/>
+        </w:rPr>
+        <w:drawing>
+          <wp:inline distT="0" distB="0" distL="0" distR="0" wp14:anchorId="7131E6FF" wp14:editId="781B8FEC">
+            <wp:extent cx="5038725" cy="3779044"/>
+            <wp:effectExtent l="0" t="0" r="0" b="0"/>
+            <wp:docPr id="22" name="Bildobjekt 22"/>
+            <wp:cNvGraphicFramePr>
+              <a:graphicFrameLocks xmlns:a="http://schemas.openxmlformats.org/drawingml/2006/main" noChangeAspect="1"/>
+            </wp:cNvGraphicFramePr>
+            <a:graphic xmlns:a="http://schemas.openxmlformats.org/drawingml/2006/main">
+              <a:graphicData uri="http://schemas.openxmlformats.org/drawingml/2006/picture">
+                <pic:pic xmlns:pic="http://schemas.openxmlformats.org/drawingml/2006/picture">
+                  <pic:nvPicPr>
+                    <pic:cNvPr id="0" name="Picture 12"/>
+                    <pic:cNvPicPr>
+                      <a:picLocks noChangeAspect="1" noChangeArrowheads="1"/>
+                    </pic:cNvPicPr>
+                  </pic:nvPicPr>
+                  <pic:blipFill>
+                    <a:blip r:embed="rId27">
+                      <a:extLst>
+                        <a:ext uri="{28A0092B-C50C-407E-A947-70E740481C1C}">
+                          <a14:useLocalDpi xmlns:a14="http://schemas.microsoft.com/office/drawing/2010/main" val="0"/>
+                        </a:ext>
+                      </a:extLst>
+                    </a:blip>
+                    <a:srcRect/>
+                    <a:stretch>
+                      <a:fillRect/>
+                    </a:stretch>
+                  </pic:blipFill>
+                  <pic:spPr bwMode="auto">
+                    <a:xfrm>
+                      <a:off x="0" y="0"/>
+                      <a:ext cx="5038937" cy="3779203"/>
+                    </a:xfrm>
+                    <a:prstGeom prst="rect">
+                      <a:avLst/>
+                    </a:prstGeom>
+                    <a:noFill/>
+                    <a:ln>
+                      <a:noFill/>
+                    </a:ln>
+                  </pic:spPr>
+                </pic:pic>
+              </a:graphicData>
+            </a:graphic>
+          </wp:inline>
+        </w:drawing>
+      </w:r>
+    </w:p>
+    <w:p>
+      <w:pPr>
+        <w:ind w:left="360"/>
+        <w:jc w:val="center"/>
+        <w:rPr>
+          <w:b/>
+          <w:lang w:val="en-US"/>
+        </w:rPr>
+      </w:pPr>
+      <w:r>
+        <w:rPr>
+          <w:b/>
+          <w:noProof/>
+          <w:lang w:val="en-US"/>
+        </w:rPr>
+        <w:lastRenderedPageBreak/>
+        <w:drawing>
+          <wp:inline distT="0" distB="0" distL="0" distR="0" wp14:anchorId="769ED28E" wp14:editId="068185E8">
+            <wp:extent cx="4791075" cy="3593306"/>
+            <wp:effectExtent l="0" t="0" r="0" b="7620"/>
+            <wp:docPr id="23" name="Bildobjekt 23"/>
+            <wp:cNvGraphicFramePr>
+              <a:graphicFrameLocks xmlns:a="http://schemas.openxmlformats.org/drawingml/2006/main" noChangeAspect="1"/>
+            </wp:cNvGraphicFramePr>
+            <a:graphic xmlns:a="http://schemas.openxmlformats.org/drawingml/2006/main">
+              <a:graphicData uri="http://schemas.openxmlformats.org/drawingml/2006/picture">
+                <pic:pic xmlns:pic="http://schemas.openxmlformats.org/drawingml/2006/picture">
+                  <pic:nvPicPr>
+                    <pic:cNvPr id="0" name="Picture 13"/>
+                    <pic:cNvPicPr>
+                      <a:picLocks noChangeAspect="1" noChangeArrowheads="1"/>
+                    </pic:cNvPicPr>
+                  </pic:nvPicPr>
+                  <pic:blipFill>
+                    <a:blip r:embed="rId28">
+                      <a:extLst>
+                        <a:ext uri="{28A0092B-C50C-407E-A947-70E740481C1C}">
+                          <a14:useLocalDpi xmlns:a14="http://schemas.microsoft.com/office/drawing/2010/main" val="0"/>
+                        </a:ext>
+                      </a:extLst>
+                    </a:blip>
+                    <a:srcRect/>
+                    <a:stretch>
+                      <a:fillRect/>
+                    </a:stretch>
+                  </pic:blipFill>
+                  <pic:spPr bwMode="auto">
+                    <a:xfrm>
+                      <a:off x="0" y="0"/>
+                      <a:ext cx="4793589" cy="3595191"/>
+                    </a:xfrm>
+                    <a:prstGeom prst="rect">
+                      <a:avLst/>
+                    </a:prstGeom>
+                    <a:noFill/>
+                    <a:ln>
+                      <a:noFill/>
+                    </a:ln>
+                  </pic:spPr>
+                </pic:pic>
+              </a:graphicData>
+            </a:graphic>
+          </wp:inline>
+        </w:drawing>
+      </w:r>
+    </w:p>
+    <w:p>
+      <w:pPr>
+        <w:rPr>
+          <w:b/>
+          <w:lang w:val="en-US"/>
+        </w:rPr>
+      </w:pPr>
+    </w:p>
+    <w:p>
+      <w:pPr>
+        <w:pStyle w:val="Liststycke"/>
+        <w:numPr>
+          <w:ilvl w:val="0"/>
+          <w:numId w:val="3"/>
+        </w:numPr>
+        <w:rPr>
+          <w:b/>
+          <w:lang w:val="en-US"/>
+        </w:rPr>
+      </w:pPr>
+      <w:r>
+        <w:rPr>
+          <w:b/>
+          <w:lang w:val="en-US"/>
+        </w:rPr>
+        <w:t>Give a</w:t>
+      </w:r>
+      <w:r>
+        <w:rPr>
+          <w:b/>
+          <w:lang w:val="en-US"/>
+        </w:rPr>
+        <w:t xml:space="preserve"> final discussion and conclusion where you explain the differences between the </w:t>
+      </w:r>
+      <w:r>
+        <w:rPr>
+          <w:b/>
+          <w:lang w:val="en-US"/>
+        </w:rPr>
+        <w:t>performances</w:t>
+      </w:r>
+      <w:r>
+        <w:rPr>
+          <w:b/>
+          <w:lang w:val="en-US"/>
+        </w:rPr>
+        <w:t xml:space="preserve"> of the different classifiers. Pros and cons etc. </w:t>
+      </w:r>
+    </w:p>
+    <w:p>
+      <w:pPr>
+        <w:pStyle w:val="Liststycke"/>
+        <w:rPr>
+          <w:b/>
+          <w:lang w:val="en-US"/>
+        </w:rPr>
+      </w:pPr>
+    </w:p>
+    <w:p>
+      <w:pPr>
+        <w:pStyle w:val="Liststycke"/>
+        <w:rPr>
+          <w:b/>
+          <w:lang w:val="en-US"/>
+        </w:rPr>
+      </w:pPr>
+    </w:p>
+    <w:p>
+      <w:pPr>
+        <w:pStyle w:val="Liststycke"/>
+        <w:numPr>
+          <w:ilvl w:val="0"/>
+          <w:numId w:val="3"/>
+        </w:numPr>
+        <w:rPr>
+          <w:b/>
+          <w:lang w:val="en-US"/>
+        </w:rPr>
+      </w:pPr>
+      <w:r>
+        <w:rPr>
+          <w:b/>
+          <w:lang w:val="en-US"/>
+        </w:rPr>
+        <w:t>D</w:t>
+      </w:r>
+      <w:r>
+        <w:rPr>
+          <w:b/>
+          <w:lang w:val="en-US"/>
+        </w:rPr>
+        <w:t>o you think there is something that can improve the results? Pre-</w:t>
+      </w:r>
+      <w:r>
+        <w:rPr>
+          <w:b/>
+          <w:lang w:val="en-US"/>
+        </w:rPr>
+        <w:t>processing, algorithm-wise etc.</w:t>
+      </w:r>
+      <w:r>
+        <w:rPr>
+          <w:b/>
+          <w:lang w:val="en-US"/>
+        </w:rPr>
+        <w:br/>
+      </w:r>
+      <w:r>
+        <w:rPr>
+          <w:b/>
+          <w:lang w:val="en-US"/>
+        </w:rPr>
+        <w:br/>
+      </w:r>
+    </w:p>
+    <w:p>
+      <w:pPr>
+        <w:pStyle w:val="Liststycke"/>
+        <w:numPr>
+          <w:ilvl w:val="0"/>
+          <w:numId w:val="3"/>
+        </w:numPr>
+        <w:rPr>
+          <w:b/>
+          <w:lang w:val="en-US"/>
+        </w:rPr>
+      </w:pPr>
+      <w:r>
+        <w:rPr>
+          <w:b/>
+          <w:lang w:val="en-US"/>
+        </w:rPr>
+        <w:t>Optional task (but very recommended). Simple gradient decent like what you have implemented can work well, but in most cases we can improve the weight update by using more sophisticated algorithms.</w:t>
+      </w:r>
+      <w:r>
+        <w:rPr>
+          <w:b/>
+          <w:lang w:val="en-US"/>
+        </w:rPr>
+        <w:t xml:space="preserve"> </w:t>
+      </w:r>
+      <w:r>
+        <w:rPr>
           <w:b/>
           <w:lang w:val="en-US"/>
         </w:rPr>
@@ -910,26 +4288,42 @@
     </w:p>
     <w:p>
       <w:pPr>
-        <w:pStyle w:val="ListParagraph"/>
-        <w:rPr>
-          <w:b/>
-          <w:lang w:val="en-US"/>
-        </w:rPr>
-      </w:pPr>
-      <w:hyperlink r:id="rId6" w:history="1">
+        <w:pStyle w:val="Liststycke"/>
+        <w:rPr>
+          <w:b/>
+          <w:lang w:val="en-US"/>
+        </w:rPr>
+      </w:pPr>
+      <w:hyperlink r:id="rId29" w:history="1">
         <w:r>
           <w:rPr>
-            <w:rStyle w:val="Hyperlink"/>
+            <w:rStyle w:val="Hyperlnk"/>
             <w:b/>
             <w:lang w:val="en-US"/>
           </w:rPr>
-          <w:t>https://towardsdatascience.com/optimizers-for-training-neural-network-59450d71caf6</w:t>
+          <w:t>https://towardsdatascience.com/optimizer</w:t>
+        </w:r>
+        <w:r>
+          <w:rPr>
+            <w:rStyle w:val="Hyperlnk"/>
+            <w:b/>
+            <w:lang w:val="en-US"/>
+          </w:rPr>
+          <w:t>s</w:t>
+        </w:r>
+        <w:r>
+          <w:rPr>
+            <w:rStyle w:val="Hyperlnk"/>
+            <w:b/>
+            <w:lang w:val="en-US"/>
+          </w:rPr>
+          <w:t>-for-training-neural-network-59450d71caf6</w:t>
         </w:r>
       </w:hyperlink>
     </w:p>
     <w:p>
       <w:pPr>
-        <w:pStyle w:val="ListParagraph"/>
+        <w:pStyle w:val="Liststycke"/>
         <w:rPr>
           <w:b/>
           <w:lang w:val="en-US"/>
@@ -945,16 +4339,16 @@
     </w:p>
     <w:p>
       <w:pPr>
-        <w:pStyle w:val="ListParagraph"/>
-        <w:rPr>
-          <w:b/>
-          <w:lang w:val="en-US"/>
-        </w:rPr>
-      </w:pPr>
-    </w:p>
-    <w:p>
-      <w:pPr>
-        <w:pStyle w:val="ListParagraph"/>
+        <w:pStyle w:val="Liststycke"/>
+        <w:rPr>
+          <w:b/>
+          <w:lang w:val="en-US"/>
+        </w:rPr>
+      </w:pPr>
+    </w:p>
+    <w:p>
+      <w:pPr>
+        <w:pStyle w:val="Liststycke"/>
         <w:rPr>
           <w:b/>
           <w:lang w:val="en-US"/>
@@ -974,6 +4368,119 @@
 <file path=word/numbering.xml><?xml version="1.0" encoding="utf-8"?>
 <w:numbering xmlns:wpc="http://schemas.microsoft.com/office/word/2010/wordprocessingCanvas" xmlns:cx="http://schemas.microsoft.com/office/drawing/2014/chartex" xmlns:cx1="http://schemas.microsoft.com/office/drawing/2015/9/8/chartex" xmlns:cx2="http://schemas.microsoft.com/office/drawing/2015/10/21/chartex" xmlns:cx3="http://schemas.microsoft.com/office/drawing/2016/5/9/chartex" xmlns:cx4="http://schemas.microsoft.com/office/drawing/2016/5/10/chartex" xmlns:cx5="http://schemas.microsoft.com/office/drawing/2016/5/11/chartex" xmlns:cx6="http://schemas.microsoft.com/office/drawing/2016/5/12/chartex" xmlns:cx7="http://schemas.microsoft.com/office/drawing/2016/5/13/chartex" xmlns:cx8="http://schemas.microsoft.com/office/drawing/2016/5/14/chartex" xmlns:mc="http://schemas.openxmlformats.org/markup-compatibility/2006" xmlns:aink="http://schemas.microsoft.com/office/drawing/2016/ink" xmlns:am3d="http://schemas.microsoft.com/office/drawing/2017/model3d" xmlns:o="urn:schemas-microsoft-com:office:office" xmlns:r="http://schemas.openxmlformats.org/officeDocument/2006/relationships" xmlns:m="http://schemas.openxmlformats.org/officeDocument/2006/math" xmlns:v="urn:schemas-microsoft-com:vml" xmlns:wp14="http://schemas.microsoft.com/office/word/2010/wordprocessingDrawing" xmlns:wp="http://schemas.openxmlformats.org/drawingml/2006/wordprocessingDrawing" xmlns:w10="urn:schemas-microsoft-com:office:word" xmlns:w="http://schemas.openxmlformats.org/wordprocessingml/2006/main" xmlns:w14="http://schemas.microsoft.com/office/word/2010/wordml" xmlns:w15="http://schemas.microsoft.com/office/word/2012/wordml" xmlns:w16cex="http://schemas.microsoft.com/office/word/2018/wordml/cex" xmlns:w16cid="http://schemas.microsoft.com/office/word/2016/wordml/cid" xmlns:w16="http://schemas.microsoft.com/office/word/2018/wordml" xmlns:w16se="http://schemas.microsoft.com/office/word/2015/wordml/symex" xmlns:wpg="http://schemas.microsoft.com/office/word/2010/wordprocessingGroup" xmlns:wpi="http://schemas.microsoft.com/office/word/2010/wordprocessingInk" xmlns:wne="http://schemas.microsoft.com/office/word/2006/wordml" xmlns:wps="http://schemas.microsoft.com/office/word/2010/wordprocessingShape" mc:Ignorable="w14 w15 w16se w16cid w16 w16cex wp14">
   <w:abstractNum w:abstractNumId="0" w15:restartNumberingAfterBreak="0">
+    <w:nsid w:val="05204A73"/>
+    <w:multiLevelType w:val="hybridMultilevel"/>
+    <w:tmpl w:val="096CE2F4"/>
+    <w:lvl w:ilvl="0" w:tplc="041D000F">
+      <w:start w:val="1"/>
+      <w:numFmt w:val="decimal"/>
+      <w:lvlText w:val="%1."/>
+      <w:lvlJc w:val="left"/>
+      <w:pPr>
+        <w:ind w:left="1080" w:hanging="360"/>
+      </w:pPr>
+      <w:rPr>
+        <w:rFonts w:hint="default"/>
+      </w:rPr>
+    </w:lvl>
+    <w:lvl w:ilvl="1" w:tplc="041D0003" w:tentative="1">
+      <w:start w:val="1"/>
+      <w:numFmt w:val="bullet"/>
+      <w:lvlText w:val="o"/>
+      <w:lvlJc w:val="left"/>
+      <w:pPr>
+        <w:ind w:left="1800" w:hanging="360"/>
+      </w:pPr>
+      <w:rPr>
+        <w:rFonts w:ascii="Courier New" w:hAnsi="Courier New" w:hint="default"/>
+      </w:rPr>
+    </w:lvl>
+    <w:lvl w:ilvl="2" w:tplc="041D0005" w:tentative="1">
+      <w:start w:val="1"/>
+      <w:numFmt w:val="bullet"/>
+      <w:lvlText w:val=""/>
+      <w:lvlJc w:val="left"/>
+      <w:pPr>
+        <w:ind w:left="2520" w:hanging="360"/>
+      </w:pPr>
+      <w:rPr>
+        <w:rFonts w:ascii="Wingdings" w:hAnsi="Wingdings" w:hint="default"/>
+      </w:rPr>
+    </w:lvl>
+    <w:lvl w:ilvl="3" w:tplc="041D0001" w:tentative="1">
+      <w:start w:val="1"/>
+      <w:numFmt w:val="bullet"/>
+      <w:lvlText w:val=""/>
+      <w:lvlJc w:val="left"/>
+      <w:pPr>
+        <w:ind w:left="3240" w:hanging="360"/>
+      </w:pPr>
+      <w:rPr>
+        <w:rFonts w:ascii="Symbol" w:hAnsi="Symbol" w:hint="default"/>
+      </w:rPr>
+    </w:lvl>
+    <w:lvl w:ilvl="4" w:tplc="041D0003" w:tentative="1">
+      <w:start w:val="1"/>
+      <w:numFmt w:val="bullet"/>
+      <w:lvlText w:val="o"/>
+      <w:lvlJc w:val="left"/>
+      <w:pPr>
+        <w:ind w:left="3960" w:hanging="360"/>
+      </w:pPr>
+      <w:rPr>
+        <w:rFonts w:ascii="Courier New" w:hAnsi="Courier New" w:hint="default"/>
+      </w:rPr>
+    </w:lvl>
+    <w:lvl w:ilvl="5" w:tplc="041D0005" w:tentative="1">
+      <w:start w:val="1"/>
+      <w:numFmt w:val="bullet"/>
+      <w:lvlText w:val=""/>
+      <w:lvlJc w:val="left"/>
+      <w:pPr>
+        <w:ind w:left="4680" w:hanging="360"/>
+      </w:pPr>
+      <w:rPr>
+        <w:rFonts w:ascii="Wingdings" w:hAnsi="Wingdings" w:hint="default"/>
+      </w:rPr>
+    </w:lvl>
+    <w:lvl w:ilvl="6" w:tplc="041D0001" w:tentative="1">
+      <w:start w:val="1"/>
+      <w:numFmt w:val="bullet"/>
+      <w:lvlText w:val=""/>
+      <w:lvlJc w:val="left"/>
+      <w:pPr>
+        <w:ind w:left="5400" w:hanging="360"/>
+      </w:pPr>
+      <w:rPr>
+        <w:rFonts w:ascii="Symbol" w:hAnsi="Symbol" w:hint="default"/>
+      </w:rPr>
+    </w:lvl>
+    <w:lvl w:ilvl="7" w:tplc="041D0003" w:tentative="1">
+      <w:start w:val="1"/>
+      <w:numFmt w:val="bullet"/>
+      <w:lvlText w:val="o"/>
+      <w:lvlJc w:val="left"/>
+      <w:pPr>
+        <w:ind w:left="6120" w:hanging="360"/>
+      </w:pPr>
+      <w:rPr>
+        <w:rFonts w:ascii="Courier New" w:hAnsi="Courier New" w:hint="default"/>
+      </w:rPr>
+    </w:lvl>
+    <w:lvl w:ilvl="8" w:tplc="041D0005" w:tentative="1">
+      <w:start w:val="1"/>
+      <w:numFmt w:val="bullet"/>
+      <w:lvlText w:val=""/>
+      <w:lvlJc w:val="left"/>
+      <w:pPr>
+        <w:ind w:left="6840" w:hanging="360"/>
+      </w:pPr>
+      <w:rPr>
+        <w:rFonts w:ascii="Wingdings" w:hAnsi="Wingdings" w:hint="default"/>
+      </w:rPr>
+    </w:lvl>
+  </w:abstractNum>
+  <w:abstractNum w:abstractNumId="1" w15:restartNumberingAfterBreak="0">
     <w:nsid w:val="268A22EE"/>
     <w:multiLevelType w:val="hybridMultilevel"/>
     <w:tmpl w:val="56E625CA"/>
@@ -1086,10 +4593,10 @@
       </w:rPr>
     </w:lvl>
   </w:abstractNum>
-  <w:abstractNum w:abstractNumId="1" w15:restartNumberingAfterBreak="0">
+  <w:abstractNum w:abstractNumId="2" w15:restartNumberingAfterBreak="0">
     <w:nsid w:val="2D0A24DE"/>
     <w:multiLevelType w:val="hybridMultilevel"/>
-    <w:tmpl w:val="39388A26"/>
+    <w:tmpl w:val="096CE2F4"/>
     <w:lvl w:ilvl="0" w:tplc="041D000F">
       <w:start w:val="1"/>
       <w:numFmt w:val="decimal"/>
@@ -1200,10 +4707,13 @@
     </w:lvl>
   </w:abstractNum>
   <w:num w:numId="1">
-    <w:abstractNumId w:val="0"/>
+    <w:abstractNumId w:val="1"/>
   </w:num>
   <w:num w:numId="2">
-    <w:abstractNumId w:val="1"/>
+    <w:abstractNumId w:val="2"/>
+  </w:num>
+  <w:num w:numId="3">
+    <w:abstractNumId w:val="0"/>
   </w:num>
 </w:numbering>
 </file>
@@ -1599,11 +5109,11 @@
       <w:sz w:val="22"/>
     </w:rPr>
   </w:style>
-  <w:style w:type="paragraph" w:styleId="Heading1">
+  <w:style w:type="paragraph" w:styleId="Rubrik1">
     <w:name w:val="heading 1"/>
     <w:basedOn w:val="Normal"/>
     <w:next w:val="Normal"/>
-    <w:link w:val="Heading1Char"/>
+    <w:link w:val="Rubrik1Char"/>
     <w:uiPriority w:val="9"/>
     <w:qFormat/>
     <w:rsid w:val="009D7742"/>
@@ -1622,13 +5132,13 @@
       <w:szCs w:val="32"/>
     </w:rPr>
   </w:style>
-  <w:style w:type="character" w:default="1" w:styleId="DefaultParagraphFont">
+  <w:style w:type="character" w:default="1" w:styleId="Standardstycketeckensnitt">
     <w:name w:val="Default Paragraph Font"/>
     <w:uiPriority w:val="1"/>
     <w:semiHidden/>
     <w:unhideWhenUsed/>
   </w:style>
-  <w:style w:type="table" w:default="1" w:styleId="TableNormal">
+  <w:style w:type="table" w:default="1" w:styleId="Normaltabell">
     <w:name w:val="Normal Table"/>
     <w:uiPriority w:val="99"/>
     <w:semiHidden/>
@@ -1643,16 +5153,16 @@
       </w:tblCellMar>
     </w:tblPr>
   </w:style>
-  <w:style w:type="numbering" w:default="1" w:styleId="NoList">
+  <w:style w:type="numbering" w:default="1" w:styleId="Ingenlista">
     <w:name w:val="No List"/>
     <w:uiPriority w:val="99"/>
     <w:semiHidden/>
     <w:unhideWhenUsed/>
   </w:style>
-  <w:style w:type="character" w:customStyle="1" w:styleId="Heading1Char">
-    <w:name w:val="Heading 1 Char"/>
-    <w:basedOn w:val="DefaultParagraphFont"/>
-    <w:link w:val="Heading1"/>
+  <w:style w:type="character" w:customStyle="1" w:styleId="Rubrik1Char">
+    <w:name w:val="Rubrik 1 Char"/>
+    <w:basedOn w:val="Standardstycketeckensnitt"/>
+    <w:link w:val="Rubrik1"/>
     <w:uiPriority w:val="9"/>
     <w:rsid w:val="009D7742"/>
     <w:rPr>
@@ -1664,11 +5174,11 @@
       <w:szCs w:val="32"/>
     </w:rPr>
   </w:style>
-  <w:style w:type="paragraph" w:styleId="Title">
+  <w:style w:type="paragraph" w:styleId="Rubrik">
     <w:name w:val="Title"/>
     <w:basedOn w:val="Normal"/>
     <w:next w:val="Normal"/>
-    <w:link w:val="TitleChar"/>
+    <w:link w:val="RubrikChar"/>
     <w:uiPriority w:val="10"/>
     <w:qFormat/>
     <w:rsid w:val="006E6457"/>
@@ -1688,10 +5198,10 @@
       <w:szCs w:val="52"/>
     </w:rPr>
   </w:style>
-  <w:style w:type="character" w:customStyle="1" w:styleId="TitleChar">
-    <w:name w:val="Title Char"/>
-    <w:basedOn w:val="DefaultParagraphFont"/>
-    <w:link w:val="Title"/>
+  <w:style w:type="character" w:customStyle="1" w:styleId="RubrikChar">
+    <w:name w:val="Rubrik Char"/>
+    <w:basedOn w:val="Standardstycketeckensnitt"/>
+    <w:link w:val="Rubrik"/>
     <w:uiPriority w:val="10"/>
     <w:rsid w:val="006E6457"/>
     <w:rPr>
@@ -1703,7 +5213,7 @@
       <w:szCs w:val="52"/>
     </w:rPr>
   </w:style>
-  <w:style w:type="paragraph" w:styleId="ListParagraph">
+  <w:style w:type="paragraph" w:styleId="Liststycke">
     <w:name w:val="List Paragraph"/>
     <w:basedOn w:val="Normal"/>
     <w:uiPriority w:val="34"/>
@@ -1714,9 +5224,9 @@
       <w:contextualSpacing/>
     </w:pPr>
   </w:style>
-  <w:style w:type="character" w:styleId="Hyperlink">
+  <w:style w:type="character" w:styleId="Hyperlnk">
     <w:name w:val="Hyperlink"/>
-    <w:basedOn w:val="DefaultParagraphFont"/>
+    <w:basedOn w:val="Standardstycketeckensnitt"/>
     <w:uiPriority w:val="99"/>
     <w:unhideWhenUsed/>
     <w:rsid w:val="00891133"/>
@@ -1725,9 +5235,9 @@
       <w:u w:val="single"/>
     </w:rPr>
   </w:style>
-  <w:style w:type="character" w:styleId="UnresolvedMention">
+  <w:style w:type="character" w:styleId="Olstomnmnande">
     <w:name w:val="Unresolved Mention"/>
-    <w:basedOn w:val="DefaultParagraphFont"/>
+    <w:basedOn w:val="Standardstycketeckensnitt"/>
     <w:uiPriority w:val="99"/>
     <w:semiHidden/>
     <w:unhideWhenUsed/>
@@ -1735,6 +5245,18 @@
     <w:rPr>
       <w:color w:val="605E5C"/>
       <w:shd w:val="clear" w:color="auto" w:fill="E1DFDD"/>
+    </w:rPr>
+  </w:style>
+  <w:style w:type="character" w:styleId="AnvndHyperlnk">
+    <w:name w:val="FollowedHyperlink"/>
+    <w:basedOn w:val="Standardstycketeckensnitt"/>
+    <w:uiPriority w:val="99"/>
+    <w:semiHidden/>
+    <w:unhideWhenUsed/>
+    <w:rsid w:val="00781B61"/>
+    <w:rPr>
+      <w:color w:val="800080" w:themeColor="followedHyperlink"/>
+      <w:u w:val="single"/>
     </w:rPr>
   </w:style>
 </w:styles>

--- a/Report templates/TBMI26_Supervised_Report.docx
+++ b/Report templates/TBMI26_Supervised_Report.docx
@@ -27,16 +27,8 @@
           <w:lang w:val="en-US"/>
         </w:rPr>
         <w:br/>
-        <w:t xml:space="preserve">Supervised </w:t>
-      </w:r>
-      <w:proofErr w:type="gramStart"/>
-      <w:r>
-        <w:rPr>
-          <w:lang w:val="en-US"/>
-        </w:rPr>
-        <w:t>Learning</w:t>
-      </w:r>
-      <w:proofErr w:type="gramEnd"/>
+        <w:t>Supervised Learning</w:t>
+      </w:r>
     </w:p>
     <w:p>
       <w:pPr>
@@ -63,7 +55,6 @@
         </w:rPr>
         <w:t xml:space="preserve">March </w:t>
       </w:r>
-      <w:proofErr w:type="gramStart"/>
       <w:r>
         <w:rPr>
           <w:sz w:val="28"/>
@@ -80,7 +71,6 @@
         </w:rPr>
         <w:t>4</w:t>
       </w:r>
-      <w:proofErr w:type="gramEnd"/>
       <w:r>
         <w:rPr>
           <w:sz w:val="28"/>
@@ -149,23 +139,31 @@
           <w:lang w:val="en-GB"/>
         </w:rPr>
       </w:pPr>
-      <w:proofErr w:type="spellStart"/>
       <w:r>
         <w:rPr>
           <w:sz w:val="28"/>
           <w:szCs w:val="28"/>
           <w:lang w:val="en-GB"/>
         </w:rPr>
-        <w:t>Måns</w:t>
-      </w:r>
-      <w:proofErr w:type="spellEnd"/>
+        <w:t xml:space="preserve">Måns Aronsson (manar189), </w:t>
+      </w:r>
+      <w:proofErr w:type="spellStart"/>
       <w:r>
         <w:rPr>
           <w:sz w:val="28"/>
           <w:szCs w:val="28"/>
           <w:lang w:val="en-GB"/>
         </w:rPr>
-        <w:t xml:space="preserve"> Aronsson (manar189), Niclas Hansson (nicha207)</w:t>
+        <w:t>Niclas</w:t>
+      </w:r>
+      <w:proofErr w:type="spellEnd"/>
+      <w:r>
+        <w:rPr>
+          <w:sz w:val="28"/>
+          <w:szCs w:val="28"/>
+          <w:lang w:val="en-GB"/>
+        </w:rPr>
+        <w:t xml:space="preserve"> Hansson (nicha207)</w:t>
       </w:r>
     </w:p>
     <w:p>
@@ -196,21 +194,7 @@
         <w:rPr>
           <w:lang w:val="en-US"/>
         </w:rPr>
-        <w:t xml:space="preserve">In order to pass the </w:t>
-      </w:r>
-      <w:proofErr w:type="gramStart"/>
-      <w:r>
-        <w:rPr>
-          <w:lang w:val="en-US"/>
-        </w:rPr>
-        <w:t>assignment</w:t>
-      </w:r>
-      <w:proofErr w:type="gramEnd"/>
-      <w:r>
-        <w:rPr>
-          <w:lang w:val="en-US"/>
-        </w:rPr>
-        <w:t xml:space="preserve"> you will need to answer the following questions and upload the document to LISAM. </w:t>
+        <w:t xml:space="preserve">In order to pass the assignment you will need to answer the following questions and upload the document to LISAM. </w:t>
       </w:r>
       <w:r>
         <w:rPr>
@@ -229,21 +213,7 @@
         <w:rPr>
           <w:lang w:val="en-US"/>
         </w:rPr>
-        <w:t xml:space="preserve">. We will correct the reports continuously so feel free to send them as soon as possible. If you meet the deadline you will have the lab part of the course reported in LADOK together with the exam. If not, </w:t>
-      </w:r>
-      <w:proofErr w:type="gramStart"/>
-      <w:r>
-        <w:rPr>
-          <w:lang w:val="en-US"/>
-        </w:rPr>
-        <w:t>you’ll</w:t>
-      </w:r>
-      <w:proofErr w:type="gramEnd"/>
-      <w:r>
-        <w:rPr>
-          <w:lang w:val="en-US"/>
-        </w:rPr>
-        <w:t xml:space="preserve"> get the lab part reported during the re-exam period. </w:t>
+        <w:t xml:space="preserve">. We will correct the reports continuously so feel free to send them as soon as possible. If you meet the deadline you will have the lab part of the course reported in LADOK together with the exam. If not, you’ll get the lab part reported during the re-exam period. </w:t>
       </w:r>
     </w:p>
     <w:p>
@@ -768,63 +738,14 @@
           <w:bCs/>
           <w:lang w:val="en-GB"/>
         </w:rPr>
-        <w:t xml:space="preserve">Due to the high </w:t>
-      </w:r>
-      <w:r>
-        <w:rPr>
-          <w:bCs/>
-          <w:lang w:val="en-GB"/>
-        </w:rPr>
-        <w:t>dimensionality,</w:t>
-      </w:r>
-      <w:r>
-        <w:rPr>
-          <w:bCs/>
-          <w:lang w:val="en-GB"/>
-        </w:rPr>
-        <w:t xml:space="preserve"> it is</w:t>
-      </w:r>
-      <w:r>
-        <w:rPr>
-          <w:bCs/>
-          <w:lang w:val="en-GB"/>
-        </w:rPr>
-        <w:t xml:space="preserve"> </w:t>
-      </w:r>
-      <w:r>
-        <w:rPr>
-          <w:b/>
-          <w:lang w:val="en-GB"/>
-        </w:rPr>
-        <w:t>not</w:t>
-      </w:r>
-      <w:r>
-        <w:rPr>
-          <w:bCs/>
-          <w:lang w:val="en-GB"/>
-        </w:rPr>
-        <w:t xml:space="preserve"> </w:t>
-      </w:r>
-      <w:r>
-        <w:rPr>
-          <w:bCs/>
-          <w:lang w:val="en-GB"/>
-        </w:rPr>
-        <w:t>linearly</w:t>
-      </w:r>
-      <w:r>
-        <w:rPr>
-          <w:b/>
-          <w:lang w:val="en-GB"/>
-        </w:rPr>
-        <w:t xml:space="preserve"> </w:t>
-      </w:r>
-      <w:r>
-        <w:rPr>
-          <w:bCs/>
-          <w:lang w:val="en-GB"/>
-        </w:rPr>
-        <w:t>separable.</w:t>
+        <w:t>Cover’s theorem say that there is a high probability that the data is linearly separable when projected into a higher-dimensional space</w:t>
+      </w:r>
+      <w:r>
+        <w:rPr>
+          <w:bCs/>
+          <w:lang w:val="en-GB"/>
+        </w:rPr>
+        <w:t xml:space="preserve"> non-linearly.</w:t>
       </w:r>
     </w:p>
     <w:p>
@@ -969,7 +890,6 @@
           <w:b/>
           <w:lang w:val="en-US"/>
         </w:rPr>
-        <w:lastRenderedPageBreak/>
         <w:t>Give a</w:t>
       </w:r>
       <w:r>
@@ -1126,23 +1046,7 @@
           <w:b/>
           <w:lang w:val="en-US"/>
         </w:rPr>
-        <w:t xml:space="preserve">, </w:t>
-      </w:r>
-      <w:proofErr w:type="gramStart"/>
-      <w:r>
-        <w:rPr>
-          <w:b/>
-          <w:lang w:val="en-US"/>
-        </w:rPr>
-        <w:t>e.g.</w:t>
-      </w:r>
-      <w:proofErr w:type="gramEnd"/>
-      <w:r>
-        <w:rPr>
-          <w:b/>
-          <w:lang w:val="en-US"/>
-        </w:rPr>
-        <w:t xml:space="preserve"> with two classes</w:t>
+        <w:t>, e.g. with two classes</w:t>
       </w:r>
       <w:r>
         <w:rPr>
@@ -1270,54 +1174,29 @@
           <w:bCs/>
           <w:lang w:val="en-US"/>
         </w:rPr>
-        <w:t xml:space="preserve">The data was divided into 20 bins. 5 bins were used as test data, 14 bins were used as training data and 1 bin was used as validation data. Starting a k=1, the accuracy of the </w:t>
-      </w:r>
-      <w:proofErr w:type="spellStart"/>
-      <w:r>
-        <w:rPr>
-          <w:bCs/>
-          <w:lang w:val="en-US"/>
-        </w:rPr>
-        <w:t>kNN</w:t>
-      </w:r>
-      <w:proofErr w:type="spellEnd"/>
-      <w:r>
-        <w:rPr>
-          <w:bCs/>
-          <w:lang w:val="en-US"/>
-        </w:rPr>
-        <w:t xml:space="preserve"> algorithm was calculated and saved. The validation data was then swapped with one of the bins from the training data and the test was repeated for k=2. This process was then repeated until k=15. The k with the best accuracy </w:t>
-      </w:r>
-      <w:r>
-        <w:rPr>
-          <w:bCs/>
-          <w:lang w:val="en-US"/>
-        </w:rPr>
-        <w:t>one the validation</w:t>
-      </w:r>
-      <w:r>
-        <w:rPr>
-          <w:bCs/>
-          <w:lang w:val="en-US"/>
-        </w:rPr>
-        <w:t xml:space="preserve"> was then used on the test data. This yielded </w:t>
-      </w:r>
-      <w:r>
-        <w:rPr>
-          <w:bCs/>
-          <w:lang w:val="en-US"/>
-        </w:rPr>
-        <w:t>the following results:</w:t>
-      </w:r>
-    </w:p>
-    <w:p>
-      <w:pPr>
-        <w:pStyle w:val="Liststycke"/>
-        <w:rPr>
-          <w:bCs/>
-          <w:lang w:val="en-US"/>
-        </w:rPr>
-      </w:pPr>
+        <w:t xml:space="preserve">The data is divided into 5 bins. 3 were used as training bins and 2 as test bins. We test the algorithm for values of k between 1 and 30. For each k, </w:t>
+      </w:r>
+      <w:r>
+        <w:rPr>
+          <w:bCs/>
+          <w:lang w:val="en-US"/>
+        </w:rPr>
+        <w:t>one</w:t>
+      </w:r>
+      <w:r>
+        <w:rPr>
+          <w:bCs/>
+          <w:lang w:val="en-US"/>
+        </w:rPr>
+        <w:t xml:space="preserve"> of the training bins </w:t>
+      </w:r>
+      <w:r>
+        <w:rPr>
+          <w:bCs/>
+          <w:lang w:val="en-US"/>
+        </w:rPr>
+        <w:t>is trained against the other two in the training data. The test is repeated so that each bin is tested against the other 2 in to training data yielding 3 different training accuracies for each k. The mean accuracy for each k is then calculated and k is chosen for the highest mean accuracy. This yielded the following results:</w:t>
+      </w:r>
     </w:p>
     <w:p>
       <w:pPr>
@@ -1359,6 +1238,7 @@
           <w:u w:val="single"/>
           <w:lang w:val="en-US"/>
         </w:rPr>
+        <w:lastRenderedPageBreak/>
         <w:t>Data set 1</w:t>
       </w:r>
       <w:r>
@@ -1386,7 +1266,7 @@
           <w:szCs w:val="28"/>
           <w:lang w:val="en-US"/>
         </w:rPr>
-        <w:t>99.</w:t>
+        <w:t>9</w:t>
       </w:r>
       <w:r>
         <w:rPr>
@@ -1395,7 +1275,7 @@
           <w:szCs w:val="28"/>
           <w:lang w:val="en-US"/>
         </w:rPr>
-        <w:t>0</w:t>
+        <w:t>8</w:t>
       </w:r>
       <w:r>
         <w:rPr>
@@ -1404,7 +1284,7 @@
           <w:szCs w:val="28"/>
           <w:lang w:val="en-US"/>
         </w:rPr>
-        <w:t>% for k=</w:t>
+        <w:t>.</w:t>
       </w:r>
       <w:r>
         <w:rPr>
@@ -1413,7 +1293,25 @@
           <w:szCs w:val="28"/>
           <w:lang w:val="en-US"/>
         </w:rPr>
-        <w:t>5</w:t>
+        <w:t>9</w:t>
+      </w:r>
+      <w:r>
+        <w:rPr>
+          <w:bCs/>
+          <w:sz w:val="28"/>
+          <w:szCs w:val="28"/>
+          <w:lang w:val="en-US"/>
+        </w:rPr>
+        <w:t>% for k=</w:t>
+      </w:r>
+      <w:r>
+        <w:rPr>
+          <w:bCs/>
+          <w:sz w:val="28"/>
+          <w:szCs w:val="28"/>
+          <w:lang w:val="en-US"/>
+        </w:rPr>
+        <w:t>8</w:t>
       </w:r>
     </w:p>
     <w:p>
@@ -1433,9 +1331,9 @@
           <w:lang w:val="en-US"/>
         </w:rPr>
         <w:drawing>
-          <wp:inline distT="0" distB="0" distL="0" distR="0" wp14:anchorId="4C0FDE31" wp14:editId="6D9E9215">
-            <wp:extent cx="3533775" cy="2650331"/>
-            <wp:effectExtent l="0" t="0" r="0" b="0"/>
+          <wp:inline distT="0" distB="0" distL="0" distR="0" wp14:anchorId="4C0FDE31" wp14:editId="05BE78D6">
+            <wp:extent cx="3557960" cy="2668470"/>
+            <wp:effectExtent l="0" t="0" r="4445" b="0"/>
             <wp:docPr id="5" name="Bildobjekt 5"/>
             <wp:cNvGraphicFramePr>
               <a:graphicFrameLocks xmlns:a="http://schemas.openxmlformats.org/drawingml/2006/main" noChangeAspect="1"/>
@@ -1444,20 +1342,13 @@
               <a:graphicData uri="http://schemas.openxmlformats.org/drawingml/2006/picture">
                 <pic:pic xmlns:pic="http://schemas.openxmlformats.org/drawingml/2006/picture">
                   <pic:nvPicPr>
-                    <pic:cNvPr id="0" name="Picture 5"/>
+                    <pic:cNvPr id="5" name="Bildobjekt 5"/>
                     <pic:cNvPicPr>
                       <a:picLocks noChangeAspect="1" noChangeArrowheads="1"/>
                     </pic:cNvPicPr>
                   </pic:nvPicPr>
                   <pic:blipFill>
-                    <a:blip r:embed="rId6">
-                      <a:extLst>
-                        <a:ext uri="{28A0092B-C50C-407E-A947-70E740481C1C}">
-                          <a14:useLocalDpi xmlns:a14="http://schemas.microsoft.com/office/drawing/2010/main" val="0"/>
-                        </a:ext>
-                      </a:extLst>
-                    </a:blip>
-                    <a:srcRect/>
+                    <a:blip r:embed="rId6"/>
                     <a:stretch>
                       <a:fillRect/>
                     </a:stretch>
@@ -1465,7 +1356,7 @@
                   <pic:spPr bwMode="auto">
                     <a:xfrm>
                       <a:off x="0" y="0"/>
-                      <a:ext cx="3557961" cy="2668470"/>
+                      <a:ext cx="3557960" cy="2668470"/>
                     </a:xfrm>
                     <a:prstGeom prst="rect">
                       <a:avLst/>
@@ -1498,9 +1389,9 @@
           <w:lang w:val="en-US"/>
         </w:rPr>
         <w:drawing>
-          <wp:inline distT="0" distB="0" distL="0" distR="0" wp14:anchorId="448BD751" wp14:editId="6B384020">
-            <wp:extent cx="3981450" cy="2986089"/>
-            <wp:effectExtent l="0" t="0" r="0" b="5080"/>
+          <wp:inline distT="0" distB="0" distL="0" distR="0" wp14:anchorId="448BD751" wp14:editId="29CC435D">
+            <wp:extent cx="3994751" cy="2996063"/>
+            <wp:effectExtent l="0" t="0" r="6350" b="0"/>
             <wp:docPr id="6" name="Bildobjekt 6"/>
             <wp:cNvGraphicFramePr>
               <a:graphicFrameLocks xmlns:a="http://schemas.openxmlformats.org/drawingml/2006/main" noChangeAspect="1"/>
@@ -1509,20 +1400,13 @@
               <a:graphicData uri="http://schemas.openxmlformats.org/drawingml/2006/picture">
                 <pic:pic xmlns:pic="http://schemas.openxmlformats.org/drawingml/2006/picture">
                   <pic:nvPicPr>
-                    <pic:cNvPr id="0" name="Picture 6"/>
+                    <pic:cNvPr id="6" name="Bildobjekt 6"/>
                     <pic:cNvPicPr>
                       <a:picLocks noChangeAspect="1" noChangeArrowheads="1"/>
                     </pic:cNvPicPr>
                   </pic:nvPicPr>
                   <pic:blipFill>
-                    <a:blip r:embed="rId7">
-                      <a:extLst>
-                        <a:ext uri="{28A0092B-C50C-407E-A947-70E740481C1C}">
-                          <a14:useLocalDpi xmlns:a14="http://schemas.microsoft.com/office/drawing/2010/main" val="0"/>
-                        </a:ext>
-                      </a:extLst>
-                    </a:blip>
-                    <a:srcRect/>
+                    <a:blip r:embed="rId7"/>
                     <a:stretch>
                       <a:fillRect/>
                     </a:stretch>
@@ -1530,7 +1414,7 @@
                   <pic:spPr bwMode="auto">
                     <a:xfrm>
                       <a:off x="0" y="0"/>
-                      <a:ext cx="3994751" cy="2996065"/>
+                      <a:ext cx="3994751" cy="2996063"/>
                     </a:xfrm>
                     <a:prstGeom prst="rect">
                       <a:avLst/>
@@ -1563,9 +1447,9 @@
           <w:lang w:val="en-US"/>
         </w:rPr>
         <w:drawing>
-          <wp:inline distT="0" distB="0" distL="0" distR="0" wp14:anchorId="286B9E01" wp14:editId="7EAA848A">
-            <wp:extent cx="3695700" cy="2771775"/>
-            <wp:effectExtent l="0" t="0" r="0" b="9525"/>
+          <wp:inline distT="0" distB="0" distL="0" distR="0" wp14:anchorId="286B9E01" wp14:editId="5AD61889">
+            <wp:extent cx="3719456" cy="2789592"/>
+            <wp:effectExtent l="0" t="0" r="0" b="0"/>
             <wp:docPr id="7" name="Bildobjekt 7"/>
             <wp:cNvGraphicFramePr>
               <a:graphicFrameLocks xmlns:a="http://schemas.openxmlformats.org/drawingml/2006/main" noChangeAspect="1"/>
@@ -1574,20 +1458,13 @@
               <a:graphicData uri="http://schemas.openxmlformats.org/drawingml/2006/picture">
                 <pic:pic xmlns:pic="http://schemas.openxmlformats.org/drawingml/2006/picture">
                   <pic:nvPicPr>
-                    <pic:cNvPr id="0" name="Picture 7"/>
+                    <pic:cNvPr id="7" name="Bildobjekt 7"/>
                     <pic:cNvPicPr>
                       <a:picLocks noChangeAspect="1" noChangeArrowheads="1"/>
                     </pic:cNvPicPr>
                   </pic:nvPicPr>
                   <pic:blipFill>
-                    <a:blip r:embed="rId8">
-                      <a:extLst>
-                        <a:ext uri="{28A0092B-C50C-407E-A947-70E740481C1C}">
-                          <a14:useLocalDpi xmlns:a14="http://schemas.microsoft.com/office/drawing/2010/main" val="0"/>
-                        </a:ext>
-                      </a:extLst>
-                    </a:blip>
-                    <a:srcRect/>
+                    <a:blip r:embed="rId8"/>
                     <a:stretch>
                       <a:fillRect/>
                     </a:stretch>
@@ -1614,6 +1491,7 @@
     </w:p>
     <w:p>
       <w:pPr>
+        <w:jc w:val="center"/>
         <w:rPr>
           <w:bCs/>
           <w:sz w:val="28"/>
@@ -1632,18 +1510,6 @@
         </w:rPr>
         <w:br w:type="page"/>
       </w:r>
-    </w:p>
-    <w:p>
-      <w:pPr>
-        <w:pStyle w:val="Liststycke"/>
-        <w:jc w:val="center"/>
-        <w:rPr>
-          <w:bCs/>
-          <w:sz w:val="28"/>
-          <w:szCs w:val="28"/>
-          <w:lang w:val="en-US"/>
-        </w:rPr>
-      </w:pPr>
       <w:r>
         <w:rPr>
           <w:bCs/>
@@ -1652,6 +1518,7 @@
           <w:u w:val="single"/>
           <w:lang w:val="en-US"/>
         </w:rPr>
+        <w:lastRenderedPageBreak/>
         <w:t>Data set 2</w:t>
       </w:r>
       <w:r>
@@ -1710,9 +1577,9 @@
           <w:lang w:val="en-US"/>
         </w:rPr>
         <w:drawing>
-          <wp:inline distT="0" distB="0" distL="0" distR="0" wp14:anchorId="194CDA8E" wp14:editId="768339FF">
-            <wp:extent cx="3819525" cy="2864644"/>
-            <wp:effectExtent l="0" t="0" r="0" b="0"/>
+          <wp:inline distT="0" distB="0" distL="0" distR="0" wp14:anchorId="194CDA8E" wp14:editId="01412877">
+            <wp:extent cx="3831232" cy="2873424"/>
+            <wp:effectExtent l="0" t="0" r="0" b="3175"/>
             <wp:docPr id="8" name="Bildobjekt 8"/>
             <wp:cNvGraphicFramePr>
               <a:graphicFrameLocks xmlns:a="http://schemas.openxmlformats.org/drawingml/2006/main" noChangeAspect="1"/>
@@ -1721,20 +1588,13 @@
               <a:graphicData uri="http://schemas.openxmlformats.org/drawingml/2006/picture">
                 <pic:pic xmlns:pic="http://schemas.openxmlformats.org/drawingml/2006/picture">
                   <pic:nvPicPr>
-                    <pic:cNvPr id="0" name="Picture 8"/>
+                    <pic:cNvPr id="8" name="Bildobjekt 8"/>
                     <pic:cNvPicPr>
                       <a:picLocks noChangeAspect="1" noChangeArrowheads="1"/>
                     </pic:cNvPicPr>
                   </pic:nvPicPr>
                   <pic:blipFill>
-                    <a:blip r:embed="rId9">
-                      <a:extLst>
-                        <a:ext uri="{28A0092B-C50C-407E-A947-70E740481C1C}">
-                          <a14:useLocalDpi xmlns:a14="http://schemas.microsoft.com/office/drawing/2010/main" val="0"/>
-                        </a:ext>
-                      </a:extLst>
-                    </a:blip>
-                    <a:srcRect/>
+                    <a:blip r:embed="rId9"/>
                     <a:stretch>
                       <a:fillRect/>
                     </a:stretch>
@@ -1777,9 +1637,9 @@
           <w:lang w:val="en-US"/>
         </w:rPr>
         <w:drawing>
-          <wp:inline distT="0" distB="0" distL="0" distR="0" wp14:anchorId="26CFC292" wp14:editId="22A086FB">
-            <wp:extent cx="4029075" cy="3021807"/>
-            <wp:effectExtent l="0" t="0" r="0" b="7620"/>
+          <wp:inline distT="0" distB="0" distL="0" distR="0" wp14:anchorId="26CFC292" wp14:editId="0476E1B4">
+            <wp:extent cx="4054247" cy="3040685"/>
+            <wp:effectExtent l="0" t="0" r="3810" b="7620"/>
             <wp:docPr id="9" name="Bildobjekt 9"/>
             <wp:cNvGraphicFramePr>
               <a:graphicFrameLocks xmlns:a="http://schemas.openxmlformats.org/drawingml/2006/main" noChangeAspect="1"/>
@@ -1788,20 +1648,13 @@
               <a:graphicData uri="http://schemas.openxmlformats.org/drawingml/2006/picture">
                 <pic:pic xmlns:pic="http://schemas.openxmlformats.org/drawingml/2006/picture">
                   <pic:nvPicPr>
-                    <pic:cNvPr id="0" name="Picture 9"/>
+                    <pic:cNvPr id="9" name="Bildobjekt 9"/>
                     <pic:cNvPicPr>
                       <a:picLocks noChangeAspect="1" noChangeArrowheads="1"/>
                     </pic:cNvPicPr>
                   </pic:nvPicPr>
                   <pic:blipFill>
-                    <a:blip r:embed="rId10">
-                      <a:extLst>
-                        <a:ext uri="{28A0092B-C50C-407E-A947-70E740481C1C}">
-                          <a14:useLocalDpi xmlns:a14="http://schemas.microsoft.com/office/drawing/2010/main" val="0"/>
-                        </a:ext>
-                      </a:extLst>
-                    </a:blip>
-                    <a:srcRect/>
+                    <a:blip r:embed="rId10"/>
                     <a:stretch>
                       <a:fillRect/>
                     </a:stretch>
@@ -1809,7 +1662,7 @@
                   <pic:spPr bwMode="auto">
                     <a:xfrm>
                       <a:off x="0" y="0"/>
-                      <a:ext cx="4054247" cy="3040686"/>
+                      <a:ext cx="4054247" cy="3040685"/>
                     </a:xfrm>
                     <a:prstGeom prst="rect">
                       <a:avLst/>
@@ -1844,9 +1697,9 @@
           <w:lang w:val="en-US"/>
         </w:rPr>
         <w:drawing>
-          <wp:inline distT="0" distB="0" distL="0" distR="0" wp14:anchorId="6D6FC6B9" wp14:editId="247339FC">
-            <wp:extent cx="3467100" cy="2600325"/>
-            <wp:effectExtent l="0" t="0" r="0" b="9525"/>
+          <wp:inline distT="0" distB="0" distL="0" distR="0" wp14:anchorId="6D6FC6B9" wp14:editId="41ECAD9C">
+            <wp:extent cx="3476880" cy="2607660"/>
+            <wp:effectExtent l="0" t="0" r="0" b="2540"/>
             <wp:docPr id="10" name="Bildobjekt 10"/>
             <wp:cNvGraphicFramePr>
               <a:graphicFrameLocks xmlns:a="http://schemas.openxmlformats.org/drawingml/2006/main" noChangeAspect="1"/>
@@ -1855,20 +1708,13 @@
               <a:graphicData uri="http://schemas.openxmlformats.org/drawingml/2006/picture">
                 <pic:pic xmlns:pic="http://schemas.openxmlformats.org/drawingml/2006/picture">
                   <pic:nvPicPr>
-                    <pic:cNvPr id="0" name="Picture 10"/>
+                    <pic:cNvPr id="10" name="Bildobjekt 10"/>
                     <pic:cNvPicPr>
                       <a:picLocks noChangeAspect="1" noChangeArrowheads="1"/>
                     </pic:cNvPicPr>
                   </pic:nvPicPr>
                   <pic:blipFill>
-                    <a:blip r:embed="rId11">
-                      <a:extLst>
-                        <a:ext uri="{28A0092B-C50C-407E-A947-70E740481C1C}">
-                          <a14:useLocalDpi xmlns:a14="http://schemas.microsoft.com/office/drawing/2010/main" val="0"/>
-                        </a:ext>
-                      </a:extLst>
-                    </a:blip>
-                    <a:srcRect/>
+                    <a:blip r:embed="rId11"/>
                     <a:stretch>
                       <a:fillRect/>
                     </a:stretch>
@@ -1950,7 +1796,7 @@
           <w:szCs w:val="28"/>
           <w:lang w:val="en-US"/>
         </w:rPr>
-        <w:t>100</w:t>
+        <w:t>99.9</w:t>
       </w:r>
       <w:r>
         <w:rPr>
@@ -1968,7 +1814,7 @@
           <w:szCs w:val="28"/>
           <w:lang w:val="en-US"/>
         </w:rPr>
-        <w:t>2</w:t>
+        <w:t>5</w:t>
       </w:r>
     </w:p>
     <w:p>
@@ -1992,9 +1838,9 @@
           <w:lang w:val="en-US"/>
         </w:rPr>
         <w:drawing>
-          <wp:inline distT="0" distB="0" distL="0" distR="0" wp14:anchorId="166DABC6" wp14:editId="16060405">
-            <wp:extent cx="3867150" cy="2900363"/>
-            <wp:effectExtent l="0" t="0" r="0" b="0"/>
+          <wp:inline distT="0" distB="0" distL="0" distR="0" wp14:anchorId="166DABC6" wp14:editId="6AB84317">
+            <wp:extent cx="3874851" cy="2906138"/>
+            <wp:effectExtent l="0" t="0" r="0" b="8890"/>
             <wp:docPr id="11" name="Bildobjekt 11"/>
             <wp:cNvGraphicFramePr>
               <a:graphicFrameLocks xmlns:a="http://schemas.openxmlformats.org/drawingml/2006/main" noChangeAspect="1"/>
@@ -2003,20 +1849,13 @@
               <a:graphicData uri="http://schemas.openxmlformats.org/drawingml/2006/picture">
                 <pic:pic xmlns:pic="http://schemas.openxmlformats.org/drawingml/2006/picture">
                   <pic:nvPicPr>
-                    <pic:cNvPr id="0" name="Picture 11"/>
+                    <pic:cNvPr id="11" name="Bildobjekt 11"/>
                     <pic:cNvPicPr>
                       <a:picLocks noChangeAspect="1" noChangeArrowheads="1"/>
                     </pic:cNvPicPr>
                   </pic:nvPicPr>
                   <pic:blipFill>
-                    <a:blip r:embed="rId12">
-                      <a:extLst>
-                        <a:ext uri="{28A0092B-C50C-407E-A947-70E740481C1C}">
-                          <a14:useLocalDpi xmlns:a14="http://schemas.microsoft.com/office/drawing/2010/main" val="0"/>
-                        </a:ext>
-                      </a:extLst>
-                    </a:blip>
-                    <a:srcRect/>
+                    <a:blip r:embed="rId12"/>
                     <a:stretch>
                       <a:fillRect/>
                     </a:stretch>
@@ -2024,7 +1863,7 @@
                   <pic:spPr bwMode="auto">
                     <a:xfrm>
                       <a:off x="0" y="0"/>
-                      <a:ext cx="3874851" cy="2906139"/>
+                      <a:ext cx="3874851" cy="2906138"/>
                     </a:xfrm>
                     <a:prstGeom prst="rect">
                       <a:avLst/>
@@ -2061,9 +1900,9 @@
           <w:lang w:val="en-US"/>
         </w:rPr>
         <w:drawing>
-          <wp:inline distT="0" distB="0" distL="0" distR="0" wp14:anchorId="67F4336F" wp14:editId="24DEE969">
-            <wp:extent cx="4086225" cy="3064669"/>
-            <wp:effectExtent l="0" t="0" r="0" b="2540"/>
+          <wp:inline distT="0" distB="0" distL="0" distR="0" wp14:anchorId="67F4336F" wp14:editId="3D264D81">
+            <wp:extent cx="4103478" cy="3077608"/>
+            <wp:effectExtent l="0" t="0" r="0" b="8890"/>
             <wp:docPr id="12" name="Bildobjekt 12"/>
             <wp:cNvGraphicFramePr>
               <a:graphicFrameLocks xmlns:a="http://schemas.openxmlformats.org/drawingml/2006/main" noChangeAspect="1"/>
@@ -2072,20 +1911,13 @@
               <a:graphicData uri="http://schemas.openxmlformats.org/drawingml/2006/picture">
                 <pic:pic xmlns:pic="http://schemas.openxmlformats.org/drawingml/2006/picture">
                   <pic:nvPicPr>
-                    <pic:cNvPr id="0" name="Picture 12"/>
+                    <pic:cNvPr id="12" name="Bildobjekt 12"/>
                     <pic:cNvPicPr>
                       <a:picLocks noChangeAspect="1" noChangeArrowheads="1"/>
                     </pic:cNvPicPr>
                   </pic:nvPicPr>
                   <pic:blipFill>
-                    <a:blip r:embed="rId13">
-                      <a:extLst>
-                        <a:ext uri="{28A0092B-C50C-407E-A947-70E740481C1C}">
-                          <a14:useLocalDpi xmlns:a14="http://schemas.microsoft.com/office/drawing/2010/main" val="0"/>
-                        </a:ext>
-                      </a:extLst>
-                    </a:blip>
-                    <a:srcRect/>
+                    <a:blip r:embed="rId13"/>
                     <a:stretch>
                       <a:fillRect/>
                     </a:stretch>
@@ -2093,7 +1925,7 @@
                   <pic:spPr bwMode="auto">
                     <a:xfrm>
                       <a:off x="0" y="0"/>
-                      <a:ext cx="4103478" cy="3077609"/>
+                      <a:ext cx="4103478" cy="3077608"/>
                     </a:xfrm>
                     <a:prstGeom prst="rect">
                       <a:avLst/>
@@ -2130,9 +1962,9 @@
           <w:lang w:val="en-US"/>
         </w:rPr>
         <w:drawing>
-          <wp:inline distT="0" distB="0" distL="0" distR="0" wp14:anchorId="2617D212" wp14:editId="60806712">
-            <wp:extent cx="3248025" cy="2436020"/>
-            <wp:effectExtent l="0" t="0" r="0" b="2540"/>
+          <wp:inline distT="0" distB="0" distL="0" distR="0" wp14:anchorId="2617D212" wp14:editId="4B822018">
+            <wp:extent cx="3209925" cy="2407444"/>
+            <wp:effectExtent l="0" t="0" r="0" b="0"/>
             <wp:docPr id="14" name="Bildobjekt 14"/>
             <wp:cNvGraphicFramePr>
               <a:graphicFrameLocks xmlns:a="http://schemas.openxmlformats.org/drawingml/2006/main" noChangeAspect="1"/>
@@ -2141,20 +1973,13 @@
               <a:graphicData uri="http://schemas.openxmlformats.org/drawingml/2006/picture">
                 <pic:pic xmlns:pic="http://schemas.openxmlformats.org/drawingml/2006/picture">
                   <pic:nvPicPr>
-                    <pic:cNvPr id="0" name="Picture 14"/>
+                    <pic:cNvPr id="14" name="Bildobjekt 14"/>
                     <pic:cNvPicPr>
                       <a:picLocks noChangeAspect="1" noChangeArrowheads="1"/>
                     </pic:cNvPicPr>
                   </pic:nvPicPr>
                   <pic:blipFill>
-                    <a:blip r:embed="rId14">
-                      <a:extLst>
-                        <a:ext uri="{28A0092B-C50C-407E-A947-70E740481C1C}">
-                          <a14:useLocalDpi xmlns:a14="http://schemas.microsoft.com/office/drawing/2010/main" val="0"/>
-                        </a:ext>
-                      </a:extLst>
-                    </a:blip>
-                    <a:srcRect/>
+                    <a:blip r:embed="rId14"/>
                     <a:stretch>
                       <a:fillRect/>
                     </a:stretch>
@@ -2162,7 +1987,7 @@
                   <pic:spPr bwMode="auto">
                     <a:xfrm>
                       <a:off x="0" y="0"/>
-                      <a:ext cx="3288082" cy="2466063"/>
+                      <a:ext cx="3217225" cy="2412919"/>
                     </a:xfrm>
                     <a:prstGeom prst="rect">
                       <a:avLst/>
@@ -2198,6 +2023,7 @@
           <w:u w:val="single"/>
           <w:lang w:val="en-US"/>
         </w:rPr>
+        <w:lastRenderedPageBreak/>
         <w:t>Data set 4</w:t>
       </w:r>
       <w:r>
@@ -2225,7 +2051,7 @@
           <w:szCs w:val="28"/>
           <w:lang w:val="en-US"/>
         </w:rPr>
-        <w:t>99.</w:t>
+        <w:t>9</w:t>
       </w:r>
       <w:r>
         <w:rPr>
@@ -2234,7 +2060,7 @@
           <w:szCs w:val="28"/>
           <w:lang w:val="en-US"/>
         </w:rPr>
-        <w:t>04</w:t>
+        <w:t>8</w:t>
       </w:r>
       <w:r>
         <w:rPr>
@@ -2243,7 +2069,7 @@
           <w:szCs w:val="28"/>
           <w:lang w:val="en-US"/>
         </w:rPr>
-        <w:t>% for k=</w:t>
+        <w:t>.</w:t>
       </w:r>
       <w:r>
         <w:rPr>
@@ -2252,7 +2078,25 @@
           <w:szCs w:val="28"/>
           <w:lang w:val="en-US"/>
         </w:rPr>
-        <w:t>4</w:t>
+        <w:t>6</w:t>
+      </w:r>
+      <w:r>
+        <w:rPr>
+          <w:bCs/>
+          <w:sz w:val="28"/>
+          <w:szCs w:val="28"/>
+          <w:lang w:val="en-US"/>
+        </w:rPr>
+        <w:t>% for k=</w:t>
+      </w:r>
+      <w:r>
+        <w:rPr>
+          <w:bCs/>
+          <w:sz w:val="28"/>
+          <w:szCs w:val="28"/>
+          <w:lang w:val="en-US"/>
+        </w:rPr>
+        <w:t>3</w:t>
       </w:r>
     </w:p>
     <w:p>
@@ -2276,9 +2120,9 @@
           <w:lang w:val="en-US"/>
         </w:rPr>
         <w:drawing>
-          <wp:inline distT="0" distB="0" distL="0" distR="0" wp14:anchorId="26603B81" wp14:editId="7D52AFF8">
-            <wp:extent cx="3438525" cy="2578894"/>
-            <wp:effectExtent l="0" t="0" r="0" b="0"/>
+          <wp:inline distT="0" distB="0" distL="0" distR="0" wp14:anchorId="26603B81" wp14:editId="008DB228">
+            <wp:extent cx="3450828" cy="2588121"/>
+            <wp:effectExtent l="0" t="0" r="0" b="3175"/>
             <wp:docPr id="15" name="Bildobjekt 15"/>
             <wp:cNvGraphicFramePr>
               <a:graphicFrameLocks xmlns:a="http://schemas.openxmlformats.org/drawingml/2006/main" noChangeAspect="1"/>
@@ -2287,20 +2131,13 @@
               <a:graphicData uri="http://schemas.openxmlformats.org/drawingml/2006/picture">
                 <pic:pic xmlns:pic="http://schemas.openxmlformats.org/drawingml/2006/picture">
                   <pic:nvPicPr>
-                    <pic:cNvPr id="0" name="Picture 15"/>
+                    <pic:cNvPr id="15" name="Bildobjekt 15"/>
                     <pic:cNvPicPr>
                       <a:picLocks noChangeAspect="1" noChangeArrowheads="1"/>
                     </pic:cNvPicPr>
                   </pic:nvPicPr>
                   <pic:blipFill>
-                    <a:blip r:embed="rId15">
-                      <a:extLst>
-                        <a:ext uri="{28A0092B-C50C-407E-A947-70E740481C1C}">
-                          <a14:useLocalDpi xmlns:a14="http://schemas.microsoft.com/office/drawing/2010/main" val="0"/>
-                        </a:ext>
-                      </a:extLst>
-                    </a:blip>
-                    <a:srcRect/>
+                    <a:blip r:embed="rId15"/>
                     <a:stretch>
                       <a:fillRect/>
                     </a:stretch>
@@ -2308,7 +2145,7 @@
                   <pic:spPr bwMode="auto">
                     <a:xfrm>
                       <a:off x="0" y="0"/>
-                      <a:ext cx="3450828" cy="2588122"/>
+                      <a:ext cx="3450828" cy="2588121"/>
                     </a:xfrm>
                     <a:prstGeom prst="rect">
                       <a:avLst/>
@@ -2664,23 +2501,7 @@
           <w:b/>
           <w:lang w:val="en-US"/>
         </w:rPr>
-        <w:t xml:space="preserve">xplain how you selected good values for the learning rate, </w:t>
-      </w:r>
-      <w:proofErr w:type="gramStart"/>
-      <w:r>
-        <w:rPr>
-          <w:b/>
-          <w:lang w:val="en-US"/>
-        </w:rPr>
-        <w:t>iterations</w:t>
-      </w:r>
-      <w:proofErr w:type="gramEnd"/>
-      <w:r>
-        <w:rPr>
-          <w:b/>
-          <w:lang w:val="en-US"/>
-        </w:rPr>
-        <w:t xml:space="preserve"> and number of hidden neurons. Include images of your best result for each dataset, including parameters etc.</w:t>
+        <w:t>xplain how you selected good values for the learning rate, iterations and number of hidden neurons. Include images of your best result for each dataset, including parameters etc.</w:t>
       </w:r>
     </w:p>
     <w:p>
@@ -2822,6 +2643,7 @@
           <w:bCs/>
           <w:lang w:val="en-US"/>
         </w:rPr>
+        <w:lastRenderedPageBreak/>
         <w:t xml:space="preserve">If </w:t>
       </w:r>
       <w:r>
@@ -3122,6 +2944,7 @@
           <w:noProof/>
           <w:lang w:val="en-GB"/>
         </w:rPr>
+        <w:lastRenderedPageBreak/>
         <w:drawing>
           <wp:inline distT="0" distB="0" distL="0" distR="0" wp14:anchorId="75C9E58F" wp14:editId="74D9B2CC">
             <wp:extent cx="5334000" cy="4000500"/>
@@ -3260,7 +3083,7 @@
           <w:bCs/>
           <w:lang w:val="en-GB"/>
         </w:rPr>
-        <w:t xml:space="preserve"> 99.75%</w:t>
+        <w:t xml:space="preserve"> 99.7%</w:t>
       </w:r>
       <w:r>
         <w:rPr>
@@ -3314,7 +3137,7 @@
           <w:lang w:val="en-GB"/>
         </w:rPr>
         <w:drawing>
-          <wp:inline distT="0" distB="0" distL="0" distR="0" wp14:anchorId="2C87392D" wp14:editId="6340E7AD">
+          <wp:inline distT="0" distB="0" distL="0" distR="0" wp14:anchorId="2C87392D" wp14:editId="55FD6E85">
             <wp:extent cx="5334000" cy="4000500"/>
             <wp:effectExtent l="0" t="0" r="0" b="0"/>
             <wp:docPr id="4" name="Bildobjekt 4"/>
@@ -3325,20 +3148,13 @@
               <a:graphicData uri="http://schemas.openxmlformats.org/drawingml/2006/picture">
                 <pic:pic xmlns:pic="http://schemas.openxmlformats.org/drawingml/2006/picture">
                   <pic:nvPicPr>
-                    <pic:cNvPr id="0" name="Picture 4"/>
+                    <pic:cNvPr id="4" name="Bildobjekt 4"/>
                     <pic:cNvPicPr>
                       <a:picLocks noChangeAspect="1" noChangeArrowheads="1"/>
                     </pic:cNvPicPr>
                   </pic:nvPicPr>
                   <pic:blipFill>
-                    <a:blip r:embed="rId19">
-                      <a:extLst>
-                        <a:ext uri="{28A0092B-C50C-407E-A947-70E740481C1C}">
-                          <a14:useLocalDpi xmlns:a14="http://schemas.microsoft.com/office/drawing/2010/main" val="0"/>
-                        </a:ext>
-                      </a:extLst>
-                    </a:blip>
-                    <a:srcRect/>
+                    <a:blip r:embed="rId19"/>
                     <a:stretch>
                       <a:fillRect/>
                     </a:stretch>
@@ -3377,8 +3193,9 @@
           <w:noProof/>
           <w:lang w:val="en-GB"/>
         </w:rPr>
+        <w:lastRenderedPageBreak/>
         <w:drawing>
-          <wp:inline distT="0" distB="0" distL="0" distR="0" wp14:anchorId="543FD9FE" wp14:editId="5A4D2A98">
+          <wp:inline distT="0" distB="0" distL="0" distR="0" wp14:anchorId="543FD9FE" wp14:editId="058922F0">
             <wp:extent cx="5334000" cy="4000500"/>
             <wp:effectExtent l="0" t="0" r="0" b="0"/>
             <wp:docPr id="13" name="Bildobjekt 13"/>
@@ -3389,20 +3206,13 @@
               <a:graphicData uri="http://schemas.openxmlformats.org/drawingml/2006/picture">
                 <pic:pic xmlns:pic="http://schemas.openxmlformats.org/drawingml/2006/picture">
                   <pic:nvPicPr>
-                    <pic:cNvPr id="0" name="Picture 5"/>
+                    <pic:cNvPr id="13" name="Bildobjekt 13"/>
                     <pic:cNvPicPr>
                       <a:picLocks noChangeAspect="1" noChangeArrowheads="1"/>
                     </pic:cNvPicPr>
                   </pic:nvPicPr>
                   <pic:blipFill>
-                    <a:blip r:embed="rId20">
-                      <a:extLst>
-                        <a:ext uri="{28A0092B-C50C-407E-A947-70E740481C1C}">
-                          <a14:useLocalDpi xmlns:a14="http://schemas.microsoft.com/office/drawing/2010/main" val="0"/>
-                        </a:ext>
-                      </a:extLst>
-                    </a:blip>
-                    <a:srcRect/>
+                    <a:blip r:embed="rId20"/>
                     <a:stretch>
                       <a:fillRect/>
                     </a:stretch>
@@ -3442,7 +3252,7 @@
           <w:lang w:val="en-GB"/>
         </w:rPr>
         <w:drawing>
-          <wp:inline distT="0" distB="0" distL="0" distR="0" wp14:anchorId="0635A3CB" wp14:editId="29AF65D0">
+          <wp:inline distT="0" distB="0" distL="0" distR="0" wp14:anchorId="0635A3CB" wp14:editId="29BEC077">
             <wp:extent cx="5334000" cy="4000500"/>
             <wp:effectExtent l="0" t="0" r="0" b="0"/>
             <wp:docPr id="16" name="Bildobjekt 16"/>
@@ -3453,20 +3263,13 @@
               <a:graphicData uri="http://schemas.openxmlformats.org/drawingml/2006/picture">
                 <pic:pic xmlns:pic="http://schemas.openxmlformats.org/drawingml/2006/picture">
                   <pic:nvPicPr>
-                    <pic:cNvPr id="0" name="Picture 6"/>
+                    <pic:cNvPr id="16" name="Bildobjekt 16"/>
                     <pic:cNvPicPr>
                       <a:picLocks noChangeAspect="1" noChangeArrowheads="1"/>
                     </pic:cNvPicPr>
                   </pic:nvPicPr>
                   <pic:blipFill>
-                    <a:blip r:embed="rId21">
-                      <a:extLst>
-                        <a:ext uri="{28A0092B-C50C-407E-A947-70E740481C1C}">
-                          <a14:useLocalDpi xmlns:a14="http://schemas.microsoft.com/office/drawing/2010/main" val="0"/>
-                        </a:ext>
-                      </a:extLst>
-                    </a:blip>
-                    <a:srcRect/>
+                    <a:blip r:embed="rId21"/>
                     <a:stretch>
                       <a:fillRect/>
                     </a:stretch>
@@ -3503,18 +3306,36 @@
     </w:p>
     <w:p>
       <w:pPr>
-        <w:pStyle w:val="Liststycke"/>
-        <w:rPr>
-          <w:bCs/>
-          <w:lang w:val="en-GB"/>
-        </w:rPr>
-      </w:pPr>
-      <w:r>
         <w:rPr>
           <w:bCs/>
           <w:u w:val="single"/>
           <w:lang w:val="en-GB"/>
         </w:rPr>
+      </w:pPr>
+      <w:r>
+        <w:rPr>
+          <w:bCs/>
+          <w:u w:val="single"/>
+          <w:lang w:val="en-GB"/>
+        </w:rPr>
+        <w:br w:type="page"/>
+      </w:r>
+    </w:p>
+    <w:p>
+      <w:pPr>
+        <w:pStyle w:val="Liststycke"/>
+        <w:rPr>
+          <w:bCs/>
+          <w:lang w:val="en-GB"/>
+        </w:rPr>
+      </w:pPr>
+      <w:r>
+        <w:rPr>
+          <w:bCs/>
+          <w:u w:val="single"/>
+          <w:lang w:val="en-GB"/>
+        </w:rPr>
+        <w:lastRenderedPageBreak/>
         <w:t>Data</w:t>
       </w:r>
       <w:r>
@@ -3545,7 +3366,7 @@
           <w:bCs/>
           <w:lang w:val="en-GB"/>
         </w:rPr>
-        <w:t>A multilayer network was used with 8 hidden nodes. An accuracy of 99.749% was achieved after 12000 epochs and a learning rate of 0.1.</w:t>
+        <w:t>A multilayer network was used with 8 hidden nodes. An accuracy of 99.7% was achieved after 12000 epochs and a learning rate of 0.1.</w:t>
       </w:r>
     </w:p>
     <w:p>
@@ -3564,7 +3385,7 @@
           <w:lang w:val="en-GB"/>
         </w:rPr>
         <w:drawing>
-          <wp:inline distT="0" distB="0" distL="0" distR="0" wp14:anchorId="2716AF0C" wp14:editId="2CC54C3C">
+          <wp:inline distT="0" distB="0" distL="0" distR="0" wp14:anchorId="2716AF0C" wp14:editId="62D623C7">
             <wp:extent cx="5334000" cy="4000500"/>
             <wp:effectExtent l="0" t="0" r="0" b="0"/>
             <wp:docPr id="17" name="Bildobjekt 17"/>
@@ -3575,20 +3396,13 @@
               <a:graphicData uri="http://schemas.openxmlformats.org/drawingml/2006/picture">
                 <pic:pic xmlns:pic="http://schemas.openxmlformats.org/drawingml/2006/picture">
                   <pic:nvPicPr>
-                    <pic:cNvPr id="0" name="Picture 7"/>
+                    <pic:cNvPr id="17" name="Bildobjekt 17"/>
                     <pic:cNvPicPr>
                       <a:picLocks noChangeAspect="1" noChangeArrowheads="1"/>
                     </pic:cNvPicPr>
                   </pic:nvPicPr>
                   <pic:blipFill>
-                    <a:blip r:embed="rId22">
-                      <a:extLst>
-                        <a:ext uri="{28A0092B-C50C-407E-A947-70E740481C1C}">
-                          <a14:useLocalDpi xmlns:a14="http://schemas.microsoft.com/office/drawing/2010/main" val="0"/>
-                        </a:ext>
-                      </a:extLst>
-                    </a:blip>
-                    <a:srcRect/>
+                    <a:blip r:embed="rId22"/>
                     <a:stretch>
                       <a:fillRect/>
                     </a:stretch>
@@ -3629,7 +3443,7 @@
           <w:lang w:val="en-GB"/>
         </w:rPr>
         <w:drawing>
-          <wp:inline distT="0" distB="0" distL="0" distR="0" wp14:anchorId="4BEBC98F" wp14:editId="1F23513A">
+          <wp:inline distT="0" distB="0" distL="0" distR="0" wp14:anchorId="4BEBC98F" wp14:editId="20D04178">
             <wp:extent cx="5334000" cy="4000500"/>
             <wp:effectExtent l="0" t="0" r="0" b="0"/>
             <wp:docPr id="18" name="Bildobjekt 18"/>
@@ -3640,20 +3454,13 @@
               <a:graphicData uri="http://schemas.openxmlformats.org/drawingml/2006/picture">
                 <pic:pic xmlns:pic="http://schemas.openxmlformats.org/drawingml/2006/picture">
                   <pic:nvPicPr>
-                    <pic:cNvPr id="0" name="Picture 8"/>
+                    <pic:cNvPr id="18" name="Bildobjekt 18"/>
                     <pic:cNvPicPr>
                       <a:picLocks noChangeAspect="1" noChangeArrowheads="1"/>
                     </pic:cNvPicPr>
                   </pic:nvPicPr>
                   <pic:blipFill>
-                    <a:blip r:embed="rId23">
-                      <a:extLst>
-                        <a:ext uri="{28A0092B-C50C-407E-A947-70E740481C1C}">
-                          <a14:useLocalDpi xmlns:a14="http://schemas.microsoft.com/office/drawing/2010/main" val="0"/>
-                        </a:ext>
-                      </a:extLst>
-                    </a:blip>
-                    <a:srcRect/>
+                    <a:blip r:embed="rId23"/>
                     <a:stretch>
                       <a:fillRect/>
                     </a:stretch>
@@ -3693,8 +3500,9 @@
           <w:u w:val="single"/>
           <w:lang w:val="en-GB"/>
         </w:rPr>
+        <w:lastRenderedPageBreak/>
         <w:drawing>
-          <wp:inline distT="0" distB="0" distL="0" distR="0" wp14:anchorId="6DC3426E" wp14:editId="148F39F9">
+          <wp:inline distT="0" distB="0" distL="0" distR="0" wp14:anchorId="6DC3426E" wp14:editId="0A272CBE">
             <wp:extent cx="5334000" cy="4000500"/>
             <wp:effectExtent l="0" t="0" r="0" b="0"/>
             <wp:docPr id="19" name="Bildobjekt 19"/>
@@ -3705,20 +3513,13 @@
               <a:graphicData uri="http://schemas.openxmlformats.org/drawingml/2006/picture">
                 <pic:pic xmlns:pic="http://schemas.openxmlformats.org/drawingml/2006/picture">
                   <pic:nvPicPr>
-                    <pic:cNvPr id="0" name="Picture 9"/>
+                    <pic:cNvPr id="19" name="Bildobjekt 19"/>
                     <pic:cNvPicPr>
                       <a:picLocks noChangeAspect="1" noChangeArrowheads="1"/>
                     </pic:cNvPicPr>
                   </pic:nvPicPr>
                   <pic:blipFill>
-                    <a:blip r:embed="rId24">
-                      <a:extLst>
-                        <a:ext uri="{28A0092B-C50C-407E-A947-70E740481C1C}">
-                          <a14:useLocalDpi xmlns:a14="http://schemas.microsoft.com/office/drawing/2010/main" val="0"/>
-                        </a:ext>
-                      </a:extLst>
-                    </a:blip>
-                    <a:srcRect/>
+                    <a:blip r:embed="rId24"/>
                     <a:stretch>
                       <a:fillRect/>
                     </a:stretch>
@@ -3796,7 +3597,35 @@
           <w:bCs/>
           <w:lang w:val="en-GB"/>
         </w:rPr>
-        <w:t>A multilayer network was used with 64 hidden nodes. An accuracy of 97.364% was achieved after 6000 epochs and a learning rate of 0.05.</w:t>
+        <w:t>A multilayer network was used with 64 hidden nodes. An accuracy of 97.</w:t>
+      </w:r>
+      <w:r>
+        <w:rPr>
+          <w:bCs/>
+          <w:lang w:val="en-GB"/>
+        </w:rPr>
+        <w:t>7</w:t>
+      </w:r>
+      <w:r>
+        <w:rPr>
+          <w:bCs/>
+          <w:lang w:val="en-GB"/>
+        </w:rPr>
+        <w:t xml:space="preserve">% was achieved after </w:t>
+      </w:r>
+      <w:r>
+        <w:rPr>
+          <w:bCs/>
+          <w:lang w:val="en-GB"/>
+        </w:rPr>
+        <w:t>10</w:t>
+      </w:r>
+      <w:r>
+        <w:rPr>
+          <w:bCs/>
+          <w:lang w:val="en-GB"/>
+        </w:rPr>
+        <w:t>000 epochs and a learning rate of 0.05.</w:t>
       </w:r>
     </w:p>
     <w:p>
@@ -3814,7 +3643,7 @@
           <w:lang w:val="en-GB"/>
         </w:rPr>
         <w:drawing>
-          <wp:inline distT="0" distB="0" distL="0" distR="0" wp14:anchorId="7C2FDAC5" wp14:editId="5DEBDB74">
+          <wp:inline distT="0" distB="0" distL="0" distR="0" wp14:anchorId="7C2FDAC5" wp14:editId="03050F49">
             <wp:extent cx="5334000" cy="4000500"/>
             <wp:effectExtent l="0" t="0" r="0" b="0"/>
             <wp:docPr id="20" name="Bildobjekt 20"/>
@@ -3825,20 +3654,13 @@
               <a:graphicData uri="http://schemas.openxmlformats.org/drawingml/2006/picture">
                 <pic:pic xmlns:pic="http://schemas.openxmlformats.org/drawingml/2006/picture">
                   <pic:nvPicPr>
-                    <pic:cNvPr id="0" name="Picture 10"/>
+                    <pic:cNvPr id="20" name="Bildobjekt 20"/>
                     <pic:cNvPicPr>
                       <a:picLocks noChangeAspect="1" noChangeArrowheads="1"/>
                     </pic:cNvPicPr>
                   </pic:nvPicPr>
                   <pic:blipFill>
-                    <a:blip r:embed="rId25">
-                      <a:extLst>
-                        <a:ext uri="{28A0092B-C50C-407E-A947-70E740481C1C}">
-                          <a14:useLocalDpi xmlns:a14="http://schemas.microsoft.com/office/drawing/2010/main" val="0"/>
-                        </a:ext>
-                      </a:extLst>
-                    </a:blip>
-                    <a:srcRect/>
+                    <a:blip r:embed="rId25"/>
                     <a:stretch>
                       <a:fillRect/>
                     </a:stretch>
@@ -3960,7 +3782,21 @@
           <w:bCs/>
           <w:lang w:val="en-GB"/>
         </w:rPr>
-        <w:t>A multilayer network was used with 8 hidden nodes. An accuracy of 91.732% was achieved after 2500 epochs and a learning rate of 0.05. It was non-generalizable because the training data contained 39 samples which was too few to get a consistent result. These training samples could never achieve the accuracy criteria no matter how long it is trained.</w:t>
+        <w:t>A multilayer network was used with 8 hidden nodes. An accuracy of 91.732% was achieved after 2500 epochs and a learning rate of 0.05. It was non-generalizable because the training data contained 39 samples which w</w:t>
+      </w:r>
+      <w:r>
+        <w:rPr>
+          <w:bCs/>
+          <w:lang w:val="en-GB"/>
+        </w:rPr>
+        <w:t>ere</w:t>
+      </w:r>
+      <w:r>
+        <w:rPr>
+          <w:bCs/>
+          <w:lang w:val="en-GB"/>
+        </w:rPr>
+        <w:t xml:space="preserve"> too few to get a consistent result. These training samples could never achieve the accuracy criteria no matter how long it is trained.</w:t>
       </w:r>
     </w:p>
     <w:p>
@@ -4108,6 +3944,7 @@
           <w:noProof/>
           <w:lang w:val="en-US"/>
         </w:rPr>
+        <w:lastRenderedPageBreak/>
         <w:drawing>
           <wp:inline distT="0" distB="0" distL="0" distR="0" wp14:anchorId="769ED28E" wp14:editId="068185E8">
             <wp:extent cx="4791075" cy="3593306"/>
@@ -4369,21 +4206,7 @@
           <w:bCs/>
           <w:lang w:val="en-US"/>
         </w:rPr>
-        <w:t xml:space="preserve">The amount of training data </w:t>
-      </w:r>
-      <w:r>
-        <w:rPr>
-          <w:bCs/>
-          <w:lang w:val="en-US"/>
-        </w:rPr>
-        <w:t>to create a linear classifier</w:t>
-      </w:r>
-      <w:r>
-        <w:rPr>
-          <w:bCs/>
-          <w:lang w:val="en-US"/>
-        </w:rPr>
-        <w:t xml:space="preserve"> can be low (compared to the multi-layer).</w:t>
+        <w:t>The amount of training data to create a linear classifier can be low (compared to the multi-layer).</w:t>
       </w:r>
     </w:p>
     <w:p>
